--- a/ProjetS1/description-projet.docx
+++ b/ProjetS1/description-projet.docx
@@ -1,47 +1,45 @@
 
 <file path=word/document.xml><?xml version="1.0" encoding="utf-8"?>
-<w:document xmlns:wpc="http://schemas.microsoft.com/office/word/2010/wordprocessingCanvas" xmlns:cx="http://schemas.microsoft.com/office/drawing/2014/chartex" xmlns:cx1="http://schemas.microsoft.com/office/drawing/2015/9/8/chartex" xmlns:cx2="http://schemas.microsoft.com/office/drawing/2015/10/21/chartex" xmlns:cx3="http://schemas.microsoft.com/office/drawing/2016/5/9/chartex" xmlns:cx4="http://schemas.microsoft.com/office/drawing/2016/5/10/chartex" xmlns:cx5="http://schemas.microsoft.com/office/drawing/2016/5/11/chartex" xmlns:cx6="http://schemas.microsoft.com/office/drawing/2016/5/12/chartex" xmlns:cx7="http://schemas.microsoft.com/office/drawing/2016/5/13/chartex" xmlns:cx8="http://schemas.microsoft.com/office/drawing/2016/5/14/chartex" xmlns:mc="http://schemas.openxmlformats.org/markup-compatibility/2006" xmlns:aink="http://schemas.microsoft.com/office/drawing/2016/ink" xmlns:am3d="http://schemas.microsoft.com/office/drawing/2017/model3d" xmlns:o="urn:schemas-microsoft-com:office:office" xmlns:r="http://schemas.openxmlformats.org/officeDocument/2006/relationships" xmlns:m="http://schemas.openxmlformats.org/officeDocument/2006/math" xmlns:v="urn:schemas-microsoft-com:vml" xmlns:wp14="http://schemas.microsoft.com/office/word/2010/wordprocessingDrawing" xmlns:wp="http://schemas.openxmlformats.org/drawingml/2006/wordprocessingDrawing" xmlns:w10="urn:schemas-microsoft-com:office:word" xmlns:w="http://schemas.openxmlformats.org/wordprocessingml/2006/main" xmlns:w14="http://schemas.microsoft.com/office/word/2010/wordml" xmlns:w15="http://schemas.microsoft.com/office/word/2012/wordml" xmlns:w16cex="http://schemas.microsoft.com/office/word/2018/wordml/cex" xmlns:w16cid="http://schemas.microsoft.com/office/word/2016/wordml/cid" xmlns:w16="http://schemas.microsoft.com/office/word/2018/wordml" xmlns:w16se="http://schemas.microsoft.com/office/word/2015/wordml/symex" xmlns:wpg="http://schemas.microsoft.com/office/word/2010/wordprocessingGroup" xmlns:wpi="http://schemas.microsoft.com/office/word/2010/wordprocessingInk" xmlns:wne="http://schemas.microsoft.com/office/word/2006/wordml" xmlns:wps="http://schemas.microsoft.com/office/word/2010/wordprocessingShape" mc:Ignorable="w14 w15 w16se w16cid w16 w16cex wp14">
+<w:document xmlns:o="urn:schemas-microsoft-com:office:office" xmlns:r="http://schemas.openxmlformats.org/officeDocument/2006/relationships" xmlns:v="urn:schemas-microsoft-com:vml" xmlns:w="http://schemas.openxmlformats.org/wordprocessingml/2006/main" xmlns:w10="urn:schemas-microsoft-com:office:word" xmlns:wp="http://schemas.openxmlformats.org/drawingml/2006/wordprocessingDrawing" xmlns:wps="http://schemas.microsoft.com/office/word/2010/wordprocessingShape" xmlns:wpg="http://schemas.microsoft.com/office/word/2010/wordprocessingGroup" xmlns:mc="http://schemas.openxmlformats.org/markup-compatibility/2006" xmlns:wp14="http://schemas.microsoft.com/office/word/2010/wordprocessingDrawing" xmlns:w14="http://schemas.microsoft.com/office/word/2010/wordml" mc:Ignorable="w14 wp14">
   <w:body>
     <w:p>
       <w:pPr>
         <w:pStyle w:val="Titre3"/>
-      </w:pPr>
-      <w:proofErr w:type="spellStart"/>
+        <w:numPr>
+          <w:ilvl w:val="2"/>
+          <w:numId w:val="1"/>
+        </w:numPr>
+        <w:spacing w:before="140" w:after="120"/>
+        <w:rPr/>
+      </w:pPr>
       <w:r>
-        <w:t>Projet</w:t>
-      </w:r>
-      <w:proofErr w:type="spellEnd"/>
-      <w:r>
-        <w:t xml:space="preserve"> LU2IN002 - 2020-2021</w:t>
+        <w:rPr/>
+        <w:t>Projet LU2IN002 - 2020-2021</w:t>
       </w:r>
     </w:p>
     <w:tbl>
       <w:tblPr>
-        <w:tblW w:w="0" w:type="auto"/>
+        <w:tblW w:w="9638" w:type="dxa"/>
+        <w:jc w:val="left"/>
         <w:tblInd w:w="28" w:type="dxa"/>
-        <w:tblLayout w:type="fixed"/>
         <w:tblCellMar>
           <w:top w:w="28" w:type="dxa"/>
           <w:left w:w="28" w:type="dxa"/>
           <w:bottom w:w="28" w:type="dxa"/>
           <w:right w:w="28" w:type="dxa"/>
         </w:tblCellMar>
-        <w:tblLook w:val="0000" w:firstRow="0" w:lastRow="0" w:firstColumn="0" w:lastColumn="0" w:noHBand="0" w:noVBand="0"/>
+        <w:tblLook w:val="0000" w:noHBand="0" w:noVBand="0" w:firstColumn="0" w:lastRow="0" w:lastColumn="0" w:firstRow="0"/>
       </w:tblPr>
       <w:tblGrid>
         <w:gridCol w:w="9638"/>
       </w:tblGrid>
       <w:tr>
+        <w:trPr/>
         <w:tc>
           <w:tcPr>
             <w:tcW w:w="9638" w:type="dxa"/>
-            <w:tcBorders>
-              <w:top w:val="none" w:sz="1" w:space="0" w:color="000000"/>
-              <w:left w:val="none" w:sz="1" w:space="0" w:color="000000"/>
-              <w:bottom w:val="none" w:sz="1" w:space="0" w:color="000000"/>
-              <w:right w:val="none" w:sz="1" w:space="0" w:color="000000"/>
-            </w:tcBorders>
-            <w:shd w:val="clear" w:color="auto" w:fill="auto"/>
+            <w:tcBorders/>
+            <w:shd w:color="auto" w:fill="auto" w:val="clear"/>
           </w:tcPr>
           <w:p>
             <w:pPr>
@@ -62,23 +60,29 @@
     </w:tbl>
     <w:p>
       <w:pPr>
+        <w:pStyle w:val="Normal"/>
         <w:rPr>
           <w:lang w:val="fr-FR"/>
         </w:rPr>
       </w:pPr>
+      <w:r>
+        <w:rPr>
+          <w:lang w:val="fr-FR"/>
+        </w:rPr>
+      </w:r>
     </w:p>
     <w:tbl>
       <w:tblPr>
-        <w:tblW w:w="0" w:type="auto"/>
+        <w:tblW w:w="9638" w:type="dxa"/>
+        <w:jc w:val="left"/>
         <w:tblInd w:w="28" w:type="dxa"/>
-        <w:tblLayout w:type="fixed"/>
         <w:tblCellMar>
           <w:top w:w="28" w:type="dxa"/>
           <w:left w:w="28" w:type="dxa"/>
           <w:bottom w:w="28" w:type="dxa"/>
           <w:right w:w="28" w:type="dxa"/>
         </w:tblCellMar>
-        <w:tblLook w:val="0000" w:firstRow="0" w:lastRow="0" w:firstColumn="0" w:lastColumn="0" w:noHBand="0" w:noVBand="0"/>
+        <w:tblLook w:val="0000" w:noHBand="0" w:noVBand="0" w:firstColumn="0" w:lastRow="0" w:lastColumn="0" w:firstRow="0"/>
       </w:tblPr>
       <w:tblGrid>
         <w:gridCol w:w="3212"/>
@@ -86,19 +90,17 @@
         <w:gridCol w:w="3213"/>
       </w:tblGrid>
       <w:tr>
+        <w:trPr/>
         <w:tc>
           <w:tcPr>
             <w:tcW w:w="3212" w:type="dxa"/>
-            <w:tcBorders>
-              <w:top w:val="none" w:sz="1" w:space="0" w:color="000000"/>
-              <w:left w:val="none" w:sz="1" w:space="0" w:color="000000"/>
-              <w:bottom w:val="none" w:sz="1" w:space="0" w:color="000000"/>
-            </w:tcBorders>
-            <w:shd w:val="clear" w:color="auto" w:fill="auto"/>
-          </w:tcPr>
-          <w:p>
-            <w:pPr>
-              <w:pStyle w:val="Contenudetableau"/>
+            <w:tcBorders/>
+            <w:shd w:color="auto" w:fill="auto" w:val="clear"/>
+          </w:tcPr>
+          <w:p>
+            <w:pPr>
+              <w:pStyle w:val="Contenudetableau"/>
+              <w:rPr/>
             </w:pPr>
             <w:r>
               <w:rPr>
@@ -112,31 +114,20 @@
               <w:rPr>
                 <w:color w:val="000000"/>
               </w:rPr>
-              <w:t xml:space="preserve"> </w:t>
-            </w:r>
-            <w:proofErr w:type="spellStart"/>
-            <w:r>
-              <w:rPr>
-                <w:color w:val="000000"/>
-              </w:rPr>
-              <w:t>Ramdani</w:t>
-            </w:r>
-            <w:proofErr w:type="spellEnd"/>
+              <w:t xml:space="preserve"> Ramdani</w:t>
+            </w:r>
           </w:p>
         </w:tc>
         <w:tc>
           <w:tcPr>
             <w:tcW w:w="3213" w:type="dxa"/>
-            <w:tcBorders>
-              <w:top w:val="none" w:sz="1" w:space="0" w:color="000000"/>
-              <w:left w:val="none" w:sz="1" w:space="0" w:color="000000"/>
-              <w:bottom w:val="none" w:sz="1" w:space="0" w:color="000000"/>
-            </w:tcBorders>
-            <w:shd w:val="clear" w:color="auto" w:fill="auto"/>
-          </w:tcPr>
-          <w:p>
-            <w:pPr>
-              <w:pStyle w:val="Contenudetableau"/>
+            <w:tcBorders/>
+            <w:shd w:color="auto" w:fill="auto" w:val="clear"/>
+          </w:tcPr>
+          <w:p>
+            <w:pPr>
+              <w:pStyle w:val="Contenudetableau"/>
+              <w:rPr/>
             </w:pPr>
             <w:r>
               <w:rPr>
@@ -157,17 +148,13 @@
         <w:tc>
           <w:tcPr>
             <w:tcW w:w="3213" w:type="dxa"/>
-            <w:tcBorders>
-              <w:top w:val="none" w:sz="1" w:space="0" w:color="000000"/>
-              <w:left w:val="none" w:sz="1" w:space="0" w:color="000000"/>
-              <w:bottom w:val="none" w:sz="1" w:space="0" w:color="000000"/>
-              <w:right w:val="none" w:sz="1" w:space="0" w:color="000000"/>
-            </w:tcBorders>
-            <w:shd w:val="clear" w:color="auto" w:fill="auto"/>
-          </w:tcPr>
-          <w:p>
-            <w:pPr>
-              <w:pStyle w:val="Contenudetableau"/>
+            <w:tcBorders/>
+            <w:shd w:color="auto" w:fill="auto" w:val="clear"/>
+          </w:tcPr>
+          <w:p>
+            <w:pPr>
+              <w:pStyle w:val="Contenudetableau"/>
+              <w:rPr/>
             </w:pPr>
             <w:r>
               <w:rPr>
@@ -187,279 +174,169 @@
         </w:tc>
       </w:tr>
       <w:tr>
+        <w:trPr/>
         <w:tc>
           <w:tcPr>
             <w:tcW w:w="3212" w:type="dxa"/>
-            <w:tcBorders>
-              <w:left w:val="none" w:sz="1" w:space="0" w:color="000000"/>
-              <w:bottom w:val="none" w:sz="1" w:space="0" w:color="000000"/>
-            </w:tcBorders>
-            <w:shd w:val="clear" w:color="auto" w:fill="auto"/>
-          </w:tcPr>
-          <w:p>
-            <w:pPr>
-              <w:pStyle w:val="Contenudetableau"/>
-            </w:pPr>
-            <w:proofErr w:type="spellStart"/>
+            <w:tcBorders/>
+            <w:shd w:color="auto" w:fill="auto" w:val="clear"/>
+          </w:tcPr>
+          <w:p>
+            <w:pPr>
+              <w:pStyle w:val="Contenudetableau"/>
+              <w:rPr/>
+            </w:pPr>
             <w:r>
               <w:rPr>
                 <w:i/>
                 <w:iCs/>
                 <w:color w:val="000000"/>
               </w:rPr>
-              <w:t>Prénom</w:t>
-            </w:r>
-            <w:proofErr w:type="spellEnd"/>
+              <w:t>Prénom :</w:t>
+            </w:r>
+            <w:r>
+              <w:rPr>
+                <w:color w:val="000000"/>
+              </w:rPr>
+              <w:t xml:space="preserve"> Cyrena</w:t>
+            </w:r>
+          </w:p>
+        </w:tc>
+        <w:tc>
+          <w:tcPr>
+            <w:tcW w:w="3213" w:type="dxa"/>
+            <w:tcBorders/>
+            <w:shd w:color="auto" w:fill="auto" w:val="clear"/>
+          </w:tcPr>
+          <w:p>
+            <w:pPr>
+              <w:pStyle w:val="Contenudetableau"/>
+              <w:rPr/>
+            </w:pPr>
             <w:r>
               <w:rPr>
                 <w:i/>
                 <w:iCs/>
                 <w:color w:val="000000"/>
               </w:rPr>
-              <w:t xml:space="preserve"> :</w:t>
-            </w:r>
-            <w:r>
-              <w:rPr>
-                <w:color w:val="000000"/>
-              </w:rPr>
-              <w:t xml:space="preserve"> </w:t>
-            </w:r>
-            <w:proofErr w:type="spellStart"/>
-            <w:r>
-              <w:rPr>
-                <w:color w:val="000000"/>
-              </w:rPr>
-              <w:t>Cyrena</w:t>
-            </w:r>
-            <w:proofErr w:type="spellEnd"/>
+              <w:t>Prénom :</w:t>
+            </w:r>
+            <w:r>
+              <w:rPr>
+                <w:color w:val="000000"/>
+              </w:rPr>
+              <w:t xml:space="preserve"> Miguel</w:t>
+            </w:r>
           </w:p>
         </w:tc>
         <w:tc>
           <w:tcPr>
             <w:tcW w:w="3213" w:type="dxa"/>
-            <w:tcBorders>
-              <w:left w:val="none" w:sz="1" w:space="0" w:color="000000"/>
-              <w:bottom w:val="none" w:sz="1" w:space="0" w:color="000000"/>
-            </w:tcBorders>
-            <w:shd w:val="clear" w:color="auto" w:fill="auto"/>
-          </w:tcPr>
-          <w:p>
-            <w:pPr>
-              <w:pStyle w:val="Contenudetableau"/>
-            </w:pPr>
-            <w:proofErr w:type="spellStart"/>
+            <w:tcBorders/>
+            <w:shd w:color="auto" w:fill="auto" w:val="clear"/>
+          </w:tcPr>
+          <w:p>
+            <w:pPr>
+              <w:pStyle w:val="Contenudetableau"/>
+              <w:rPr/>
+            </w:pPr>
             <w:r>
               <w:rPr>
                 <w:i/>
                 <w:iCs/>
                 <w:color w:val="000000"/>
               </w:rPr>
-              <w:t>Prénom</w:t>
-            </w:r>
-            <w:proofErr w:type="spellEnd"/>
+              <w:t>Prénom :</w:t>
+            </w:r>
+            <w:r>
+              <w:rPr>
+                <w:color w:val="000000"/>
+              </w:rPr>
+              <w:t xml:space="preserve"> </w:t>
+            </w:r>
+          </w:p>
+        </w:tc>
+      </w:tr>
+      <w:tr>
+        <w:trPr/>
+        <w:tc>
+          <w:tcPr>
+            <w:tcW w:w="3212" w:type="dxa"/>
+            <w:tcBorders/>
+            <w:shd w:color="auto" w:fill="auto" w:val="clear"/>
+          </w:tcPr>
+          <w:p>
+            <w:pPr>
+              <w:pStyle w:val="Contenudetableau"/>
+              <w:rPr/>
+            </w:pPr>
             <w:r>
               <w:rPr>
                 <w:i/>
                 <w:iCs/>
                 <w:color w:val="000000"/>
               </w:rPr>
-              <w:t xml:space="preserve"> :</w:t>
-            </w:r>
-            <w:r>
-              <w:rPr>
-                <w:color w:val="000000"/>
-              </w:rPr>
-              <w:t xml:space="preserve"> </w:t>
-            </w:r>
-            <w:r>
-              <w:rPr>
-                <w:color w:val="000000"/>
-              </w:rPr>
-              <w:t>Miguel</w:t>
+              <w:t>N° étudiant :</w:t>
+            </w:r>
+            <w:r>
+              <w:rPr>
+                <w:color w:val="000000"/>
+              </w:rPr>
+              <w:t xml:space="preserve"> 3805942</w:t>
             </w:r>
           </w:p>
         </w:tc>
         <w:tc>
           <w:tcPr>
             <w:tcW w:w="3213" w:type="dxa"/>
-            <w:tcBorders>
-              <w:left w:val="none" w:sz="1" w:space="0" w:color="000000"/>
-              <w:bottom w:val="none" w:sz="1" w:space="0" w:color="000000"/>
-              <w:right w:val="none" w:sz="1" w:space="0" w:color="000000"/>
-            </w:tcBorders>
-            <w:shd w:val="clear" w:color="auto" w:fill="auto"/>
-          </w:tcPr>
-          <w:p>
-            <w:pPr>
-              <w:pStyle w:val="Contenudetableau"/>
-            </w:pPr>
-            <w:proofErr w:type="spellStart"/>
+            <w:tcBorders/>
+            <w:shd w:color="auto" w:fill="auto" w:val="clear"/>
+          </w:tcPr>
+          <w:p>
+            <w:pPr>
+              <w:pStyle w:val="Contenudetableau"/>
+              <w:rPr/>
+            </w:pPr>
             <w:r>
               <w:rPr>
                 <w:i/>
                 <w:iCs/>
                 <w:color w:val="000000"/>
               </w:rPr>
-              <w:t>Prénom</w:t>
-            </w:r>
-            <w:proofErr w:type="spellEnd"/>
+              <w:t>N° étudiant :</w:t>
+            </w:r>
+            <w:r>
+              <w:rPr>
+                <w:color w:val="000000"/>
+              </w:rPr>
+              <w:t xml:space="preserve"> </w:t>
+            </w:r>
+            <w:r>
+              <w:rPr>
+                <w:color w:val="000000"/>
+              </w:rPr>
+              <w:t>28600492</w:t>
+            </w:r>
+          </w:p>
+        </w:tc>
+        <w:tc>
+          <w:tcPr>
+            <w:tcW w:w="3213" w:type="dxa"/>
+            <w:tcBorders/>
+            <w:shd w:color="auto" w:fill="auto" w:val="clear"/>
+          </w:tcPr>
+          <w:p>
+            <w:pPr>
+              <w:pStyle w:val="Contenudetableau"/>
+              <w:rPr/>
+            </w:pPr>
             <w:r>
               <w:rPr>
                 <w:i/>
                 <w:iCs/>
                 <w:color w:val="000000"/>
               </w:rPr>
-              <w:t xml:space="preserve"> :</w:t>
-            </w:r>
-            <w:r>
-              <w:rPr>
-                <w:color w:val="000000"/>
-              </w:rPr>
-              <w:t xml:space="preserve"> </w:t>
-            </w:r>
-          </w:p>
-        </w:tc>
-      </w:tr>
-      <w:tr>
-        <w:tc>
-          <w:tcPr>
-            <w:tcW w:w="3212" w:type="dxa"/>
-            <w:tcBorders>
-              <w:left w:val="none" w:sz="1" w:space="0" w:color="000000"/>
-              <w:bottom w:val="none" w:sz="1" w:space="0" w:color="000000"/>
-            </w:tcBorders>
-            <w:shd w:val="clear" w:color="auto" w:fill="auto"/>
-          </w:tcPr>
-          <w:p>
-            <w:pPr>
-              <w:pStyle w:val="Contenudetableau"/>
-            </w:pPr>
-            <w:r>
-              <w:rPr>
-                <w:i/>
-                <w:iCs/>
-                <w:color w:val="000000"/>
-              </w:rPr>
-              <w:t xml:space="preserve">N° </w:t>
-            </w:r>
-            <w:proofErr w:type="spellStart"/>
-            <w:r>
-              <w:rPr>
-                <w:i/>
-                <w:iCs/>
-                <w:color w:val="000000"/>
-              </w:rPr>
-              <w:t>étudiant</w:t>
-            </w:r>
-            <w:proofErr w:type="spellEnd"/>
-            <w:r>
-              <w:rPr>
-                <w:i/>
-                <w:iCs/>
-                <w:color w:val="000000"/>
-              </w:rPr>
-              <w:t xml:space="preserve"> :</w:t>
-            </w:r>
-            <w:r>
-              <w:rPr>
-                <w:color w:val="000000"/>
-              </w:rPr>
-              <w:t xml:space="preserve"> </w:t>
-            </w:r>
-            <w:r>
-              <w:rPr>
-                <w:color w:val="000000"/>
-              </w:rPr>
-              <w:t>3805942</w:t>
-            </w:r>
-          </w:p>
-        </w:tc>
-        <w:tc>
-          <w:tcPr>
-            <w:tcW w:w="3213" w:type="dxa"/>
-            <w:tcBorders>
-              <w:left w:val="none" w:sz="1" w:space="0" w:color="000000"/>
-              <w:bottom w:val="none" w:sz="1" w:space="0" w:color="000000"/>
-            </w:tcBorders>
-            <w:shd w:val="clear" w:color="auto" w:fill="auto"/>
-          </w:tcPr>
-          <w:p>
-            <w:pPr>
-              <w:pStyle w:val="Contenudetableau"/>
-            </w:pPr>
-            <w:r>
-              <w:rPr>
-                <w:i/>
-                <w:iCs/>
-                <w:color w:val="000000"/>
-              </w:rPr>
-              <w:t xml:space="preserve">N° </w:t>
-            </w:r>
-            <w:proofErr w:type="spellStart"/>
-            <w:r>
-              <w:rPr>
-                <w:i/>
-                <w:iCs/>
-                <w:color w:val="000000"/>
-              </w:rPr>
-              <w:t>étudiant</w:t>
-            </w:r>
-            <w:proofErr w:type="spellEnd"/>
-            <w:r>
-              <w:rPr>
-                <w:i/>
-                <w:iCs/>
-                <w:color w:val="000000"/>
-              </w:rPr>
-              <w:t xml:space="preserve"> :</w:t>
-            </w:r>
-            <w:r>
-              <w:rPr>
-                <w:color w:val="000000"/>
-              </w:rPr>
-              <w:t xml:space="preserve"> </w:t>
-            </w:r>
-          </w:p>
-        </w:tc>
-        <w:tc>
-          <w:tcPr>
-            <w:tcW w:w="3213" w:type="dxa"/>
-            <w:tcBorders>
-              <w:left w:val="none" w:sz="1" w:space="0" w:color="000000"/>
-              <w:bottom w:val="none" w:sz="1" w:space="0" w:color="000000"/>
-              <w:right w:val="none" w:sz="1" w:space="0" w:color="000000"/>
-            </w:tcBorders>
-            <w:shd w:val="clear" w:color="auto" w:fill="auto"/>
-          </w:tcPr>
-          <w:p>
-            <w:pPr>
-              <w:pStyle w:val="Contenudetableau"/>
-            </w:pPr>
-            <w:r>
-              <w:rPr>
-                <w:i/>
-                <w:iCs/>
-                <w:color w:val="000000"/>
-              </w:rPr>
-              <w:t xml:space="preserve">N° </w:t>
-            </w:r>
-            <w:proofErr w:type="spellStart"/>
-            <w:r>
-              <w:rPr>
-                <w:i/>
-                <w:iCs/>
-                <w:color w:val="000000"/>
-              </w:rPr>
-              <w:t>étudiant</w:t>
-            </w:r>
-            <w:proofErr w:type="spellEnd"/>
-            <w:r>
-              <w:rPr>
-                <w:i/>
-                <w:iCs/>
-                <w:color w:val="000000"/>
-              </w:rPr>
-              <w:t xml:space="preserve"> :</w:t>
+              <w:t>N° étudiant :</w:t>
             </w:r>
             <w:r>
               <w:rPr>
@@ -471,24 +348,33 @@
         </w:tc>
       </w:tr>
     </w:tbl>
-    <w:p/>
+    <w:p>
+      <w:pPr>
+        <w:pStyle w:val="Normal"/>
+        <w:rPr/>
+      </w:pPr>
+      <w:r>
+        <w:rPr/>
+      </w:r>
+    </w:p>
     <w:tbl>
       <w:tblPr>
-        <w:tblW w:w="0" w:type="auto"/>
+        <w:tblW w:w="9638" w:type="dxa"/>
+        <w:jc w:val="left"/>
         <w:tblInd w:w="55" w:type="dxa"/>
-        <w:tblLayout w:type="fixed"/>
         <w:tblCellMar>
           <w:top w:w="55" w:type="dxa"/>
           <w:left w:w="55" w:type="dxa"/>
           <w:bottom w:w="55" w:type="dxa"/>
           <w:right w:w="55" w:type="dxa"/>
         </w:tblCellMar>
-        <w:tblLook w:val="0000" w:firstRow="0" w:lastRow="0" w:firstColumn="0" w:lastColumn="0" w:noHBand="0" w:noVBand="0"/>
+        <w:tblLook w:val="0000" w:noHBand="0" w:noVBand="0" w:firstColumn="0" w:lastRow="0" w:lastColumn="0" w:firstRow="0"/>
       </w:tblPr>
       <w:tblGrid>
         <w:gridCol w:w="9638"/>
       </w:tblGrid>
       <w:tr>
+        <w:trPr/>
         <w:tc>
           <w:tcPr>
             <w:tcW w:w="9638" w:type="dxa"/>
@@ -498,10 +384,11 @@
               <w:bottom w:val="single" w:sz="4" w:space="0" w:color="000000"/>
               <w:right w:val="single" w:sz="4" w:space="0" w:color="000000"/>
             </w:tcBorders>
-            <w:shd w:val="clear" w:color="auto" w:fill="auto"/>
-          </w:tcPr>
-          <w:p>
-            <w:pPr>
+            <w:shd w:color="auto" w:fill="auto" w:val="clear"/>
+          </w:tcPr>
+          <w:p>
+            <w:pPr>
+              <w:pStyle w:val="Normal"/>
               <w:rPr>
                 <w:lang w:val="fr-FR"/>
               </w:rPr>
@@ -519,6 +406,7 @@
         </w:tc>
       </w:tr>
       <w:tr>
+        <w:trPr/>
         <w:tc>
           <w:tcPr>
             <w:tcW w:w="9638" w:type="dxa"/>
@@ -527,7 +415,7 @@
               <w:bottom w:val="single" w:sz="4" w:space="0" w:color="000000"/>
               <w:right w:val="single" w:sz="4" w:space="0" w:color="000000"/>
             </w:tcBorders>
-            <w:shd w:val="clear" w:color="auto" w:fill="auto"/>
+            <w:shd w:color="auto" w:fill="auto" w:val="clear"/>
           </w:tcPr>
           <w:p>
             <w:pPr>
@@ -546,104 +434,58 @@
                 <w:szCs w:val="22"/>
                 <w:lang w:val="fr-FR"/>
               </w:rPr>
-              <w:t xml:space="preserve">Le thème est inspiré du </w:t>
-            </w:r>
-            <w:proofErr w:type="spellStart"/>
-            <w:r>
-              <w:rPr>
-                <w:rFonts w:hint="eastAsia"/>
-                <w:color w:val="000000"/>
-                <w:sz w:val="22"/>
-                <w:szCs w:val="22"/>
-                <w:lang w:val="fr-FR"/>
-              </w:rPr>
-              <w:t>quidditch</w:t>
-            </w:r>
-            <w:proofErr w:type="spellEnd"/>
-            <w:r>
-              <w:rPr>
-                <w:color w:val="000000"/>
-                <w:sz w:val="22"/>
-                <w:szCs w:val="22"/>
-                <w:lang w:val="fr-FR"/>
-              </w:rPr>
-              <w:t xml:space="preserve">, un sport de balle fictif issu de la saga Harry Potter créé par J.K Rowling. Il s’agit d’un jeu multijoueur qui vous invite </w:t>
-            </w:r>
-            <w:r>
-              <w:rPr>
-                <w:color w:val="000000"/>
-                <w:sz w:val="22"/>
-                <w:szCs w:val="22"/>
-                <w:lang w:val="fr-FR"/>
-              </w:rPr>
-              <w:t>à</w:t>
-            </w:r>
-            <w:r>
-              <w:rPr>
-                <w:color w:val="000000"/>
-                <w:sz w:val="22"/>
-                <w:szCs w:val="22"/>
-                <w:lang w:val="fr-FR"/>
-              </w:rPr>
-              <w:t xml:space="preserve"> chevaucher </w:t>
-            </w:r>
-            <w:proofErr w:type="gramStart"/>
-            <w:r>
-              <w:rPr>
-                <w:color w:val="000000"/>
-                <w:sz w:val="22"/>
-                <w:szCs w:val="22"/>
-                <w:lang w:val="fr-FR"/>
-              </w:rPr>
-              <w:t>vos balais volant</w:t>
-            </w:r>
-            <w:proofErr w:type="gramEnd"/>
-            <w:r>
-              <w:rPr>
-                <w:color w:val="000000"/>
-                <w:sz w:val="22"/>
-                <w:szCs w:val="22"/>
-                <w:lang w:val="fr-FR"/>
-              </w:rPr>
-              <w:t xml:space="preserve"> et défier vos amis.</w:t>
-            </w:r>
-          </w:p>
-          <w:p>
-            <w:pPr>
-              <w:pStyle w:val="Contenudetableau"/>
-              <w:rPr>
-                <w:color w:val="000000"/>
-                <w:lang w:val="fr-FR"/>
-              </w:rPr>
-            </w:pPr>
+              <w:t>Le thème est inspiré du quidditch, un sport de balle fictif issu de la saga Harry Potter créé par J.K Rowling. Il s’agit d’un jeu multijoueur qui vous invite à chevaucher vos balais volant et défier vos amis.</w:t>
+            </w:r>
+          </w:p>
+          <w:p>
+            <w:pPr>
+              <w:pStyle w:val="Contenudetableau"/>
+              <w:rPr>
+                <w:color w:val="000000"/>
+                <w:lang w:val="fr-FR"/>
+              </w:rPr>
+            </w:pPr>
+            <w:r>
+              <w:rPr>
+                <w:color w:val="000000"/>
+                <w:lang w:val="fr-FR"/>
+              </w:rPr>
+            </w:r>
           </w:p>
         </w:tc>
       </w:tr>
     </w:tbl>
     <w:p>
       <w:pPr>
+        <w:pStyle w:val="Normal"/>
         <w:rPr>
           <w:lang w:val="fr-FR"/>
         </w:rPr>
       </w:pPr>
+      <w:r>
+        <w:rPr>
+          <w:lang w:val="fr-FR"/>
+        </w:rPr>
+      </w:r>
     </w:p>
     <w:tbl>
       <w:tblPr>
-        <w:tblW w:w="0" w:type="auto"/>
+        <w:tblW w:w="9638" w:type="dxa"/>
+        <w:jc w:val="left"/>
         <w:tblInd w:w="55" w:type="dxa"/>
-        <w:tblLayout w:type="fixed"/>
         <w:tblCellMar>
           <w:top w:w="55" w:type="dxa"/>
           <w:left w:w="55" w:type="dxa"/>
           <w:bottom w:w="55" w:type="dxa"/>
           <w:right w:w="55" w:type="dxa"/>
         </w:tblCellMar>
-        <w:tblLook w:val="0000" w:firstRow="0" w:lastRow="0" w:firstColumn="0" w:lastColumn="0" w:noHBand="0" w:noVBand="0"/>
+        <w:tblLook w:val="0000" w:noHBand="0" w:noVBand="0" w:firstColumn="0" w:lastRow="0" w:lastColumn="0" w:firstRow="0"/>
       </w:tblPr>
       <w:tblGrid>
         <w:gridCol w:w="9638"/>
       </w:tblGrid>
       <w:tr>
+        <w:trPr/>
         <w:tc>
           <w:tcPr>
             <w:tcW w:w="9638" w:type="dxa"/>
@@ -653,10 +495,11 @@
               <w:bottom w:val="single" w:sz="4" w:space="0" w:color="000000"/>
               <w:right w:val="single" w:sz="4" w:space="0" w:color="000000"/>
             </w:tcBorders>
-            <w:shd w:val="clear" w:color="auto" w:fill="auto"/>
-          </w:tcPr>
-          <w:p>
-            <w:pPr>
+            <w:shd w:color="auto" w:fill="auto" w:val="clear"/>
+          </w:tcPr>
+          <w:p>
+            <w:pPr>
+              <w:pStyle w:val="Normal"/>
               <w:rPr>
                 <w:lang w:val="fr-FR"/>
               </w:rPr>
@@ -674,6 +517,7 @@
         </w:tc>
       </w:tr>
       <w:tr>
+        <w:trPr/>
         <w:tc>
           <w:tcPr>
             <w:tcW w:w="9638" w:type="dxa"/>
@@ -682,7 +526,7 @@
               <w:bottom w:val="single" w:sz="4" w:space="0" w:color="000000"/>
               <w:right w:val="single" w:sz="4" w:space="0" w:color="000000"/>
             </w:tcBorders>
-            <w:shd w:val="clear" w:color="auto" w:fill="auto"/>
+            <w:shd w:color="auto" w:fill="auto" w:val="clear"/>
           </w:tcPr>
           <w:p>
             <w:pPr>
@@ -710,39 +554,7 @@
                 <w:color w:val="000000"/>
                 <w:lang w:val="fr-FR"/>
               </w:rPr>
-              <w:t xml:space="preserve"> : classe </w:t>
-            </w:r>
-            <w:proofErr w:type="spellStart"/>
-            <w:r>
-              <w:rPr>
-                <w:color w:val="000000"/>
-                <w:lang w:val="fr-FR"/>
-              </w:rPr>
-              <w:t>static</w:t>
-            </w:r>
-            <w:proofErr w:type="spellEnd"/>
-            <w:r>
-              <w:rPr>
-                <w:color w:val="000000"/>
-                <w:lang w:val="fr-FR"/>
-              </w:rPr>
-              <w:t xml:space="preserve"> </w:t>
-            </w:r>
-            <w:proofErr w:type="spellStart"/>
-            <w:r>
-              <w:rPr>
-                <w:color w:val="000000"/>
-                <w:lang w:val="fr-FR"/>
-              </w:rPr>
-              <w:t>printant</w:t>
-            </w:r>
-            <w:proofErr w:type="spellEnd"/>
-            <w:r>
-              <w:rPr>
-                <w:color w:val="000000"/>
-                <w:lang w:val="fr-FR"/>
-              </w:rPr>
-              <w:t xml:space="preserve"> sur la ligne de commande les informations sur le jeu, équipe, ou les balles.</w:t>
+              <w:t> : classe static printant sur la ligne de commande les informations sur le jeu, équipe, ou les balles.</w:t>
             </w:r>
           </w:p>
           <w:p>
@@ -786,7 +598,6 @@
                 <w:lang w:val="fr-FR"/>
               </w:rPr>
             </w:pPr>
-            <w:proofErr w:type="spellStart"/>
             <w:r>
               <w:rPr>
                 <w:b/>
@@ -796,7 +607,6 @@
               </w:rPr>
               <w:t>TropDErreurException</w:t>
             </w:r>
-            <w:proofErr w:type="spellEnd"/>
             <w:r>
               <w:rPr>
                 <w:color w:val="000000"/>
@@ -831,84 +641,7 @@
                 <w:color w:val="000000"/>
                 <w:lang w:val="fr-FR"/>
               </w:rPr>
-              <w:t xml:space="preserve"> : Commence le fil de jeu, initialise la </w:t>
-            </w:r>
-            <w:r>
-              <w:rPr>
-                <w:color w:val="000000"/>
-                <w:lang w:val="fr-FR"/>
-              </w:rPr>
-              <w:t>fenêtre de jeu</w:t>
-            </w:r>
-            <w:r>
-              <w:rPr>
-                <w:color w:val="000000"/>
-                <w:lang w:val="fr-FR"/>
-              </w:rPr>
-              <w:t xml:space="preserve">, </w:t>
-            </w:r>
-            <w:r>
-              <w:rPr>
-                <w:color w:val="000000"/>
-                <w:lang w:val="fr-FR"/>
-              </w:rPr>
-              <w:t>initialis</w:t>
-            </w:r>
-            <w:r>
-              <w:rPr>
-                <w:color w:val="000000"/>
-                <w:lang w:val="fr-FR"/>
-              </w:rPr>
-              <w:t xml:space="preserve">e </w:t>
-            </w:r>
-            <w:r>
-              <w:rPr>
-                <w:color w:val="000000"/>
-                <w:lang w:val="fr-FR"/>
-              </w:rPr>
-              <w:t>les 2 joueurs, le nombre de balles</w:t>
-            </w:r>
-            <w:r>
-              <w:rPr>
-                <w:color w:val="000000"/>
-                <w:lang w:val="fr-FR"/>
-              </w:rPr>
-              <w:t>)</w:t>
-            </w:r>
-            <w:r>
-              <w:rPr>
-                <w:color w:val="000000"/>
-                <w:lang w:val="fr-FR"/>
-              </w:rPr>
-              <w:t xml:space="preserve">par sélection ou de façon </w:t>
-            </w:r>
-            <w:r>
-              <w:rPr>
-                <w:color w:val="000000"/>
-                <w:lang w:val="fr-FR"/>
-              </w:rPr>
-              <w:t>aléatoire</w:t>
-            </w:r>
-            <w:r>
-              <w:rPr>
-                <w:color w:val="000000"/>
-                <w:lang w:val="fr-FR"/>
-              </w:rPr>
-              <w:t xml:space="preserve">), </w:t>
-            </w:r>
-            <w:r>
-              <w:rPr>
-                <w:color w:val="000000"/>
-                <w:lang w:val="fr-FR"/>
-              </w:rPr>
-              <w:t>ajoute les objets de jeu</w:t>
-            </w:r>
-            <w:r>
-              <w:rPr>
-                <w:color w:val="000000"/>
-                <w:lang w:val="fr-FR"/>
-              </w:rPr>
-              <w:t>.</w:t>
+              <w:t> : Commence le fil de jeu, initialise la fenêtre de jeu, initialise les 2 joueurs, le nombre de balles)par sélection ou de façon aléatoire), ajoute les objets de jeu.</w:t>
             </w:r>
           </w:p>
           <w:p>
@@ -923,7 +656,6 @@
                 <w:lang w:val="fr-FR"/>
               </w:rPr>
             </w:pPr>
-            <w:proofErr w:type="spellStart"/>
             <w:r>
               <w:rPr>
                 <w:b/>
@@ -931,31 +663,14 @@
                 <w:color w:val="000000"/>
                 <w:lang w:val="fr-FR"/>
               </w:rPr>
-              <w:t>KeyInput</w:t>
-            </w:r>
-            <w:proofErr w:type="spellEnd"/>
-            <w:r>
-              <w:rPr>
-                <w:b/>
-                <w:bCs/>
-                <w:color w:val="000000"/>
-                <w:lang w:val="fr-FR"/>
-              </w:rPr>
-              <w:t> </w:t>
-            </w:r>
-            <w:r>
-              <w:rPr>
-                <w:color w:val="000000"/>
-                <w:lang w:val="fr-FR"/>
-              </w:rPr>
-              <w:t>:</w:t>
-            </w:r>
-            <w:r>
-              <w:rPr>
-                <w:color w:val="000000"/>
-                <w:lang w:val="fr-FR"/>
-              </w:rPr>
-              <w:t xml:space="preserve"> permet de gérer l’utilisation du clavier et permet de déplacer les joueurs respectifs.</w:t>
+              <w:t>KeyInput </w:t>
+            </w:r>
+            <w:r>
+              <w:rPr>
+                <w:color w:val="000000"/>
+                <w:lang w:val="fr-FR"/>
+              </w:rPr>
+              <w:t>: permet de gérer l’utilisation du clavier et permet de déplacer les joueurs respectifs.</w:t>
             </w:r>
           </w:p>
           <w:p>
@@ -970,7 +685,6 @@
                 <w:lang w:val="fr-FR"/>
               </w:rPr>
             </w:pPr>
-            <w:proofErr w:type="spellStart"/>
             <w:r>
               <w:rPr>
                 <w:b/>
@@ -978,31 +692,14 @@
                 <w:color w:val="000000"/>
                 <w:lang w:val="fr-FR"/>
               </w:rPr>
-              <w:t>GameObject</w:t>
-            </w:r>
-            <w:proofErr w:type="spellEnd"/>
-            <w:r>
-              <w:rPr>
-                <w:b/>
-                <w:bCs/>
-                <w:color w:val="000000"/>
-                <w:lang w:val="fr-FR"/>
-              </w:rPr>
-              <w:t> </w:t>
-            </w:r>
-            <w:r>
-              <w:rPr>
-                <w:color w:val="000000"/>
-                <w:lang w:val="fr-FR"/>
-              </w:rPr>
-              <w:t>:</w:t>
-            </w:r>
-            <w:r>
-              <w:rPr>
-                <w:color w:val="000000"/>
-                <w:lang w:val="fr-FR"/>
-              </w:rPr>
-              <w:t xml:space="preserve"> classe abstraite donnant les prérequis de chaque objet apparaissant sur le terrain (position, affichage, taille, identifiant, vitesse).</w:t>
+              <w:t>GameObject </w:t>
+            </w:r>
+            <w:r>
+              <w:rPr>
+                <w:color w:val="000000"/>
+                <w:lang w:val="fr-FR"/>
+              </w:rPr>
+              <w:t>: classe abstraite donnant les prérequis de chaque objet apparaissant sur le terrain (position, affichage, taille, identifiant, vitesse).</w:t>
             </w:r>
           </w:p>
           <w:p>
@@ -1017,7 +714,6 @@
                 <w:lang w:val="fr-FR"/>
               </w:rPr>
             </w:pPr>
-            <w:proofErr w:type="spellStart"/>
             <w:r>
               <w:rPr>
                 <w:b/>
@@ -1025,63 +721,14 @@
                 <w:color w:val="000000"/>
                 <w:lang w:val="fr-FR"/>
               </w:rPr>
-              <w:t>UseGameO</w:t>
-            </w:r>
-            <w:proofErr w:type="spellEnd"/>
-            <w:r>
-              <w:rPr>
-                <w:b/>
-                <w:bCs/>
-                <w:color w:val="000000"/>
-                <w:lang w:val="fr-FR"/>
-              </w:rPr>
-              <w:t> </w:t>
-            </w:r>
-            <w:r>
-              <w:rPr>
-                <w:color w:val="000000"/>
-                <w:lang w:val="fr-FR"/>
-              </w:rPr>
-              <w:t>:</w:t>
-            </w:r>
-            <w:r>
-              <w:rPr>
-                <w:color w:val="000000"/>
-                <w:lang w:val="fr-FR"/>
-              </w:rPr>
-              <w:t xml:space="preserve"> Permet de gérer tous les </w:t>
-            </w:r>
-            <w:proofErr w:type="spellStart"/>
-            <w:r>
-              <w:rPr>
-                <w:color w:val="000000"/>
-                <w:lang w:val="fr-FR"/>
-              </w:rPr>
-              <w:t>GameObject</w:t>
-            </w:r>
-            <w:proofErr w:type="spellEnd"/>
-            <w:r>
-              <w:rPr>
-                <w:color w:val="000000"/>
-                <w:lang w:val="fr-FR"/>
-              </w:rPr>
-              <w:t xml:space="preserve"> en les mettant dans une </w:t>
-            </w:r>
-            <w:proofErr w:type="spellStart"/>
-            <w:r>
-              <w:rPr>
-                <w:color w:val="000000"/>
-                <w:lang w:val="fr-FR"/>
-              </w:rPr>
-              <w:t>ArrayList</w:t>
-            </w:r>
-            <w:proofErr w:type="spellEnd"/>
-            <w:r>
-              <w:rPr>
-                <w:color w:val="000000"/>
-                <w:lang w:val="fr-FR"/>
-              </w:rPr>
-              <w:t>. Détecte les collisions entre objets et permet de les ajouter/supprimer/update.</w:t>
+              <w:t>UseGameO </w:t>
+            </w:r>
+            <w:r>
+              <w:rPr>
+                <w:color w:val="000000"/>
+                <w:lang w:val="fr-FR"/>
+              </w:rPr>
+              <w:t>: Permet de gérer tous les GameObject en les mettant dans une ArrayList. Détecte les collisions entre objets et permet de les ajouter/supprimer/update.</w:t>
             </w:r>
           </w:p>
           <w:p>
@@ -1110,37 +757,7 @@
                 <w:color w:val="000000"/>
                 <w:lang w:val="fr-FR"/>
               </w:rPr>
-              <w:t>:</w:t>
-            </w:r>
-            <w:r>
-              <w:rPr>
-                <w:color w:val="000000"/>
-                <w:lang w:val="fr-FR"/>
-              </w:rPr>
-              <w:t xml:space="preserve"> chaque joueur a un nom, une équipe et une couleur. Il apparait sous la forme d’un carré. S’il entre en contact avec un </w:t>
-            </w:r>
-            <w:proofErr w:type="spellStart"/>
-            <w:r>
-              <w:rPr>
-                <w:color w:val="000000"/>
-                <w:lang w:val="fr-FR"/>
-              </w:rPr>
-              <w:t>C</w:t>
-            </w:r>
-            <w:r>
-              <w:rPr>
-                <w:color w:val="000000"/>
-                <w:lang w:val="fr-FR"/>
-              </w:rPr>
-              <w:t>ognard</w:t>
-            </w:r>
-            <w:proofErr w:type="spellEnd"/>
-            <w:r>
-              <w:rPr>
-                <w:color w:val="000000"/>
-                <w:lang w:val="fr-FR"/>
-              </w:rPr>
-              <w:t xml:space="preserve"> il sera immobilisé pendant un délai.</w:t>
+              <w:t>: chaque joueur a un nom, une équipe et une couleur. Il apparait sous la forme d’un carré. S’il entre en contact avec un Cognard il sera immobilisé pendant un délai.</w:t>
             </w:r>
           </w:p>
           <w:p>
@@ -1169,28 +786,7 @@
                 <w:color w:val="000000"/>
                 <w:lang w:val="fr-FR"/>
               </w:rPr>
-              <w:t>:</w:t>
-            </w:r>
-            <w:r>
-              <w:rPr>
-                <w:color w:val="000000"/>
-                <w:lang w:val="fr-FR"/>
-              </w:rPr>
-              <w:t xml:space="preserve"> chaque balle rebondit sur les rebord</w:t>
-            </w:r>
-            <w:r>
-              <w:rPr>
-                <w:color w:val="000000"/>
-                <w:lang w:val="fr-FR"/>
-              </w:rPr>
-              <w:t>s</w:t>
-            </w:r>
-            <w:r>
-              <w:rPr>
-                <w:color w:val="000000"/>
-                <w:lang w:val="fr-FR"/>
-              </w:rPr>
-              <w:t>. Elles apparaissent tous avec une forme circulaire mais on des tailles, couleurs, comportements différents.</w:t>
+              <w:t>: chaque balle rebondit sur les rebords. Elles apparaissent tous avec une forme circulaire mais on des tailles, couleurs, comportements différents.</w:t>
             </w:r>
           </w:p>
           <w:p>
@@ -1207,7 +803,6 @@
                 <w:lang w:val="fr-FR"/>
               </w:rPr>
             </w:pPr>
-            <w:proofErr w:type="spellStart"/>
             <w:r>
               <w:rPr>
                 <w:b/>
@@ -1215,17 +810,7 @@
                 <w:color w:val="000000"/>
                 <w:lang w:val="fr-FR"/>
               </w:rPr>
-              <w:t>Souaffle</w:t>
-            </w:r>
-            <w:proofErr w:type="spellEnd"/>
-            <w:r>
-              <w:rPr>
-                <w:b/>
-                <w:bCs/>
-                <w:color w:val="000000"/>
-                <w:lang w:val="fr-FR"/>
-              </w:rPr>
-              <w:t> </w:t>
+              <w:t>Souaffle </w:t>
             </w:r>
             <w:r>
               <w:rPr>
@@ -1234,62 +819,7 @@
                 <w:szCs w:val="20"/>
                 <w:lang w:val="fr-FR"/>
               </w:rPr>
-              <w:t>: initialise au centre du terrain</w:t>
-            </w:r>
-            <w:r>
-              <w:rPr>
-                <w:color w:val="000000"/>
-                <w:sz w:val="20"/>
-                <w:szCs w:val="20"/>
-                <w:lang w:val="fr-FR"/>
-              </w:rPr>
-              <w:t xml:space="preserve"> (magenta)</w:t>
-            </w:r>
-            <w:r>
-              <w:rPr>
-                <w:color w:val="000000"/>
-                <w:sz w:val="20"/>
-                <w:szCs w:val="20"/>
-                <w:lang w:val="fr-FR"/>
-              </w:rPr>
-              <w:t>, est mobile seulement après un contact avec un joueur et perd de la vitesse progressivement. En contact avec l’un des goal</w:t>
-            </w:r>
-            <w:r>
-              <w:rPr>
-                <w:rFonts w:hint="eastAsia"/>
-                <w:color w:val="000000"/>
-                <w:sz w:val="20"/>
-                <w:szCs w:val="20"/>
-                <w:lang w:val="fr-FR"/>
-              </w:rPr>
-              <w:t>s</w:t>
-            </w:r>
-            <w:r>
-              <w:rPr>
-                <w:color w:val="000000"/>
-                <w:sz w:val="20"/>
-                <w:szCs w:val="20"/>
-                <w:lang w:val="fr-FR"/>
-              </w:rPr>
-              <w:t xml:space="preserve"> il disparait et faire gagner un point </w:t>
-            </w:r>
-            <w:r>
-              <w:rPr>
-                <w:color w:val="000000"/>
-                <w:sz w:val="20"/>
-                <w:szCs w:val="20"/>
-                <w:lang w:val="fr-FR"/>
-              </w:rPr>
-              <w:t>à</w:t>
-            </w:r>
-            <w:r>
-              <w:rPr>
-                <w:color w:val="000000"/>
-                <w:sz w:val="20"/>
-                <w:szCs w:val="20"/>
-                <w:lang w:val="fr-FR"/>
-              </w:rPr>
-              <w:t xml:space="preserve"> l’autre équipe.</w:t>
+              <w:t>: initialise au centre du terrain (magenta), est mobile seulement après un contact avec un joueur et perd de la vitesse progressivement. En contact avec l’un des goals il disparait et faire gagner un point à l’autre équipe.</w:t>
             </w:r>
           </w:p>
           <w:p>
@@ -1306,7 +836,6 @@
                 <w:lang w:val="fr-FR"/>
               </w:rPr>
             </w:pPr>
-            <w:proofErr w:type="spellStart"/>
             <w:r>
               <w:rPr>
                 <w:b/>
@@ -1314,17 +843,7 @@
                 <w:color w:val="000000"/>
                 <w:lang w:val="fr-FR"/>
               </w:rPr>
-              <w:t>Cognard</w:t>
-            </w:r>
-            <w:proofErr w:type="spellEnd"/>
-            <w:r>
-              <w:rPr>
-                <w:b/>
-                <w:bCs/>
-                <w:color w:val="000000"/>
-                <w:lang w:val="fr-FR"/>
-              </w:rPr>
-              <w:t> </w:t>
+              <w:t>Cognard </w:t>
             </w:r>
             <w:r>
               <w:rPr>
@@ -1333,75 +852,14 @@
                 <w:szCs w:val="20"/>
                 <w:lang w:val="fr-FR"/>
               </w:rPr>
-              <w:t>:</w:t>
-            </w:r>
-            <w:r>
-              <w:rPr>
-                <w:color w:val="000000"/>
-                <w:sz w:val="20"/>
-                <w:szCs w:val="20"/>
-                <w:lang w:val="fr-FR"/>
-              </w:rPr>
-              <w:t xml:space="preserve"> </w:t>
-            </w:r>
-            <w:r>
-              <w:rPr>
-                <w:color w:val="000000"/>
-                <w:lang w:val="fr-FR"/>
-              </w:rPr>
-              <w:t xml:space="preserve">avec cette option les </w:t>
-            </w:r>
-            <w:proofErr w:type="spellStart"/>
-            <w:r>
-              <w:rPr>
-                <w:color w:val="000000"/>
-                <w:lang w:val="fr-FR"/>
-              </w:rPr>
-              <w:t>C</w:t>
-            </w:r>
-            <w:r>
-              <w:rPr>
-                <w:color w:val="000000"/>
-                <w:lang w:val="fr-FR"/>
-              </w:rPr>
-              <w:t>ognards</w:t>
-            </w:r>
-            <w:proofErr w:type="spellEnd"/>
-            <w:r>
-              <w:rPr>
-                <w:color w:val="000000"/>
-                <w:lang w:val="fr-FR"/>
-              </w:rPr>
-              <w:t xml:space="preserve"> apparaissent</w:t>
-            </w:r>
-            <w:r>
-              <w:rPr>
-                <w:color w:val="000000"/>
-                <w:lang w:val="fr-FR"/>
-              </w:rPr>
-              <w:t xml:space="preserve"> (en noir)</w:t>
-            </w:r>
-            <w:r>
-              <w:rPr>
-                <w:color w:val="000000"/>
-                <w:lang w:val="fr-FR"/>
-              </w:rPr>
-              <w:t xml:space="preserve"> aléatoirement et se déplacent toujours la même vitesse (avec parfois des changement</w:t>
-            </w:r>
-            <w:r>
-              <w:rPr>
-                <w:rFonts w:hint="eastAsia"/>
-                <w:color w:val="000000"/>
-                <w:lang w:val="fr-FR"/>
-              </w:rPr>
-              <w:t>s</w:t>
-            </w:r>
-            <w:r>
-              <w:rPr>
-                <w:color w:val="000000"/>
-                <w:lang w:val="fr-FR"/>
-              </w:rPr>
-              <w:t xml:space="preserve"> de trajectoire</w:t>
+              <w:t xml:space="preserve">: </w:t>
+            </w:r>
+            <w:r>
+              <w:rPr>
+                <w:color w:val="000000"/>
+                <w:lang w:val="fr-FR"/>
+              </w:rPr>
+              <w:t>avec cette option les Cognards apparaissent (en noir) aléatoirement et se déplacent toujours la même vitesse (avec parfois des changements de trajectoire</w:t>
             </w:r>
             <w:r>
               <w:rPr>
@@ -1427,7 +885,6 @@
                 <w:lang w:val="fr-FR"/>
               </w:rPr>
             </w:pPr>
-            <w:proofErr w:type="spellStart"/>
             <w:r>
               <w:rPr>
                 <w:b/>
@@ -1435,17 +892,7 @@
                 <w:color w:val="000000"/>
                 <w:lang w:val="fr-FR"/>
               </w:rPr>
-              <w:t>VifOr</w:t>
-            </w:r>
-            <w:proofErr w:type="spellEnd"/>
-            <w:r>
-              <w:rPr>
-                <w:b/>
-                <w:bCs/>
-                <w:color w:val="000000"/>
-                <w:lang w:val="fr-FR"/>
-              </w:rPr>
-              <w:t> </w:t>
+              <w:t>VifOr </w:t>
             </w:r>
             <w:r>
               <w:rPr>
@@ -1454,82 +901,65 @@
                 <w:szCs w:val="20"/>
                 <w:lang w:val="fr-FR"/>
               </w:rPr>
-              <w:t>:</w:t>
-            </w:r>
-            <w:r>
-              <w:rPr>
-                <w:color w:val="000000"/>
-                <w:sz w:val="20"/>
-                <w:szCs w:val="20"/>
-                <w:lang w:val="fr-FR"/>
-              </w:rPr>
-              <w:t xml:space="preserve"> </w:t>
-            </w:r>
-            <w:r>
-              <w:rPr>
-                <w:color w:val="000000"/>
-                <w:lang w:val="fr-FR"/>
-              </w:rPr>
-              <w:t xml:space="preserve">avec cette option le Vif d’Or apparait </w:t>
-            </w:r>
-            <w:r>
-              <w:rPr>
-                <w:color w:val="000000"/>
-                <w:lang w:val="fr-FR"/>
-              </w:rPr>
-              <w:t xml:space="preserve">(en jaune) </w:t>
-            </w:r>
-            <w:r>
-              <w:rPr>
-                <w:color w:val="000000"/>
-                <w:lang w:val="fr-FR"/>
-              </w:rPr>
-              <w:t>aléatoirement</w:t>
-            </w:r>
-            <w:r>
-              <w:rPr>
-                <w:color w:val="000000"/>
-                <w:lang w:val="fr-FR"/>
-              </w:rPr>
-              <w:t xml:space="preserve"> à intervalle irrégulier en se téléportant. L’attraper fait gagner le match.</w:t>
-            </w:r>
-          </w:p>
-          <w:p>
-            <w:pPr>
-              <w:pStyle w:val="Contenudetableau"/>
-              <w:rPr>
-                <w:color w:val="000000"/>
-                <w:lang w:val="fr-FR"/>
-              </w:rPr>
-            </w:pPr>
+              <w:t xml:space="preserve">: </w:t>
+            </w:r>
+            <w:r>
+              <w:rPr>
+                <w:color w:val="000000"/>
+                <w:lang w:val="fr-FR"/>
+              </w:rPr>
+              <w:t>avec cette option le Vif d’Or apparait (en jaune) aléatoirement à intervalle irrégulier en se téléportant. L’attraper fait gagner le match.</w:t>
+            </w:r>
+          </w:p>
+          <w:p>
+            <w:pPr>
+              <w:pStyle w:val="Contenudetableau"/>
+              <w:rPr>
+                <w:color w:val="000000"/>
+                <w:lang w:val="fr-FR"/>
+              </w:rPr>
+            </w:pPr>
+            <w:r>
+              <w:rPr>
+                <w:color w:val="000000"/>
+                <w:lang w:val="fr-FR"/>
+              </w:rPr>
+            </w:r>
           </w:p>
         </w:tc>
       </w:tr>
     </w:tbl>
     <w:p>
       <w:pPr>
+        <w:pStyle w:val="Normal"/>
         <w:rPr>
           <w:lang w:val="fr-FR"/>
         </w:rPr>
       </w:pPr>
+      <w:r>
+        <w:rPr>
+          <w:lang w:val="fr-FR"/>
+        </w:rPr>
+      </w:r>
     </w:p>
     <w:tbl>
       <w:tblPr>
-        <w:tblW w:w="0" w:type="auto"/>
+        <w:tblW w:w="9638" w:type="dxa"/>
+        <w:jc w:val="left"/>
         <w:tblInd w:w="55" w:type="dxa"/>
-        <w:tblLayout w:type="fixed"/>
         <w:tblCellMar>
           <w:top w:w="55" w:type="dxa"/>
           <w:left w:w="55" w:type="dxa"/>
           <w:bottom w:w="55" w:type="dxa"/>
           <w:right w:w="55" w:type="dxa"/>
         </w:tblCellMar>
-        <w:tblLook w:val="0000" w:firstRow="0" w:lastRow="0" w:firstColumn="0" w:lastColumn="0" w:noHBand="0" w:noVBand="0"/>
+        <w:tblLook w:val="0000" w:noHBand="0" w:noVBand="0" w:firstColumn="0" w:lastRow="0" w:lastColumn="0" w:firstRow="0"/>
       </w:tblPr>
       <w:tblGrid>
         <w:gridCol w:w="9638"/>
       </w:tblGrid>
       <w:tr>
+        <w:trPr/>
         <w:tc>
           <w:tcPr>
             <w:tcW w:w="9638" w:type="dxa"/>
@@ -1539,10 +969,11 @@
               <w:bottom w:val="single" w:sz="4" w:space="0" w:color="000000"/>
               <w:right w:val="single" w:sz="4" w:space="0" w:color="000000"/>
             </w:tcBorders>
-            <w:shd w:val="clear" w:color="auto" w:fill="auto"/>
-          </w:tcPr>
-          <w:p>
-            <w:pPr>
+            <w:shd w:color="auto" w:fill="auto" w:val="clear"/>
+          </w:tcPr>
+          <w:p>
+            <w:pPr>
+              <w:pStyle w:val="Normal"/>
               <w:rPr>
                 <w:lang w:val="fr-FR"/>
               </w:rPr>
@@ -1561,7 +992,7 @@
       </w:tr>
       <w:tr>
         <w:trPr>
-          <w:trHeight w:val="744"/>
+          <w:trHeight w:val="744" w:hRule="atLeast"/>
         </w:trPr>
         <w:tc>
           <w:tcPr>
@@ -1571,37 +1002,38 @@
               <w:bottom w:val="single" w:sz="4" w:space="0" w:color="000000"/>
               <w:right w:val="single" w:sz="4" w:space="0" w:color="000000"/>
             </w:tcBorders>
-            <w:shd w:val="clear" w:color="auto" w:fill="auto"/>
-          </w:tcPr>
-          <w:p>
-            <w:pPr>
-              <w:pStyle w:val="Contenudetableau"/>
-              <w:rPr>
-                <w:color w:val="000000"/>
-                <w:lang w:val="fr-FR"/>
-              </w:rPr>
-            </w:pPr>
-          </w:p>
-          <w:p>
-            <w:pPr>
-              <w:pStyle w:val="Contenudetableau"/>
-              <w:rPr>
-                <w:color w:val="000000"/>
-                <w:lang w:val="fr-FR"/>
-              </w:rPr>
-            </w:pPr>
-            <w:r>
-              <w:rPr>
-                <w:noProof/>
-                <w:color w:val="000000"/>
-                <w:lang w:val="fr-FR"/>
-              </w:rPr>
-              <w:lastRenderedPageBreak/>
+            <w:shd w:color="auto" w:fill="auto" w:val="clear"/>
+          </w:tcPr>
+          <w:p>
+            <w:pPr>
+              <w:pStyle w:val="Contenudetableau"/>
+              <w:rPr>
+                <w:color w:val="000000"/>
+                <w:lang w:val="fr-FR"/>
+              </w:rPr>
+            </w:pPr>
+            <w:r>
+              <w:rPr>
+                <w:color w:val="000000"/>
+                <w:lang w:val="fr-FR"/>
+              </w:rPr>
+            </w:r>
+          </w:p>
+          <w:p>
+            <w:pPr>
+              <w:pStyle w:val="Contenudetableau"/>
+              <w:rPr>
+                <w:color w:val="000000"/>
+                <w:lang w:val="fr-FR"/>
+              </w:rPr>
+            </w:pPr>
+            <w:r>
+              <w:rPr/>
               <w:drawing>
                 <wp:inline distT="0" distB="0" distL="0" distR="0">
                   <wp:extent cx="6050280" cy="3043555"/>
-                  <wp:effectExtent l="0" t="0" r="0" b="4445"/>
-                  <wp:docPr id="1" name="Image 1"/>
+                  <wp:effectExtent l="0" t="0" r="0" b="0"/>
+                  <wp:docPr id="1" name="Image 1" descr=""/>
                   <wp:cNvGraphicFramePr>
                     <a:graphicFrameLocks xmlns:a="http://schemas.openxmlformats.org/drawingml/2006/main" noChangeAspect="1"/>
                   </wp:cNvGraphicFramePr>
@@ -1609,22 +1041,18 @@
                     <a:graphicData uri="http://schemas.openxmlformats.org/drawingml/2006/picture">
                       <pic:pic xmlns:pic="http://schemas.openxmlformats.org/drawingml/2006/picture">
                         <pic:nvPicPr>
-                          <pic:cNvPr id="1" name="Image 1"/>
-                          <pic:cNvPicPr/>
+                          <pic:cNvPr id="1" name="Image 1" descr=""/>
+                          <pic:cNvPicPr>
+                            <a:picLocks noChangeAspect="1" noChangeArrowheads="1"/>
+                          </pic:cNvPicPr>
                         </pic:nvPicPr>
                         <pic:blipFill>
-                          <a:blip r:embed="rId5" cstate="print">
-                            <a:extLst>
-                              <a:ext uri="{28A0092B-C50C-407E-A947-70E740481C1C}">
-                                <a14:useLocalDpi xmlns:a14="http://schemas.microsoft.com/office/drawing/2010/main" val="0"/>
-                              </a:ext>
-                            </a:extLst>
-                          </a:blip>
+                          <a:blip r:embed="rId2"/>
                           <a:stretch>
                             <a:fillRect/>
                           </a:stretch>
                         </pic:blipFill>
-                        <pic:spPr>
+                        <pic:spPr bwMode="auto">
                           <a:xfrm>
                             <a:off x="0" y="0"/>
                             <a:ext cx="6050280" cy="3043555"/>
@@ -1645,29 +1073,36 @@
     </w:tbl>
     <w:p>
       <w:pPr>
+        <w:pStyle w:val="Normal"/>
         <w:rPr>
           <w:lang w:val="fr-FR"/>
         </w:rPr>
       </w:pPr>
+      <w:r>
+        <w:rPr>
+          <w:lang w:val="fr-FR"/>
+        </w:rPr>
+      </w:r>
     </w:p>
     <w:tbl>
       <w:tblPr>
-        <w:tblW w:w="0" w:type="auto"/>
+        <w:tblW w:w="9645" w:type="dxa"/>
+        <w:jc w:val="left"/>
         <w:tblInd w:w="55" w:type="dxa"/>
-        <w:tblLayout w:type="fixed"/>
         <w:tblCellMar>
           <w:top w:w="55" w:type="dxa"/>
           <w:left w:w="55" w:type="dxa"/>
           <w:bottom w:w="55" w:type="dxa"/>
           <w:right w:w="55" w:type="dxa"/>
         </w:tblCellMar>
-        <w:tblLook w:val="0000" w:firstRow="0" w:lastRow="0" w:firstColumn="0" w:lastColumn="0" w:noHBand="0" w:noVBand="0"/>
+        <w:tblLook w:val="0000" w:noHBand="0" w:noVBand="0" w:firstColumn="0" w:lastRow="0" w:lastColumn="0" w:firstRow="0"/>
       </w:tblPr>
       <w:tblGrid>
         <w:gridCol w:w="5325"/>
-        <w:gridCol w:w="4320"/>
+        <w:gridCol w:w="4319"/>
       </w:tblGrid>
       <w:tr>
+        <w:trPr/>
         <w:tc>
           <w:tcPr>
             <w:tcW w:w="5325" w:type="dxa"/>
@@ -1676,7 +1111,7 @@
               <w:left w:val="single" w:sz="4" w:space="0" w:color="000000"/>
               <w:bottom w:val="single" w:sz="4" w:space="0" w:color="000000"/>
             </w:tcBorders>
-            <w:shd w:val="clear" w:color="auto" w:fill="auto"/>
+            <w:shd w:color="auto" w:fill="auto" w:val="clear"/>
           </w:tcPr>
           <w:p>
             <w:pPr>
@@ -1698,18 +1133,19 @@
         </w:tc>
         <w:tc>
           <w:tcPr>
-            <w:tcW w:w="4320" w:type="dxa"/>
+            <w:tcW w:w="4319" w:type="dxa"/>
             <w:tcBorders>
               <w:top w:val="single" w:sz="4" w:space="0" w:color="000000"/>
               <w:left w:val="single" w:sz="4" w:space="0" w:color="000000"/>
               <w:bottom w:val="single" w:sz="4" w:space="0" w:color="000000"/>
               <w:right w:val="single" w:sz="4" w:space="0" w:color="000000"/>
             </w:tcBorders>
-            <w:shd w:val="clear" w:color="auto" w:fill="auto"/>
-          </w:tcPr>
-          <w:p>
-            <w:pPr>
-              <w:pStyle w:val="Contenudetableau"/>
+            <w:shd w:color="auto" w:fill="auto" w:val="clear"/>
+          </w:tcPr>
+          <w:p>
+            <w:pPr>
+              <w:pStyle w:val="Contenudetableau"/>
+              <w:rPr/>
             </w:pPr>
             <w:r>
               <w:rPr>
@@ -1717,50 +1153,14 @@
                 <w:iCs/>
                 <w:color w:val="000000"/>
               </w:rPr>
-              <w:t xml:space="preserve">Nom(s) des </w:t>
-            </w:r>
-            <w:proofErr w:type="spellStart"/>
-            <w:r>
-              <w:rPr>
-                <w:i/>
-                <w:iCs/>
-                <w:color w:val="000000"/>
-              </w:rPr>
-              <w:t>classe</w:t>
-            </w:r>
-            <w:proofErr w:type="spellEnd"/>
-            <w:r>
-              <w:rPr>
-                <w:i/>
-                <w:iCs/>
-                <w:color w:val="000000"/>
-              </w:rPr>
-              <w:t xml:space="preserve">(s) </w:t>
-            </w:r>
-            <w:proofErr w:type="spellStart"/>
-            <w:r>
-              <w:rPr>
-                <w:i/>
-                <w:iCs/>
-                <w:color w:val="000000"/>
-              </w:rPr>
-              <w:t>correspondante</w:t>
-            </w:r>
-            <w:proofErr w:type="spellEnd"/>
-            <w:r>
-              <w:rPr>
-                <w:i/>
-                <w:iCs/>
-                <w:color w:val="000000"/>
-              </w:rPr>
-              <w:t>(s)</w:t>
+              <w:t>Nom(s) des classe(s) correspondante(s)</w:t>
             </w:r>
           </w:p>
         </w:tc>
       </w:tr>
       <w:tr>
         <w:trPr>
-          <w:trHeight w:hRule="exact" w:val="794"/>
+          <w:trHeight w:val="794" w:hRule="exact"/>
         </w:trPr>
         <w:tc>
           <w:tcPr>
@@ -1769,41 +1169,33 @@
               <w:left w:val="single" w:sz="4" w:space="0" w:color="000000"/>
               <w:bottom w:val="single" w:sz="4" w:space="0" w:color="000000"/>
             </w:tcBorders>
-            <w:shd w:val="clear" w:color="auto" w:fill="auto"/>
-          </w:tcPr>
-          <w:p>
-            <w:pPr>
-              <w:rPr>
-                <w:lang w:val="fr-FR"/>
-              </w:rPr>
-            </w:pPr>
-            <w:r>
-              <w:rPr>
-                <w:color w:val="000000"/>
-                <w:lang w:val="fr-FR"/>
-              </w:rPr>
-              <w:t xml:space="preserve">Classe contenant un tableau ou une </w:t>
-            </w:r>
-            <w:proofErr w:type="spellStart"/>
-            <w:r>
-              <w:rPr>
-                <w:color w:val="000000"/>
-                <w:lang w:val="fr-FR"/>
-              </w:rPr>
-              <w:t>ArrayList</w:t>
-            </w:r>
-            <w:proofErr w:type="spellEnd"/>
-          </w:p>
-        </w:tc>
-        <w:tc>
-          <w:tcPr>
-            <w:tcW w:w="4320" w:type="dxa"/>
+            <w:shd w:color="auto" w:fill="auto" w:val="clear"/>
+          </w:tcPr>
+          <w:p>
+            <w:pPr>
+              <w:pStyle w:val="Normal"/>
+              <w:rPr>
+                <w:lang w:val="fr-FR"/>
+              </w:rPr>
+            </w:pPr>
+            <w:r>
+              <w:rPr>
+                <w:color w:val="000000"/>
+                <w:lang w:val="fr-FR"/>
+              </w:rPr>
+              <w:t>Classe contenant un tableau ou une ArrayList</w:t>
+            </w:r>
+          </w:p>
+        </w:tc>
+        <w:tc>
+          <w:tcPr>
+            <w:tcW w:w="4319" w:type="dxa"/>
             <w:tcBorders>
               <w:left w:val="single" w:sz="4" w:space="0" w:color="000000"/>
               <w:bottom w:val="single" w:sz="4" w:space="0" w:color="000000"/>
               <w:right w:val="single" w:sz="4" w:space="0" w:color="000000"/>
             </w:tcBorders>
-            <w:shd w:val="clear" w:color="auto" w:fill="auto"/>
+            <w:shd w:color="auto" w:fill="auto" w:val="clear"/>
           </w:tcPr>
           <w:p>
             <w:pPr>
@@ -1817,68 +1209,13 @@
                 <w:lang w:val="fr-FR"/>
               </w:rPr>
             </w:pPr>
-            <w:proofErr w:type="spellStart"/>
-            <w:r>
-              <w:rPr>
-                <w:color w:val="000000"/>
-                <w:lang w:val="fr-FR"/>
-              </w:rPr>
-              <w:t>UseGameO</w:t>
-            </w:r>
-            <w:proofErr w:type="spellEnd"/>
-            <w:r>
-              <w:rPr>
-                <w:color w:val="000000"/>
-                <w:lang w:val="fr-FR"/>
-              </w:rPr>
-              <w:t xml:space="preserve"> : </w:t>
-            </w:r>
-            <w:proofErr w:type="spellStart"/>
-            <w:r>
-              <w:rPr>
-                <w:rFonts w:hint="eastAsia"/>
-                <w:color w:val="000000"/>
-                <w:lang w:val="fr-FR"/>
-              </w:rPr>
-              <w:t>ArrayList</w:t>
-            </w:r>
-            <w:proofErr w:type="spellEnd"/>
-            <w:r>
-              <w:rPr>
-                <w:rFonts w:hint="eastAsia"/>
-                <w:color w:val="000000"/>
-                <w:lang w:val="fr-FR"/>
-              </w:rPr>
-              <w:t>&lt;</w:t>
-            </w:r>
-            <w:proofErr w:type="spellStart"/>
-            <w:r>
-              <w:rPr>
-                <w:rFonts w:hint="eastAsia"/>
-                <w:color w:val="000000"/>
-                <w:lang w:val="fr-FR"/>
-              </w:rPr>
-              <w:t>GameObject</w:t>
-            </w:r>
-            <w:proofErr w:type="spellEnd"/>
-            <w:r>
-              <w:rPr>
-                <w:rFonts w:hint="eastAsia"/>
-                <w:color w:val="000000"/>
-                <w:lang w:val="fr-FR"/>
-              </w:rPr>
-              <w:t xml:space="preserve">&gt; </w:t>
-            </w:r>
-            <w:proofErr w:type="spellStart"/>
-            <w:r>
-              <w:rPr>
-                <w:rFonts w:hint="eastAsia"/>
-                <w:color w:val="000000"/>
-                <w:lang w:val="fr-FR"/>
-              </w:rPr>
-              <w:t>object</w:t>
-            </w:r>
-            <w:proofErr w:type="spellEnd"/>
+            <w:r>
+              <w:rPr>
+                <w:color w:val="000000"/>
+                <w:lang w:val="fr-FR"/>
+              </w:rPr>
+              <w:t>UseGameO : ArrayList&lt;GameObject&gt; object</w:t>
+            </w:r>
           </w:p>
           <w:p>
             <w:pPr>
@@ -1904,7 +1241,7 @@
       </w:tr>
       <w:tr>
         <w:trPr>
-          <w:trHeight w:hRule="exact" w:val="794"/>
+          <w:trHeight w:val="794" w:hRule="exact"/>
         </w:trPr>
         <w:tc>
           <w:tcPr>
@@ -1913,10 +1250,11 @@
               <w:left w:val="single" w:sz="4" w:space="0" w:color="000000"/>
               <w:bottom w:val="single" w:sz="4" w:space="0" w:color="000000"/>
             </w:tcBorders>
-            <w:shd w:val="clear" w:color="auto" w:fill="auto"/>
-          </w:tcPr>
-          <w:p>
-            <w:pPr>
+            <w:shd w:color="auto" w:fill="auto" w:val="clear"/>
+          </w:tcPr>
+          <w:p>
+            <w:pPr>
+              <w:pStyle w:val="Normal"/>
               <w:rPr>
                 <w:lang w:val="fr-FR"/>
               </w:rPr>
@@ -1932,13 +1270,13 @@
         </w:tc>
         <w:tc>
           <w:tcPr>
-            <w:tcW w:w="4320" w:type="dxa"/>
+            <w:tcW w:w="4319" w:type="dxa"/>
             <w:tcBorders>
               <w:left w:val="single" w:sz="4" w:space="0" w:color="000000"/>
               <w:bottom w:val="single" w:sz="4" w:space="0" w:color="000000"/>
               <w:right w:val="single" w:sz="4" w:space="0" w:color="000000"/>
             </w:tcBorders>
-            <w:shd w:val="clear" w:color="auto" w:fill="auto"/>
+            <w:shd w:color="auto" w:fill="auto" w:val="clear"/>
           </w:tcPr>
           <w:p>
             <w:pPr>
@@ -1962,7 +1300,7 @@
       </w:tr>
       <w:tr>
         <w:trPr>
-          <w:trHeight w:hRule="exact" w:val="794"/>
+          <w:trHeight w:val="794" w:hRule="exact"/>
         </w:trPr>
         <w:tc>
           <w:tcPr>
@@ -1971,10 +1309,11 @@
               <w:left w:val="single" w:sz="4" w:space="0" w:color="000000"/>
               <w:bottom w:val="single" w:sz="4" w:space="0" w:color="000000"/>
             </w:tcBorders>
-            <w:shd w:val="clear" w:color="auto" w:fill="auto"/>
-          </w:tcPr>
-          <w:p>
-            <w:pPr>
+            <w:shd w:color="auto" w:fill="auto" w:val="clear"/>
+          </w:tcPr>
+          <w:p>
+            <w:pPr>
+              <w:pStyle w:val="Normal"/>
               <w:rPr>
                 <w:lang w:val="fr-FR"/>
               </w:rPr>
@@ -1990,13 +1329,13 @@
         </w:tc>
         <w:tc>
           <w:tcPr>
-            <w:tcW w:w="4320" w:type="dxa"/>
+            <w:tcW w:w="4319" w:type="dxa"/>
             <w:tcBorders>
               <w:left w:val="single" w:sz="4" w:space="0" w:color="000000"/>
               <w:bottom w:val="single" w:sz="4" w:space="0" w:color="000000"/>
               <w:right w:val="single" w:sz="4" w:space="0" w:color="000000"/>
             </w:tcBorders>
-            <w:shd w:val="clear" w:color="auto" w:fill="auto"/>
+            <w:shd w:color="auto" w:fill="auto" w:val="clear"/>
           </w:tcPr>
           <w:p>
             <w:pPr>
@@ -2009,39 +1348,11 @@
                 <w:color w:val="000000"/>
               </w:rPr>
             </w:pPr>
-            <w:proofErr w:type="spellStart"/>
-            <w:r>
-              <w:rPr>
-                <w:color w:val="000000"/>
-              </w:rPr>
-              <w:t>GameObject</w:t>
-            </w:r>
-            <w:proofErr w:type="spellEnd"/>
-            <w:r>
-              <w:rPr>
-                <w:color w:val="000000"/>
-              </w:rPr>
-              <w:t xml:space="preserve"> : </w:t>
-            </w:r>
-            <w:r>
-              <w:rPr>
-                <w:rFonts w:hint="eastAsia"/>
-                <w:color w:val="000000"/>
-              </w:rPr>
-              <w:t>tick()</w:t>
-            </w:r>
-            <w:r>
-              <w:rPr>
-                <w:color w:val="000000"/>
-              </w:rPr>
-              <w:t>,</w:t>
-            </w:r>
-            <w:r>
-              <w:rPr>
-                <w:rFonts w:hint="eastAsia"/>
-                <w:color w:val="000000"/>
-              </w:rPr>
-              <w:t>render(Graphics g)</w:t>
+            <w:r>
+              <w:rPr>
+                <w:color w:val="000000"/>
+              </w:rPr>
+              <w:t>GameObject : tick(),render(Graphics g)</w:t>
             </w:r>
           </w:p>
           <w:p>
@@ -2068,7 +1379,7 @@
       </w:tr>
       <w:tr>
         <w:trPr>
-          <w:trHeight w:hRule="exact" w:val="794"/>
+          <w:trHeight w:val="794" w:hRule="exact"/>
         </w:trPr>
         <w:tc>
           <w:tcPr>
@@ -2077,9 +1388,13 @@
               <w:left w:val="single" w:sz="4" w:space="0" w:color="000000"/>
               <w:bottom w:val="single" w:sz="4" w:space="0" w:color="000000"/>
             </w:tcBorders>
-            <w:shd w:val="clear" w:color="auto" w:fill="auto"/>
-          </w:tcPr>
-          <w:p>
+            <w:shd w:color="auto" w:fill="auto" w:val="clear"/>
+          </w:tcPr>
+          <w:p>
+            <w:pPr>
+              <w:pStyle w:val="Normal"/>
+              <w:rPr/>
+            </w:pPr>
             <w:r>
               <w:rPr>
                 <w:color w:val="000000"/>
@@ -2090,27 +1405,32 @@
         </w:tc>
         <w:tc>
           <w:tcPr>
-            <w:tcW w:w="4320" w:type="dxa"/>
+            <w:tcW w:w="4319" w:type="dxa"/>
             <w:tcBorders>
               <w:left w:val="single" w:sz="4" w:space="0" w:color="000000"/>
               <w:bottom w:val="single" w:sz="4" w:space="0" w:color="000000"/>
               <w:right w:val="single" w:sz="4" w:space="0" w:color="000000"/>
             </w:tcBorders>
-            <w:shd w:val="clear" w:color="auto" w:fill="auto"/>
-          </w:tcPr>
-          <w:p>
-            <w:pPr>
-              <w:pStyle w:val="Contenudetableau"/>
-              <w:rPr>
-                <w:color w:val="000000"/>
-              </w:rPr>
-            </w:pPr>
+            <w:shd w:color="auto" w:fill="auto" w:val="clear"/>
+          </w:tcPr>
+          <w:p>
+            <w:pPr>
+              <w:pStyle w:val="Contenudetableau"/>
+              <w:rPr>
+                <w:color w:val="000000"/>
+              </w:rPr>
+            </w:pPr>
+            <w:r>
+              <w:rPr>
+                <w:color w:val="000000"/>
+              </w:rPr>
+            </w:r>
           </w:p>
         </w:tc>
       </w:tr>
       <w:tr>
         <w:trPr>
-          <w:trHeight w:hRule="exact" w:val="794"/>
+          <w:trHeight w:val="794" w:hRule="exact"/>
         </w:trPr>
         <w:tc>
           <w:tcPr>
@@ -2119,10 +1439,11 @@
               <w:left w:val="single" w:sz="4" w:space="0" w:color="000000"/>
               <w:bottom w:val="single" w:sz="4" w:space="0" w:color="000000"/>
             </w:tcBorders>
-            <w:shd w:val="clear" w:color="auto" w:fill="auto"/>
-          </w:tcPr>
-          <w:p>
-            <w:pPr>
+            <w:shd w:color="auto" w:fill="auto" w:val="clear"/>
+          </w:tcPr>
+          <w:p>
+            <w:pPr>
+              <w:pStyle w:val="Normal"/>
               <w:rPr>
                 <w:lang w:val="fr-FR"/>
               </w:rPr>
@@ -2138,13 +1459,13 @@
         </w:tc>
         <w:tc>
           <w:tcPr>
-            <w:tcW w:w="4320" w:type="dxa"/>
+            <w:tcW w:w="4319" w:type="dxa"/>
             <w:tcBorders>
               <w:left w:val="single" w:sz="4" w:space="0" w:color="000000"/>
               <w:bottom w:val="single" w:sz="4" w:space="0" w:color="000000"/>
               <w:right w:val="single" w:sz="4" w:space="0" w:color="000000"/>
             </w:tcBorders>
-            <w:shd w:val="clear" w:color="auto" w:fill="auto"/>
+            <w:shd w:color="auto" w:fill="auto" w:val="clear"/>
           </w:tcPr>
           <w:p>
             <w:pPr>
@@ -2158,7 +1479,6 @@
                 <w:lang w:val="fr-FR"/>
               </w:rPr>
             </w:pPr>
-            <w:proofErr w:type="spellStart"/>
             <w:r>
               <w:rPr>
                 <w:color w:val="000000"/>
@@ -2166,7 +1486,6 @@
               </w:rPr>
               <w:t>Cognard</w:t>
             </w:r>
-            <w:proofErr w:type="spellEnd"/>
           </w:p>
           <w:p>
             <w:pPr>
@@ -2192,7 +1511,7 @@
       </w:tr>
       <w:tr>
         <w:trPr>
-          <w:trHeight w:hRule="exact" w:val="794"/>
+          <w:trHeight w:val="794" w:hRule="exact"/>
         </w:trPr>
         <w:tc>
           <w:tcPr>
@@ -2201,10 +1520,11 @@
               <w:left w:val="single" w:sz="4" w:space="0" w:color="000000"/>
               <w:bottom w:val="single" w:sz="4" w:space="0" w:color="000000"/>
             </w:tcBorders>
-            <w:shd w:val="clear" w:color="auto" w:fill="auto"/>
-          </w:tcPr>
-          <w:p>
-            <w:pPr>
+            <w:shd w:color="auto" w:fill="auto" w:val="clear"/>
+          </w:tcPr>
+          <w:p>
+            <w:pPr>
+              <w:pStyle w:val="Normal"/>
               <w:rPr>
                 <w:lang w:val="fr-FR"/>
               </w:rPr>
@@ -2220,13 +1540,13 @@
         </w:tc>
         <w:tc>
           <w:tcPr>
-            <w:tcW w:w="4320" w:type="dxa"/>
+            <w:tcW w:w="4319" w:type="dxa"/>
             <w:tcBorders>
               <w:left w:val="single" w:sz="4" w:space="0" w:color="000000"/>
               <w:bottom w:val="single" w:sz="4" w:space="0" w:color="000000"/>
               <w:right w:val="single" w:sz="4" w:space="0" w:color="000000"/>
             </w:tcBorders>
-            <w:shd w:val="clear" w:color="auto" w:fill="auto"/>
+            <w:shd w:color="auto" w:fill="auto" w:val="clear"/>
           </w:tcPr>
           <w:p>
             <w:pPr>
@@ -2240,22 +1560,19 @@
                 <w:lang w:val="fr-FR"/>
               </w:rPr>
             </w:pPr>
-            <w:proofErr w:type="spellStart"/>
-            <w:r>
-              <w:rPr>
-                <w:rFonts w:hint="eastAsia"/>
+            <w:r>
+              <w:rPr>
                 <w:color w:val="000000"/>
                 <w:lang w:val="fr-FR"/>
               </w:rPr>
               <w:t>TropDErreurException</w:t>
             </w:r>
-            <w:proofErr w:type="spellEnd"/>
           </w:p>
         </w:tc>
       </w:tr>
       <w:tr>
         <w:trPr>
-          <w:trHeight w:val="794"/>
+          <w:trHeight w:val="794" w:hRule="atLeast"/>
         </w:trPr>
         <w:tc>
           <w:tcPr>
@@ -2264,9 +1581,13 @@
               <w:left w:val="single" w:sz="4" w:space="0" w:color="000000"/>
               <w:bottom w:val="single" w:sz="4" w:space="0" w:color="000000"/>
             </w:tcBorders>
-            <w:shd w:val="clear" w:color="auto" w:fill="auto"/>
-          </w:tcPr>
-          <w:p>
+            <w:shd w:color="auto" w:fill="auto" w:val="clear"/>
+          </w:tcPr>
+          <w:p>
+            <w:pPr>
+              <w:pStyle w:val="Normal"/>
+              <w:rPr/>
+            </w:pPr>
             <w:r>
               <w:rPr>
                 <w:color w:val="000000"/>
@@ -2277,13 +1598,13 @@
         </w:tc>
         <w:tc>
           <w:tcPr>
-            <w:tcW w:w="4320" w:type="dxa"/>
+            <w:tcW w:w="4319" w:type="dxa"/>
             <w:tcBorders>
               <w:left w:val="single" w:sz="4" w:space="0" w:color="000000"/>
               <w:bottom w:val="single" w:sz="4" w:space="0" w:color="000000"/>
               <w:right w:val="single" w:sz="4" w:space="0" w:color="000000"/>
             </w:tcBorders>
-            <w:shd w:val="clear" w:color="auto" w:fill="auto"/>
+            <w:shd w:color="auto" w:fill="auto" w:val="clear"/>
           </w:tcPr>
           <w:p>
             <w:pPr>
@@ -2300,13 +1621,7 @@
               <w:rPr>
                 <w:color w:val="000000"/>
               </w:rPr>
-              <w:t>Start</w:t>
-            </w:r>
-            <w:r>
-              <w:rPr>
-                <w:color w:val="000000"/>
-              </w:rPr>
-              <w:t xml:space="preserve"> </w:t>
+              <w:t xml:space="preserve">Start </w:t>
             </w:r>
           </w:p>
           <w:p>
@@ -2331,7 +1646,7 @@
       </w:tr>
       <w:tr>
         <w:trPr>
-          <w:trHeight w:val="794"/>
+          <w:trHeight w:val="794" w:hRule="atLeast"/>
         </w:trPr>
         <w:tc>
           <w:tcPr>
@@ -2340,34 +1655,30 @@
               <w:left w:val="single" w:sz="4" w:space="0" w:color="000000"/>
               <w:bottom w:val="single" w:sz="4" w:space="0" w:color="000000"/>
             </w:tcBorders>
-            <w:shd w:val="clear" w:color="auto" w:fill="auto"/>
-          </w:tcPr>
-          <w:p>
-            <w:proofErr w:type="spellStart"/>
-            <w:r>
-              <w:rPr>
-                <w:color w:val="000000"/>
-              </w:rPr>
-              <w:t>Utilisation</w:t>
-            </w:r>
-            <w:proofErr w:type="spellEnd"/>
-            <w:r>
-              <w:rPr>
-                <w:color w:val="000000"/>
-              </w:rPr>
-              <w:t xml:space="preserve"> du pattern singleton</w:t>
-            </w:r>
-          </w:p>
-        </w:tc>
-        <w:tc>
-          <w:tcPr>
-            <w:tcW w:w="4320" w:type="dxa"/>
+            <w:shd w:color="auto" w:fill="auto" w:val="clear"/>
+          </w:tcPr>
+          <w:p>
+            <w:pPr>
+              <w:pStyle w:val="Normal"/>
+              <w:rPr/>
+            </w:pPr>
+            <w:r>
+              <w:rPr>
+                <w:color w:val="000000"/>
+              </w:rPr>
+              <w:t>Utilisation du pattern singleton</w:t>
+            </w:r>
+          </w:p>
+        </w:tc>
+        <w:tc>
+          <w:tcPr>
+            <w:tcW w:w="4319" w:type="dxa"/>
             <w:tcBorders>
               <w:left w:val="single" w:sz="4" w:space="0" w:color="000000"/>
               <w:bottom w:val="single" w:sz="4" w:space="0" w:color="000000"/>
               <w:right w:val="single" w:sz="4" w:space="0" w:color="000000"/>
             </w:tcBorders>
-            <w:shd w:val="clear" w:color="auto" w:fill="auto"/>
+            <w:shd w:color="auto" w:fill="auto" w:val="clear"/>
           </w:tcPr>
           <w:p>
             <w:pPr>
@@ -2390,24 +1701,33 @@
         </w:tc>
       </w:tr>
     </w:tbl>
-    <w:p/>
+    <w:p>
+      <w:pPr>
+        <w:pStyle w:val="Normal"/>
+        <w:rPr/>
+      </w:pPr>
+      <w:r>
+        <w:rPr/>
+      </w:r>
+    </w:p>
     <w:tbl>
       <w:tblPr>
-        <w:tblW w:w="0" w:type="auto"/>
+        <w:tblW w:w="9645" w:type="dxa"/>
+        <w:jc w:val="left"/>
         <w:tblInd w:w="55" w:type="dxa"/>
-        <w:tblLayout w:type="fixed"/>
         <w:tblCellMar>
           <w:top w:w="55" w:type="dxa"/>
           <w:left w:w="55" w:type="dxa"/>
           <w:bottom w:w="55" w:type="dxa"/>
           <w:right w:w="55" w:type="dxa"/>
         </w:tblCellMar>
-        <w:tblLook w:val="0000" w:firstRow="0" w:lastRow="0" w:firstColumn="0" w:lastColumn="0" w:noHBand="0" w:noVBand="0"/>
+        <w:tblLook w:val="0000" w:noHBand="0" w:noVBand="0" w:firstColumn="0" w:lastRow="0" w:lastColumn="0" w:firstRow="0"/>
       </w:tblPr>
       <w:tblGrid>
         <w:gridCol w:w="9645"/>
       </w:tblGrid>
       <w:tr>
+        <w:trPr/>
         <w:tc>
           <w:tcPr>
             <w:tcW w:w="9645" w:type="dxa"/>
@@ -2417,10 +1737,11 @@
               <w:bottom w:val="single" w:sz="4" w:space="0" w:color="000000"/>
               <w:right w:val="single" w:sz="4" w:space="0" w:color="000000"/>
             </w:tcBorders>
-            <w:shd w:val="clear" w:color="auto" w:fill="auto"/>
-          </w:tcPr>
-          <w:p>
-            <w:pPr>
+            <w:shd w:color="auto" w:fill="auto" w:val="clear"/>
+          </w:tcPr>
+          <w:p>
+            <w:pPr>
+              <w:pStyle w:val="Normal"/>
               <w:jc w:val="both"/>
               <w:rPr>
                 <w:lang w:val="fr-FR"/>
@@ -2450,6 +1771,7 @@
         </w:tc>
       </w:tr>
       <w:tr>
+        <w:trPr/>
         <w:tc>
           <w:tcPr>
             <w:tcW w:w="9645" w:type="dxa"/>
@@ -2458,76 +1780,73 @@
               <w:bottom w:val="single" w:sz="4" w:space="0" w:color="000000"/>
               <w:right w:val="single" w:sz="4" w:space="0" w:color="000000"/>
             </w:tcBorders>
-            <w:shd w:val="clear" w:color="auto" w:fill="auto"/>
-          </w:tcPr>
-          <w:p>
-            <w:pPr>
-              <w:pStyle w:val="Contenudetableau"/>
-              <w:rPr>
-                <w:color w:val="000000"/>
-                <w:lang w:val="fr-FR"/>
-              </w:rPr>
-            </w:pPr>
-            <w:r>
-              <w:rPr>
-                <w:color w:val="000000"/>
-                <w:lang w:val="fr-FR"/>
-              </w:rPr>
-              <w:t xml:space="preserve">Un match de </w:t>
-            </w:r>
-            <w:proofErr w:type="spellStart"/>
-            <w:r>
-              <w:rPr>
-                <w:color w:val="000000"/>
-                <w:lang w:val="fr-FR"/>
-              </w:rPr>
-              <w:t>quidditch</w:t>
-            </w:r>
-            <w:proofErr w:type="spellEnd"/>
-            <w:r>
-              <w:rPr>
-                <w:color w:val="000000"/>
-                <w:lang w:val="fr-FR"/>
-              </w:rPr>
-              <w:t>.</w:t>
-            </w:r>
-          </w:p>
-          <w:p>
-            <w:pPr>
-              <w:pStyle w:val="Contenudetableau"/>
-              <w:rPr>
-                <w:color w:val="000000"/>
-                <w:lang w:val="fr-FR"/>
-              </w:rPr>
-            </w:pPr>
+            <w:shd w:color="auto" w:fill="auto" w:val="clear"/>
+          </w:tcPr>
+          <w:p>
+            <w:pPr>
+              <w:pStyle w:val="Contenudetableau"/>
+              <w:rPr>
+                <w:color w:val="000000"/>
+                <w:lang w:val="fr-FR"/>
+              </w:rPr>
+            </w:pPr>
+            <w:r>
+              <w:rPr>
+                <w:color w:val="000000"/>
+                <w:lang w:val="fr-FR"/>
+              </w:rPr>
+              <w:t>Un match de quidditch.</w:t>
+            </w:r>
+          </w:p>
+          <w:p>
+            <w:pPr>
+              <w:pStyle w:val="Contenudetableau"/>
+              <w:rPr>
+                <w:color w:val="000000"/>
+                <w:lang w:val="fr-FR"/>
+              </w:rPr>
+            </w:pPr>
+            <w:r>
+              <w:rPr>
+                <w:color w:val="000000"/>
+                <w:lang w:val="fr-FR"/>
+              </w:rPr>
+            </w:r>
           </w:p>
         </w:tc>
       </w:tr>
     </w:tbl>
     <w:p>
       <w:pPr>
+        <w:pStyle w:val="Normal"/>
         <w:rPr>
           <w:lang w:val="fr-FR"/>
         </w:rPr>
       </w:pPr>
+      <w:r>
+        <w:rPr>
+          <w:lang w:val="fr-FR"/>
+        </w:rPr>
+      </w:r>
     </w:p>
     <w:tbl>
       <w:tblPr>
-        <w:tblW w:w="0" w:type="auto"/>
+        <w:tblW w:w="9638" w:type="dxa"/>
+        <w:jc w:val="left"/>
         <w:tblInd w:w="55" w:type="dxa"/>
-        <w:tblLayout w:type="fixed"/>
         <w:tblCellMar>
           <w:top w:w="55" w:type="dxa"/>
           <w:left w:w="55" w:type="dxa"/>
           <w:bottom w:w="55" w:type="dxa"/>
           <w:right w:w="55" w:type="dxa"/>
         </w:tblCellMar>
-        <w:tblLook w:val="0000" w:firstRow="0" w:lastRow="0" w:firstColumn="0" w:lastColumn="0" w:noHBand="0" w:noVBand="0"/>
+        <w:tblLook w:val="0000" w:noHBand="0" w:noVBand="0" w:firstColumn="0" w:lastRow="0" w:lastColumn="0" w:firstRow="0"/>
       </w:tblPr>
       <w:tblGrid>
         <w:gridCol w:w="9638"/>
       </w:tblGrid>
       <w:tr>
+        <w:trPr/>
         <w:tc>
           <w:tcPr>
             <w:tcW w:w="9638" w:type="dxa"/>
@@ -2537,10 +1856,11 @@
               <w:bottom w:val="single" w:sz="4" w:space="0" w:color="000000"/>
               <w:right w:val="single" w:sz="4" w:space="0" w:color="000000"/>
             </w:tcBorders>
-            <w:shd w:val="clear" w:color="auto" w:fill="auto"/>
-          </w:tcPr>
-          <w:p>
-            <w:pPr>
+            <w:shd w:color="auto" w:fill="auto" w:val="clear"/>
+          </w:tcPr>
+          <w:p>
+            <w:pPr>
+              <w:pStyle w:val="Normal"/>
               <w:rPr>
                 <w:lang w:val="fr-FR"/>
               </w:rPr>
@@ -2560,41 +1880,57 @@
     </w:tbl>
     <w:p>
       <w:pPr>
+        <w:pStyle w:val="Normal"/>
         <w:rPr>
           <w:lang w:val="fr-FR"/>
         </w:rPr>
       </w:pPr>
-    </w:p>
-    <w:p>
-      <w:pPr>
+      <w:r>
         <w:rPr>
           <w:lang w:val="fr-FR"/>
         </w:rPr>
-      </w:pPr>
+      </w:r>
     </w:p>
     <w:p>
       <w:pPr>
+        <w:pStyle w:val="Normal"/>
         <w:rPr>
           <w:lang w:val="fr-FR"/>
         </w:rPr>
       </w:pPr>
+      <w:r>
+        <w:rPr>
+          <w:lang w:val="fr-FR"/>
+        </w:rPr>
+      </w:r>
+    </w:p>
+    <w:p>
+      <w:pPr>
+        <w:pStyle w:val="Normal"/>
+        <w:rPr>
+          <w:lang w:val="fr-FR"/>
+        </w:rPr>
+      </w:pPr>
+      <w:r>
+        <w:rPr/>
+      </w:r>
     </w:p>
     <w:sectPr>
+      <w:type w:val="nextPage"/>
       <w:pgSz w:w="11906" w:h="16838"/>
-      <w:pgMar w:top="1134" w:right="1134" w:bottom="1134" w:left="1134" w:header="720" w:footer="720" w:gutter="0"/>
-      <w:cols w:space="720"/>
-      <w:docGrid w:linePitch="600" w:charSpace="32768"/>
+      <w:pgMar w:left="1134" w:right="1134" w:header="0" w:top="1134" w:footer="0" w:bottom="1134" w:gutter="0"/>
+      <w:pgNumType w:fmt="decimal"/>
+      <w:formProt w:val="false"/>
+      <w:textDirection w:val="lrTb"/>
+      <w:docGrid w:type="default" w:linePitch="600" w:charSpace="32768"/>
     </w:sectPr>
   </w:body>
 </w:document>
 </file>
 
 <file path=word/numbering.xml><?xml version="1.0" encoding="utf-8"?>
-<w:numbering xmlns:wpc="http://schemas.microsoft.com/office/word/2010/wordprocessingCanvas" xmlns:cx="http://schemas.microsoft.com/office/drawing/2014/chartex" xmlns:cx1="http://schemas.microsoft.com/office/drawing/2015/9/8/chartex" xmlns:cx2="http://schemas.microsoft.com/office/drawing/2015/10/21/chartex" xmlns:cx3="http://schemas.microsoft.com/office/drawing/2016/5/9/chartex" xmlns:cx4="http://schemas.microsoft.com/office/drawing/2016/5/10/chartex" xmlns:cx5="http://schemas.microsoft.com/office/drawing/2016/5/11/chartex" xmlns:cx6="http://schemas.microsoft.com/office/drawing/2016/5/12/chartex" xmlns:cx7="http://schemas.microsoft.com/office/drawing/2016/5/13/chartex" xmlns:cx8="http://schemas.microsoft.com/office/drawing/2016/5/14/chartex" xmlns:mc="http://schemas.openxmlformats.org/markup-compatibility/2006" xmlns:aink="http://schemas.microsoft.com/office/drawing/2016/ink" xmlns:am3d="http://schemas.microsoft.com/office/drawing/2017/model3d" xmlns:o="urn:schemas-microsoft-com:office:office" xmlns:r="http://schemas.openxmlformats.org/officeDocument/2006/relationships" xmlns:m="http://schemas.openxmlformats.org/officeDocument/2006/math" xmlns:v="urn:schemas-microsoft-com:vml" xmlns:wp14="http://schemas.microsoft.com/office/word/2010/wordprocessingDrawing" xmlns:wp="http://schemas.openxmlformats.org/drawingml/2006/wordprocessingDrawing" xmlns:w10="urn:schemas-microsoft-com:office:word" xmlns:w="http://schemas.openxmlformats.org/wordprocessingml/2006/main" xmlns:w14="http://schemas.microsoft.com/office/word/2010/wordml" xmlns:w15="http://schemas.microsoft.com/office/word/2012/wordml" xmlns:w16cex="http://schemas.microsoft.com/office/word/2018/wordml/cex" xmlns:w16cid="http://schemas.microsoft.com/office/word/2016/wordml/cid" xmlns:w16="http://schemas.microsoft.com/office/word/2018/wordml" xmlns:w16se="http://schemas.microsoft.com/office/word/2015/wordml/symex" xmlns:wpg="http://schemas.microsoft.com/office/word/2010/wordprocessingGroup" xmlns:wpi="http://schemas.microsoft.com/office/word/2010/wordprocessingInk" xmlns:wne="http://schemas.microsoft.com/office/word/2006/wordml" xmlns:wps="http://schemas.microsoft.com/office/word/2010/wordprocessingShape" mc:Ignorable="w14 w15 w16se w16cid w16 w16cex wp14">
-  <w:abstractNum w:abstractNumId="0" w15:restartNumberingAfterBreak="0">
-    <w:nsid w:val="00000001"/>
-    <w:multiLevelType w:val="multilevel"/>
-    <w:tmpl w:val="00000001"/>
+<w:numbering xmlns:w="http://schemas.openxmlformats.org/wordprocessingml/2006/main" xmlns:o="urn:schemas-microsoft-com:office:office" xmlns:r="http://schemas.openxmlformats.org/officeDocument/2006/relationships" xmlns:v="urn:schemas-microsoft-com:vml">
+  <w:abstractNum w:abstractNumId="1">
     <w:lvl w:ilvl="0">
       <w:start w:val="1"/>
       <w:numFmt w:val="none"/>
@@ -2605,7 +1941,7 @@
         <w:tabs>
           <w:tab w:val="num" w:pos="0"/>
         </w:tabs>
-        <w:ind w:left="0" w:firstLine="0"/>
+        <w:ind w:left="0" w:hanging="0"/>
       </w:pPr>
     </w:lvl>
     <w:lvl w:ilvl="1">
@@ -2618,7 +1954,7 @@
         <w:tabs>
           <w:tab w:val="num" w:pos="0"/>
         </w:tabs>
-        <w:ind w:left="0" w:firstLine="0"/>
+        <w:ind w:left="0" w:hanging="0"/>
       </w:pPr>
     </w:lvl>
     <w:lvl w:ilvl="2">
@@ -2631,7 +1967,7 @@
         <w:tabs>
           <w:tab w:val="num" w:pos="0"/>
         </w:tabs>
-        <w:ind w:left="0" w:firstLine="0"/>
+        <w:ind w:left="0" w:hanging="0"/>
       </w:pPr>
     </w:lvl>
     <w:lvl w:ilvl="3">
@@ -2644,7 +1980,7 @@
         <w:tabs>
           <w:tab w:val="num" w:pos="0"/>
         </w:tabs>
-        <w:ind w:left="0" w:firstLine="0"/>
+        <w:ind w:left="0" w:hanging="0"/>
       </w:pPr>
     </w:lvl>
     <w:lvl w:ilvl="4">
@@ -2657,7 +1993,7 @@
         <w:tabs>
           <w:tab w:val="num" w:pos="0"/>
         </w:tabs>
-        <w:ind w:left="0" w:firstLine="0"/>
+        <w:ind w:left="0" w:hanging="0"/>
       </w:pPr>
     </w:lvl>
     <w:lvl w:ilvl="5">
@@ -2670,7 +2006,7 @@
         <w:tabs>
           <w:tab w:val="num" w:pos="0"/>
         </w:tabs>
-        <w:ind w:left="0" w:firstLine="0"/>
+        <w:ind w:left="0" w:hanging="0"/>
       </w:pPr>
     </w:lvl>
     <w:lvl w:ilvl="6">
@@ -2683,7 +2019,7 @@
         <w:tabs>
           <w:tab w:val="num" w:pos="0"/>
         </w:tabs>
-        <w:ind w:left="0" w:firstLine="0"/>
+        <w:ind w:left="0" w:hanging="0"/>
       </w:pPr>
     </w:lvl>
     <w:lvl w:ilvl="7">
@@ -2696,7 +2032,7 @@
         <w:tabs>
           <w:tab w:val="num" w:pos="0"/>
         </w:tabs>
-        <w:ind w:left="0" w:firstLine="0"/>
+        <w:ind w:left="0" w:hanging="0"/>
       </w:pPr>
     </w:lvl>
     <w:lvl w:ilvl="8">
@@ -2709,383 +2045,581 @@
         <w:tabs>
           <w:tab w:val="num" w:pos="0"/>
         </w:tabs>
-        <w:ind w:left="0" w:firstLine="0"/>
+        <w:ind w:left="0" w:hanging="0"/>
       </w:pPr>
     </w:lvl>
   </w:abstractNum>
-  <w:abstractNum w:abstractNumId="1" w15:restartNumberingAfterBreak="0">
-    <w:nsid w:val="079E5F4F"/>
-    <w:multiLevelType w:val="hybridMultilevel"/>
-    <w:tmpl w:val="1E120A0E"/>
-    <w:lvl w:ilvl="0" w:tplc="6436CD9A">
+  <w:abstractNum w:abstractNumId="2">
+    <w:lvl w:ilvl="0">
       <w:numFmt w:val="bullet"/>
       <w:lvlText w:val="-"/>
       <w:lvlJc w:val="left"/>
       <w:pPr>
+        <w:tabs>
+          <w:tab w:val="num" w:pos="0"/>
+        </w:tabs>
         <w:ind w:left="720" w:hanging="360"/>
       </w:pPr>
       <w:rPr>
-        <w:rFonts w:ascii="Liberation Serif" w:eastAsia="SimSun" w:hAnsi="Liberation Serif" w:cs="Mangal" w:hint="default"/>
+        <w:rFonts w:ascii="Liberation Serif" w:hAnsi="Liberation Serif" w:cs="Liberation Serif" w:hint="default"/>
       </w:rPr>
     </w:lvl>
-    <w:lvl w:ilvl="1" w:tplc="040C0003" w:tentative="1">
+    <w:lvl w:ilvl="1">
       <w:start w:val="1"/>
       <w:numFmt w:val="bullet"/>
       <w:lvlText w:val="o"/>
       <w:lvlJc w:val="left"/>
       <w:pPr>
+        <w:tabs>
+          <w:tab w:val="num" w:pos="0"/>
+        </w:tabs>
         <w:ind w:left="1440" w:hanging="360"/>
       </w:pPr>
       <w:rPr>
         <w:rFonts w:ascii="Courier New" w:hAnsi="Courier New" w:cs="Courier New" w:hint="default"/>
       </w:rPr>
     </w:lvl>
-    <w:lvl w:ilvl="2" w:tplc="040C0005" w:tentative="1">
+    <w:lvl w:ilvl="2">
       <w:start w:val="1"/>
       <w:numFmt w:val="bullet"/>
       <w:lvlText w:val=""/>
       <w:lvlJc w:val="left"/>
       <w:pPr>
+        <w:tabs>
+          <w:tab w:val="num" w:pos="0"/>
+        </w:tabs>
         <w:ind w:left="2160" w:hanging="360"/>
       </w:pPr>
       <w:rPr>
-        <w:rFonts w:ascii="Wingdings" w:hAnsi="Wingdings" w:hint="default"/>
+        <w:rFonts w:ascii="Wingdings" w:hAnsi="Wingdings" w:cs="Wingdings" w:hint="default"/>
       </w:rPr>
     </w:lvl>
-    <w:lvl w:ilvl="3" w:tplc="040C0001" w:tentative="1">
+    <w:lvl w:ilvl="3">
       <w:start w:val="1"/>
       <w:numFmt w:val="bullet"/>
       <w:lvlText w:val=""/>
       <w:lvlJc w:val="left"/>
       <w:pPr>
+        <w:tabs>
+          <w:tab w:val="num" w:pos="0"/>
+        </w:tabs>
         <w:ind w:left="2880" w:hanging="360"/>
       </w:pPr>
       <w:rPr>
-        <w:rFonts w:ascii="Symbol" w:hAnsi="Symbol" w:hint="default"/>
+        <w:rFonts w:ascii="Symbol" w:hAnsi="Symbol" w:cs="Symbol" w:hint="default"/>
       </w:rPr>
     </w:lvl>
-    <w:lvl w:ilvl="4" w:tplc="040C0003" w:tentative="1">
+    <w:lvl w:ilvl="4">
       <w:start w:val="1"/>
       <w:numFmt w:val="bullet"/>
       <w:lvlText w:val="o"/>
       <w:lvlJc w:val="left"/>
       <w:pPr>
+        <w:tabs>
+          <w:tab w:val="num" w:pos="0"/>
+        </w:tabs>
         <w:ind w:left="3600" w:hanging="360"/>
       </w:pPr>
       <w:rPr>
         <w:rFonts w:ascii="Courier New" w:hAnsi="Courier New" w:cs="Courier New" w:hint="default"/>
       </w:rPr>
     </w:lvl>
-    <w:lvl w:ilvl="5" w:tplc="040C0005" w:tentative="1">
+    <w:lvl w:ilvl="5">
       <w:start w:val="1"/>
       <w:numFmt w:val="bullet"/>
       <w:lvlText w:val=""/>
       <w:lvlJc w:val="left"/>
       <w:pPr>
+        <w:tabs>
+          <w:tab w:val="num" w:pos="0"/>
+        </w:tabs>
         <w:ind w:left="4320" w:hanging="360"/>
       </w:pPr>
       <w:rPr>
-        <w:rFonts w:ascii="Wingdings" w:hAnsi="Wingdings" w:hint="default"/>
+        <w:rFonts w:ascii="Wingdings" w:hAnsi="Wingdings" w:cs="Wingdings" w:hint="default"/>
       </w:rPr>
     </w:lvl>
-    <w:lvl w:ilvl="6" w:tplc="040C0001" w:tentative="1">
+    <w:lvl w:ilvl="6">
       <w:start w:val="1"/>
       <w:numFmt w:val="bullet"/>
       <w:lvlText w:val=""/>
       <w:lvlJc w:val="left"/>
       <w:pPr>
+        <w:tabs>
+          <w:tab w:val="num" w:pos="0"/>
+        </w:tabs>
         <w:ind w:left="5040" w:hanging="360"/>
       </w:pPr>
       <w:rPr>
-        <w:rFonts w:ascii="Symbol" w:hAnsi="Symbol" w:hint="default"/>
+        <w:rFonts w:ascii="Symbol" w:hAnsi="Symbol" w:cs="Symbol" w:hint="default"/>
       </w:rPr>
     </w:lvl>
-    <w:lvl w:ilvl="7" w:tplc="040C0003" w:tentative="1">
+    <w:lvl w:ilvl="7">
       <w:start w:val="1"/>
       <w:numFmt w:val="bullet"/>
       <w:lvlText w:val="o"/>
       <w:lvlJc w:val="left"/>
       <w:pPr>
+        <w:tabs>
+          <w:tab w:val="num" w:pos="0"/>
+        </w:tabs>
         <w:ind w:left="5760" w:hanging="360"/>
       </w:pPr>
       <w:rPr>
         <w:rFonts w:ascii="Courier New" w:hAnsi="Courier New" w:cs="Courier New" w:hint="default"/>
       </w:rPr>
     </w:lvl>
-    <w:lvl w:ilvl="8" w:tplc="040C0005" w:tentative="1">
+    <w:lvl w:ilvl="8">
       <w:start w:val="1"/>
       <w:numFmt w:val="bullet"/>
       <w:lvlText w:val=""/>
       <w:lvlJc w:val="left"/>
       <w:pPr>
+        <w:tabs>
+          <w:tab w:val="num" w:pos="0"/>
+        </w:tabs>
         <w:ind w:left="6480" w:hanging="360"/>
       </w:pPr>
       <w:rPr>
-        <w:rFonts w:ascii="Wingdings" w:hAnsi="Wingdings" w:hint="default"/>
+        <w:rFonts w:ascii="Wingdings" w:hAnsi="Wingdings" w:cs="Wingdings" w:hint="default"/>
       </w:rPr>
     </w:lvl>
   </w:abstractNum>
-  <w:abstractNum w:abstractNumId="2" w15:restartNumberingAfterBreak="0">
-    <w:nsid w:val="6AA05313"/>
-    <w:multiLevelType w:val="hybridMultilevel"/>
-    <w:tmpl w:val="EF02B750"/>
-    <w:lvl w:ilvl="0" w:tplc="EBA6EE5C">
+  <w:abstractNum w:abstractNumId="3">
+    <w:lvl w:ilvl="0">
       <w:numFmt w:val="bullet"/>
       <w:lvlText w:val="-"/>
       <w:lvlJc w:val="left"/>
       <w:pPr>
+        <w:tabs>
+          <w:tab w:val="num" w:pos="0"/>
+        </w:tabs>
         <w:ind w:left="720" w:hanging="360"/>
       </w:pPr>
       <w:rPr>
-        <w:rFonts w:ascii="Liberation Serif" w:eastAsia="SimSun" w:hAnsi="Liberation Serif" w:cs="Mangal" w:hint="default"/>
+        <w:rFonts w:ascii="Liberation Serif" w:hAnsi="Liberation Serif" w:cs="Liberation Serif" w:hint="default"/>
       </w:rPr>
     </w:lvl>
-    <w:lvl w:ilvl="1" w:tplc="040C0003" w:tentative="1">
+    <w:lvl w:ilvl="1">
       <w:start w:val="1"/>
       <w:numFmt w:val="bullet"/>
       <w:lvlText w:val="o"/>
       <w:lvlJc w:val="left"/>
       <w:pPr>
+        <w:tabs>
+          <w:tab w:val="num" w:pos="0"/>
+        </w:tabs>
         <w:ind w:left="1440" w:hanging="360"/>
       </w:pPr>
       <w:rPr>
         <w:rFonts w:ascii="Courier New" w:hAnsi="Courier New" w:cs="Courier New" w:hint="default"/>
       </w:rPr>
     </w:lvl>
-    <w:lvl w:ilvl="2" w:tplc="040C0005" w:tentative="1">
+    <w:lvl w:ilvl="2">
       <w:start w:val="1"/>
       <w:numFmt w:val="bullet"/>
       <w:lvlText w:val=""/>
       <w:lvlJc w:val="left"/>
       <w:pPr>
+        <w:tabs>
+          <w:tab w:val="num" w:pos="0"/>
+        </w:tabs>
         <w:ind w:left="2160" w:hanging="360"/>
       </w:pPr>
       <w:rPr>
-        <w:rFonts w:ascii="Wingdings" w:hAnsi="Wingdings" w:hint="default"/>
+        <w:rFonts w:ascii="Wingdings" w:hAnsi="Wingdings" w:cs="Wingdings" w:hint="default"/>
       </w:rPr>
     </w:lvl>
-    <w:lvl w:ilvl="3" w:tplc="040C0001" w:tentative="1">
+    <w:lvl w:ilvl="3">
       <w:start w:val="1"/>
       <w:numFmt w:val="bullet"/>
       <w:lvlText w:val=""/>
       <w:lvlJc w:val="left"/>
       <w:pPr>
+        <w:tabs>
+          <w:tab w:val="num" w:pos="0"/>
+        </w:tabs>
         <w:ind w:left="2880" w:hanging="360"/>
       </w:pPr>
       <w:rPr>
-        <w:rFonts w:ascii="Symbol" w:hAnsi="Symbol" w:hint="default"/>
+        <w:rFonts w:ascii="Symbol" w:hAnsi="Symbol" w:cs="Symbol" w:hint="default"/>
       </w:rPr>
     </w:lvl>
-    <w:lvl w:ilvl="4" w:tplc="040C0003" w:tentative="1">
+    <w:lvl w:ilvl="4">
       <w:start w:val="1"/>
       <w:numFmt w:val="bullet"/>
       <w:lvlText w:val="o"/>
       <w:lvlJc w:val="left"/>
       <w:pPr>
+        <w:tabs>
+          <w:tab w:val="num" w:pos="0"/>
+        </w:tabs>
         <w:ind w:left="3600" w:hanging="360"/>
       </w:pPr>
       <w:rPr>
         <w:rFonts w:ascii="Courier New" w:hAnsi="Courier New" w:cs="Courier New" w:hint="default"/>
       </w:rPr>
     </w:lvl>
-    <w:lvl w:ilvl="5" w:tplc="040C0005" w:tentative="1">
+    <w:lvl w:ilvl="5">
       <w:start w:val="1"/>
       <w:numFmt w:val="bullet"/>
       <w:lvlText w:val=""/>
       <w:lvlJc w:val="left"/>
       <w:pPr>
+        <w:tabs>
+          <w:tab w:val="num" w:pos="0"/>
+        </w:tabs>
         <w:ind w:left="4320" w:hanging="360"/>
       </w:pPr>
       <w:rPr>
-        <w:rFonts w:ascii="Wingdings" w:hAnsi="Wingdings" w:hint="default"/>
+        <w:rFonts w:ascii="Wingdings" w:hAnsi="Wingdings" w:cs="Wingdings" w:hint="default"/>
       </w:rPr>
     </w:lvl>
-    <w:lvl w:ilvl="6" w:tplc="040C0001" w:tentative="1">
+    <w:lvl w:ilvl="6">
       <w:start w:val="1"/>
       <w:numFmt w:val="bullet"/>
       <w:lvlText w:val=""/>
       <w:lvlJc w:val="left"/>
       <w:pPr>
+        <w:tabs>
+          <w:tab w:val="num" w:pos="0"/>
+        </w:tabs>
         <w:ind w:left="5040" w:hanging="360"/>
       </w:pPr>
       <w:rPr>
-        <w:rFonts w:ascii="Symbol" w:hAnsi="Symbol" w:hint="default"/>
+        <w:rFonts w:ascii="Symbol" w:hAnsi="Symbol" w:cs="Symbol" w:hint="default"/>
       </w:rPr>
     </w:lvl>
-    <w:lvl w:ilvl="7" w:tplc="040C0003" w:tentative="1">
+    <w:lvl w:ilvl="7">
       <w:start w:val="1"/>
       <w:numFmt w:val="bullet"/>
       <w:lvlText w:val="o"/>
       <w:lvlJc w:val="left"/>
       <w:pPr>
+        <w:tabs>
+          <w:tab w:val="num" w:pos="0"/>
+        </w:tabs>
         <w:ind w:left="5760" w:hanging="360"/>
       </w:pPr>
       <w:rPr>
         <w:rFonts w:ascii="Courier New" w:hAnsi="Courier New" w:cs="Courier New" w:hint="default"/>
       </w:rPr>
     </w:lvl>
-    <w:lvl w:ilvl="8" w:tplc="040C0005" w:tentative="1">
+    <w:lvl w:ilvl="8">
       <w:start w:val="1"/>
       <w:numFmt w:val="bullet"/>
       <w:lvlText w:val=""/>
       <w:lvlJc w:val="left"/>
       <w:pPr>
+        <w:tabs>
+          <w:tab w:val="num" w:pos="0"/>
+        </w:tabs>
         <w:ind w:left="6480" w:hanging="360"/>
       </w:pPr>
       <w:rPr>
-        <w:rFonts w:ascii="Wingdings" w:hAnsi="Wingdings" w:hint="default"/>
+        <w:rFonts w:ascii="Wingdings" w:hAnsi="Wingdings" w:cs="Wingdings" w:hint="default"/>
       </w:rPr>
     </w:lvl>
   </w:abstractNum>
-  <w:abstractNum w:abstractNumId="3" w15:restartNumberingAfterBreak="0">
-    <w:nsid w:val="7B007D7C"/>
-    <w:multiLevelType w:val="hybridMultilevel"/>
-    <w:tmpl w:val="E662EFF0"/>
-    <w:lvl w:ilvl="0" w:tplc="0D2E22DE">
+  <w:abstractNum w:abstractNumId="4">
+    <w:lvl w:ilvl="0">
       <w:numFmt w:val="bullet"/>
       <w:lvlText w:val="-"/>
       <w:lvlJc w:val="left"/>
       <w:pPr>
+        <w:tabs>
+          <w:tab w:val="num" w:pos="0"/>
+        </w:tabs>
         <w:ind w:left="720" w:hanging="360"/>
       </w:pPr>
       <w:rPr>
-        <w:rFonts w:ascii="Liberation Serif" w:eastAsia="SimSun" w:hAnsi="Liberation Serif" w:cs="Mangal" w:hint="default"/>
+        <w:rFonts w:ascii="Liberation Serif" w:hAnsi="Liberation Serif" w:cs="Liberation Serif" w:hint="default"/>
       </w:rPr>
     </w:lvl>
-    <w:lvl w:ilvl="1" w:tplc="040C0003" w:tentative="1">
+    <w:lvl w:ilvl="1">
       <w:start w:val="1"/>
       <w:numFmt w:val="bullet"/>
       <w:lvlText w:val="o"/>
       <w:lvlJc w:val="left"/>
       <w:pPr>
+        <w:tabs>
+          <w:tab w:val="num" w:pos="0"/>
+        </w:tabs>
         <w:ind w:left="1440" w:hanging="360"/>
       </w:pPr>
       <w:rPr>
         <w:rFonts w:ascii="Courier New" w:hAnsi="Courier New" w:cs="Courier New" w:hint="default"/>
       </w:rPr>
     </w:lvl>
-    <w:lvl w:ilvl="2" w:tplc="040C0005" w:tentative="1">
+    <w:lvl w:ilvl="2">
       <w:start w:val="1"/>
       <w:numFmt w:val="bullet"/>
       <w:lvlText w:val=""/>
       <w:lvlJc w:val="left"/>
       <w:pPr>
+        <w:tabs>
+          <w:tab w:val="num" w:pos="0"/>
+        </w:tabs>
         <w:ind w:left="2160" w:hanging="360"/>
       </w:pPr>
       <w:rPr>
-        <w:rFonts w:ascii="Wingdings" w:hAnsi="Wingdings" w:hint="default"/>
+        <w:rFonts w:ascii="Wingdings" w:hAnsi="Wingdings" w:cs="Wingdings" w:hint="default"/>
       </w:rPr>
     </w:lvl>
-    <w:lvl w:ilvl="3" w:tplc="040C0001" w:tentative="1">
+    <w:lvl w:ilvl="3">
       <w:start w:val="1"/>
       <w:numFmt w:val="bullet"/>
       <w:lvlText w:val=""/>
       <w:lvlJc w:val="left"/>
       <w:pPr>
+        <w:tabs>
+          <w:tab w:val="num" w:pos="0"/>
+        </w:tabs>
         <w:ind w:left="2880" w:hanging="360"/>
       </w:pPr>
       <w:rPr>
-        <w:rFonts w:ascii="Symbol" w:hAnsi="Symbol" w:hint="default"/>
+        <w:rFonts w:ascii="Symbol" w:hAnsi="Symbol" w:cs="Symbol" w:hint="default"/>
       </w:rPr>
     </w:lvl>
-    <w:lvl w:ilvl="4" w:tplc="040C0003" w:tentative="1">
+    <w:lvl w:ilvl="4">
       <w:start w:val="1"/>
       <w:numFmt w:val="bullet"/>
       <w:lvlText w:val="o"/>
       <w:lvlJc w:val="left"/>
       <w:pPr>
+        <w:tabs>
+          <w:tab w:val="num" w:pos="0"/>
+        </w:tabs>
         <w:ind w:left="3600" w:hanging="360"/>
       </w:pPr>
       <w:rPr>
         <w:rFonts w:ascii="Courier New" w:hAnsi="Courier New" w:cs="Courier New" w:hint="default"/>
       </w:rPr>
     </w:lvl>
-    <w:lvl w:ilvl="5" w:tplc="040C0005" w:tentative="1">
+    <w:lvl w:ilvl="5">
       <w:start w:val="1"/>
       <w:numFmt w:val="bullet"/>
       <w:lvlText w:val=""/>
       <w:lvlJc w:val="left"/>
       <w:pPr>
+        <w:tabs>
+          <w:tab w:val="num" w:pos="0"/>
+        </w:tabs>
         <w:ind w:left="4320" w:hanging="360"/>
       </w:pPr>
       <w:rPr>
-        <w:rFonts w:ascii="Wingdings" w:hAnsi="Wingdings" w:hint="default"/>
+        <w:rFonts w:ascii="Wingdings" w:hAnsi="Wingdings" w:cs="Wingdings" w:hint="default"/>
       </w:rPr>
     </w:lvl>
-    <w:lvl w:ilvl="6" w:tplc="040C0001" w:tentative="1">
+    <w:lvl w:ilvl="6">
       <w:start w:val="1"/>
       <w:numFmt w:val="bullet"/>
       <w:lvlText w:val=""/>
       <w:lvlJc w:val="left"/>
       <w:pPr>
+        <w:tabs>
+          <w:tab w:val="num" w:pos="0"/>
+        </w:tabs>
         <w:ind w:left="5040" w:hanging="360"/>
       </w:pPr>
       <w:rPr>
-        <w:rFonts w:ascii="Symbol" w:hAnsi="Symbol" w:hint="default"/>
+        <w:rFonts w:ascii="Symbol" w:hAnsi="Symbol" w:cs="Symbol" w:hint="default"/>
       </w:rPr>
     </w:lvl>
-    <w:lvl w:ilvl="7" w:tplc="040C0003" w:tentative="1">
+    <w:lvl w:ilvl="7">
       <w:start w:val="1"/>
       <w:numFmt w:val="bullet"/>
       <w:lvlText w:val="o"/>
       <w:lvlJc w:val="left"/>
       <w:pPr>
+        <w:tabs>
+          <w:tab w:val="num" w:pos="0"/>
+        </w:tabs>
         <w:ind w:left="5760" w:hanging="360"/>
       </w:pPr>
       <w:rPr>
         <w:rFonts w:ascii="Courier New" w:hAnsi="Courier New" w:cs="Courier New" w:hint="default"/>
       </w:rPr>
     </w:lvl>
-    <w:lvl w:ilvl="8" w:tplc="040C0005" w:tentative="1">
+    <w:lvl w:ilvl="8">
       <w:start w:val="1"/>
       <w:numFmt w:val="bullet"/>
       <w:lvlText w:val=""/>
       <w:lvlJc w:val="left"/>
       <w:pPr>
+        <w:tabs>
+          <w:tab w:val="num" w:pos="0"/>
+        </w:tabs>
         <w:ind w:left="6480" w:hanging="360"/>
       </w:pPr>
       <w:rPr>
-        <w:rFonts w:ascii="Wingdings" w:hAnsi="Wingdings" w:hint="default"/>
+        <w:rFonts w:ascii="Wingdings" w:hAnsi="Wingdings" w:cs="Wingdings" w:hint="default"/>
       </w:rPr>
+    </w:lvl>
+  </w:abstractNum>
+  <w:abstractNum w:abstractNumId="5">
+    <w:lvl w:ilvl="0">
+      <w:start w:val="1"/>
+      <w:numFmt w:val="none"/>
+      <w:suff w:val="nothing"/>
+      <w:lvlText w:val=""/>
+      <w:lvlJc w:val="left"/>
+      <w:pPr>
+        <w:tabs>
+          <w:tab w:val="num" w:pos="0"/>
+        </w:tabs>
+        <w:ind w:left="0" w:hanging="0"/>
+      </w:pPr>
+    </w:lvl>
+    <w:lvl w:ilvl="1">
+      <w:start w:val="1"/>
+      <w:numFmt w:val="none"/>
+      <w:suff w:val="nothing"/>
+      <w:lvlText w:val=""/>
+      <w:lvlJc w:val="left"/>
+      <w:pPr>
+        <w:tabs>
+          <w:tab w:val="num" w:pos="0"/>
+        </w:tabs>
+        <w:ind w:left="0" w:hanging="0"/>
+      </w:pPr>
+    </w:lvl>
+    <w:lvl w:ilvl="2">
+      <w:start w:val="1"/>
+      <w:numFmt w:val="none"/>
+      <w:suff w:val="nothing"/>
+      <w:lvlText w:val=""/>
+      <w:lvlJc w:val="left"/>
+      <w:pPr>
+        <w:tabs>
+          <w:tab w:val="num" w:pos="0"/>
+        </w:tabs>
+        <w:ind w:left="0" w:hanging="0"/>
+      </w:pPr>
+    </w:lvl>
+    <w:lvl w:ilvl="3">
+      <w:start w:val="1"/>
+      <w:numFmt w:val="none"/>
+      <w:suff w:val="nothing"/>
+      <w:lvlText w:val=""/>
+      <w:lvlJc w:val="left"/>
+      <w:pPr>
+        <w:tabs>
+          <w:tab w:val="num" w:pos="0"/>
+        </w:tabs>
+        <w:ind w:left="0" w:hanging="0"/>
+      </w:pPr>
+    </w:lvl>
+    <w:lvl w:ilvl="4">
+      <w:start w:val="1"/>
+      <w:numFmt w:val="none"/>
+      <w:suff w:val="nothing"/>
+      <w:lvlText w:val=""/>
+      <w:lvlJc w:val="left"/>
+      <w:pPr>
+        <w:tabs>
+          <w:tab w:val="num" w:pos="0"/>
+        </w:tabs>
+        <w:ind w:left="0" w:hanging="0"/>
+      </w:pPr>
+    </w:lvl>
+    <w:lvl w:ilvl="5">
+      <w:start w:val="1"/>
+      <w:numFmt w:val="none"/>
+      <w:suff w:val="nothing"/>
+      <w:lvlText w:val=""/>
+      <w:lvlJc w:val="left"/>
+      <w:pPr>
+        <w:tabs>
+          <w:tab w:val="num" w:pos="0"/>
+        </w:tabs>
+        <w:ind w:left="0" w:hanging="0"/>
+      </w:pPr>
+    </w:lvl>
+    <w:lvl w:ilvl="6">
+      <w:start w:val="1"/>
+      <w:numFmt w:val="none"/>
+      <w:suff w:val="nothing"/>
+      <w:lvlText w:val=""/>
+      <w:lvlJc w:val="left"/>
+      <w:pPr>
+        <w:tabs>
+          <w:tab w:val="num" w:pos="0"/>
+        </w:tabs>
+        <w:ind w:left="0" w:hanging="0"/>
+      </w:pPr>
+    </w:lvl>
+    <w:lvl w:ilvl="7">
+      <w:start w:val="1"/>
+      <w:numFmt w:val="none"/>
+      <w:suff w:val="nothing"/>
+      <w:lvlText w:val=""/>
+      <w:lvlJc w:val="left"/>
+      <w:pPr>
+        <w:tabs>
+          <w:tab w:val="num" w:pos="0"/>
+        </w:tabs>
+        <w:ind w:left="0" w:hanging="0"/>
+      </w:pPr>
+    </w:lvl>
+    <w:lvl w:ilvl="8">
+      <w:start w:val="1"/>
+      <w:numFmt w:val="none"/>
+      <w:suff w:val="nothing"/>
+      <w:lvlText w:val=""/>
+      <w:lvlJc w:val="left"/>
+      <w:pPr>
+        <w:tabs>
+          <w:tab w:val="num" w:pos="0"/>
+        </w:tabs>
+        <w:ind w:left="0" w:hanging="0"/>
+      </w:pPr>
     </w:lvl>
   </w:abstractNum>
   <w:num w:numId="1">
-    <w:abstractNumId w:val="0"/>
+    <w:abstractNumId w:val="1"/>
   </w:num>
   <w:num w:numId="2">
-    <w:abstractNumId w:val="1"/>
+    <w:abstractNumId w:val="2"/>
   </w:num>
   <w:num w:numId="3">
     <w:abstractNumId w:val="3"/>
   </w:num>
   <w:num w:numId="4">
-    <w:abstractNumId w:val="2"/>
+    <w:abstractNumId w:val="4"/>
+  </w:num>
+  <w:num w:numId="5">
+    <w:abstractNumId w:val="5"/>
   </w:num>
 </w:numbering>
 </file>
 
 <file path=word/styles.xml><?xml version="1.0" encoding="utf-8"?>
-<w:styles xmlns:mc="http://schemas.openxmlformats.org/markup-compatibility/2006" xmlns:r="http://schemas.openxmlformats.org/officeDocument/2006/relationships" xmlns:w="http://schemas.openxmlformats.org/wordprocessingml/2006/main" xmlns:w14="http://schemas.microsoft.com/office/word/2010/wordml" xmlns:w15="http://schemas.microsoft.com/office/word/2012/wordml" xmlns:w16cex="http://schemas.microsoft.com/office/word/2018/wordml/cex" xmlns:w16cid="http://schemas.microsoft.com/office/word/2016/wordml/cid" xmlns:w16="http://schemas.microsoft.com/office/word/2018/wordml" xmlns:w16se="http://schemas.microsoft.com/office/word/2015/wordml/symex" mc:Ignorable="w14 w15 w16se w16cid w16 w16cex">
+<w:styles xmlns:w="http://schemas.openxmlformats.org/wordprocessingml/2006/main" xmlns:w14="http://schemas.microsoft.com/office/word/2010/wordml" xmlns:mc="http://schemas.openxmlformats.org/markup-compatibility/2006" mc:Ignorable="w14">
   <w:docDefaults>
     <w:rPrDefault>
       <w:rPr>
-        <w:rFonts w:ascii="Times New Roman" w:eastAsia="Times New Roman" w:hAnsi="Times New Roman" w:cs="Times New Roman"/>
+        <w:rFonts w:ascii="Times New Roman" w:hAnsi="Times New Roman" w:eastAsia="Times New Roman" w:cs="Times New Roman"/>
         <w:lang w:val="fr-FR" w:eastAsia="ja-JP" w:bidi="ar-SA"/>
       </w:rPr>
     </w:rPrDefault>
-    <w:pPrDefault/>
+    <w:pPrDefault>
+      <w:pPr>
+        <w:suppressAutoHyphens w:val="true"/>
+      </w:pPr>
+    </w:pPrDefault>
   </w:docDefaults>
   <w:latentStyles w:defLockedState="0" w:defUIPriority="99" w:defSemiHidden="0" w:defUnhideWhenUsed="0" w:defQFormat="0" w:count="376">
     <w:lsdException w:name="Normal" w:uiPriority="0" w:qFormat="1"/>
     <w:lsdException w:name="heading 1" w:uiPriority="9" w:qFormat="1"/>
-    <w:lsdException w:name="heading 2" w:semiHidden="1" w:uiPriority="9" w:unhideWhenUsed="1" w:qFormat="1"/>
+    <w:lsdException w:name="heading 2" w:uiPriority="9" w:semiHidden="1" w:unhideWhenUsed="1" w:qFormat="1"/>
     <w:lsdException w:name="heading 3" w:uiPriority="9" w:qFormat="1"/>
-    <w:lsdException w:name="heading 4" w:semiHidden="1" w:uiPriority="9" w:unhideWhenUsed="1" w:qFormat="1"/>
-    <w:lsdException w:name="heading 5" w:semiHidden="1" w:uiPriority="9" w:unhideWhenUsed="1" w:qFormat="1"/>
-    <w:lsdException w:name="heading 6" w:semiHidden="1" w:uiPriority="9" w:unhideWhenUsed="1" w:qFormat="1"/>
-    <w:lsdException w:name="heading 7" w:semiHidden="1" w:uiPriority="9" w:unhideWhenUsed="1" w:qFormat="1"/>
-    <w:lsdException w:name="heading 8" w:semiHidden="1" w:uiPriority="9" w:unhideWhenUsed="1" w:qFormat="1"/>
-    <w:lsdException w:name="heading 9" w:semiHidden="1" w:uiPriority="9" w:unhideWhenUsed="1" w:qFormat="1"/>
+    <w:lsdException w:name="heading 4" w:uiPriority="9" w:semiHidden="1" w:unhideWhenUsed="1" w:qFormat="1"/>
+    <w:lsdException w:name="heading 5" w:uiPriority="9" w:semiHidden="1" w:unhideWhenUsed="1" w:qFormat="1"/>
+    <w:lsdException w:name="heading 6" w:uiPriority="9" w:semiHidden="1" w:unhideWhenUsed="1" w:qFormat="1"/>
+    <w:lsdException w:name="heading 7" w:uiPriority="9" w:semiHidden="1" w:unhideWhenUsed="1" w:qFormat="1"/>
+    <w:lsdException w:name="heading 8" w:uiPriority="9" w:semiHidden="1" w:unhideWhenUsed="1" w:qFormat="1"/>
+    <w:lsdException w:name="heading 9" w:uiPriority="9" w:semiHidden="1" w:unhideWhenUsed="1" w:qFormat="1"/>
     <w:lsdException w:name="index 1" w:semiHidden="1" w:unhideWhenUsed="1"/>
     <w:lsdException w:name="index 2" w:semiHidden="1" w:unhideWhenUsed="1"/>
     <w:lsdException w:name="index 3" w:semiHidden="1" w:unhideWhenUsed="1"/>
@@ -3095,15 +2629,15 @@
     <w:lsdException w:name="index 7" w:semiHidden="1" w:unhideWhenUsed="1"/>
     <w:lsdException w:name="index 8" w:semiHidden="1" w:unhideWhenUsed="1"/>
     <w:lsdException w:name="index 9" w:semiHidden="1" w:unhideWhenUsed="1"/>
-    <w:lsdException w:name="toc 1" w:semiHidden="1" w:uiPriority="39" w:unhideWhenUsed="1"/>
-    <w:lsdException w:name="toc 2" w:semiHidden="1" w:uiPriority="39" w:unhideWhenUsed="1"/>
-    <w:lsdException w:name="toc 3" w:semiHidden="1" w:uiPriority="39" w:unhideWhenUsed="1"/>
-    <w:lsdException w:name="toc 4" w:semiHidden="1" w:uiPriority="39" w:unhideWhenUsed="1"/>
-    <w:lsdException w:name="toc 5" w:semiHidden="1" w:uiPriority="39" w:unhideWhenUsed="1"/>
-    <w:lsdException w:name="toc 6" w:semiHidden="1" w:uiPriority="39" w:unhideWhenUsed="1"/>
-    <w:lsdException w:name="toc 7" w:semiHidden="1" w:uiPriority="39" w:unhideWhenUsed="1"/>
-    <w:lsdException w:name="toc 8" w:semiHidden="1" w:uiPriority="39" w:unhideWhenUsed="1"/>
-    <w:lsdException w:name="toc 9" w:semiHidden="1" w:uiPriority="39" w:unhideWhenUsed="1"/>
+    <w:lsdException w:name="toc 1" w:uiPriority="39" w:semiHidden="1" w:unhideWhenUsed="1"/>
+    <w:lsdException w:name="toc 2" w:uiPriority="39" w:semiHidden="1" w:unhideWhenUsed="1"/>
+    <w:lsdException w:name="toc 3" w:uiPriority="39" w:semiHidden="1" w:unhideWhenUsed="1"/>
+    <w:lsdException w:name="toc 4" w:uiPriority="39" w:semiHidden="1" w:unhideWhenUsed="1"/>
+    <w:lsdException w:name="toc 5" w:uiPriority="39" w:semiHidden="1" w:unhideWhenUsed="1"/>
+    <w:lsdException w:name="toc 6" w:uiPriority="39" w:semiHidden="1" w:unhideWhenUsed="1"/>
+    <w:lsdException w:name="toc 7" w:uiPriority="39" w:semiHidden="1" w:unhideWhenUsed="1"/>
+    <w:lsdException w:name="toc 8" w:uiPriority="39" w:semiHidden="1" w:unhideWhenUsed="1"/>
+    <w:lsdException w:name="toc 9" w:uiPriority="39" w:semiHidden="1" w:unhideWhenUsed="1"/>
     <w:lsdException w:name="Normal Indent" w:semiHidden="1" w:unhideWhenUsed="1"/>
     <w:lsdException w:name="footnote text" w:semiHidden="1" w:unhideWhenUsed="1"/>
     <w:lsdException w:name="annotation text" w:semiHidden="1" w:unhideWhenUsed="1"/>
@@ -3141,7 +2675,7 @@
     <w:lsdException w:name="Title" w:uiPriority="10" w:qFormat="1"/>
     <w:lsdException w:name="Closing" w:semiHidden="1" w:unhideWhenUsed="1"/>
     <w:lsdException w:name="Signature" w:semiHidden="1" w:unhideWhenUsed="1"/>
-    <w:lsdException w:name="Default Paragraph Font" w:semiHidden="1" w:uiPriority="1" w:unhideWhenUsed="1"/>
+    <w:lsdException w:name="Default Paragraph Font" w:uiPriority="1" w:semiHidden="1" w:unhideWhenUsed="1"/>
     <w:lsdException w:name="Body Text" w:semiHidden="1" w:unhideWhenUsed="1"/>
     <w:lsdException w:name="Body Text Indent" w:semiHidden="1" w:unhideWhenUsed="1"/>
     <w:lsdException w:name="List Continue" w:semiHidden="1" w:unhideWhenUsed="1"/>
@@ -3341,8 +2875,8 @@
     <w:lsdException w:name="Subtle Reference" w:uiPriority="31" w:qFormat="1"/>
     <w:lsdException w:name="Intense Reference" w:uiPriority="32" w:qFormat="1"/>
     <w:lsdException w:name="Book Title" w:uiPriority="33" w:qFormat="1"/>
-    <w:lsdException w:name="Bibliography" w:semiHidden="1" w:uiPriority="37" w:unhideWhenUsed="1"/>
-    <w:lsdException w:name="TOC Heading" w:semiHidden="1" w:uiPriority="39" w:unhideWhenUsed="1" w:qFormat="1"/>
+    <w:lsdException w:name="Bibliography" w:uiPriority="37" w:semiHidden="1" w:unhideWhenUsed="1"/>
+    <w:lsdException w:name="TOC Heading" w:uiPriority="39" w:semiHidden="1" w:unhideWhenUsed="1" w:qFormat="1"/>
     <w:lsdException w:name="Plain Table 1" w:uiPriority="41"/>
     <w:lsdException w:name="Plain Table 2" w:uiPriority="42"/>
     <w:lsdException w:name="Plain Table 3" w:uiPriority="43"/>
@@ -3453,14 +2987,19 @@
     <w:lsdException w:name="Unresolved Mention" w:semiHidden="1" w:unhideWhenUsed="1"/>
     <w:lsdException w:name="Smart Link" w:semiHidden="1" w:unhideWhenUsed="1"/>
   </w:latentStyles>
-  <w:style w:type="paragraph" w:default="1" w:styleId="Normal">
+  <w:style w:type="paragraph" w:styleId="Normal" w:default="1">
     <w:name w:val="Normal"/>
     <w:qFormat/>
     <w:pPr>
-      <w:suppressAutoHyphens/>
+      <w:widowControl/>
+      <w:suppressAutoHyphens w:val="true"/>
+      <w:bidi w:val="0"/>
+      <w:spacing w:before="0" w:after="0"/>
+      <w:jc w:val="left"/>
     </w:pPr>
     <w:rPr>
-      <w:rFonts w:ascii="Liberation Serif" w:eastAsia="SimSun" w:hAnsi="Liberation Serif" w:cs="Mangal"/>
+      <w:rFonts w:ascii="Liberation Serif" w:hAnsi="Liberation Serif" w:eastAsia="SimSun" w:cs="Mangal"/>
+      <w:color w:val="auto"/>
       <w:kern w:val="2"/>
       <w:sz w:val="24"/>
       <w:szCs w:val="24"/>
@@ -3468,16 +3007,12 @@
     </w:rPr>
   </w:style>
   <w:style w:type="paragraph" w:styleId="Titre3">
-    <w:name w:val="heading 3"/>
+    <w:name w:val="Heading 3"/>
     <w:basedOn w:val="Titre1"/>
     <w:next w:val="Corpsdetexte"/>
     <w:qFormat/>
     <w:pPr>
-      <w:numPr>
-        <w:ilvl w:val="2"/>
-        <w:numId w:val="1"/>
-      </w:numPr>
-      <w:spacing w:before="140"/>
+      <w:spacing w:before="140" w:after="120"/>
       <w:outlineLvl w:val="2"/>
     </w:pPr>
     <w:rPr>
@@ -3485,11 +3020,123 @@
       <w:bCs/>
     </w:rPr>
   </w:style>
-  <w:style w:type="character" w:default="1" w:styleId="Policepardfaut">
+  <w:style w:type="character" w:styleId="DefaultParagraphFont" w:default="1">
     <w:name w:val="Default Paragraph Font"/>
     <w:uiPriority w:val="1"/>
     <w:semiHidden/>
     <w:unhideWhenUsed/>
+    <w:qFormat/>
+    <w:rPr/>
+  </w:style>
+  <w:style w:type="paragraph" w:styleId="Titre">
+    <w:name w:val="Titre"/>
+    <w:basedOn w:val="Normal"/>
+    <w:next w:val="Corpsdetexte"/>
+    <w:qFormat/>
+    <w:pPr>
+      <w:keepNext w:val="true"/>
+      <w:spacing w:before="240" w:after="120"/>
+    </w:pPr>
+    <w:rPr>
+      <w:rFonts w:ascii="Liberation Sans" w:hAnsi="Liberation Sans" w:eastAsia="Noto Sans CJK SC" w:cs="Lohit Devanagari"/>
+      <w:sz w:val="28"/>
+      <w:szCs w:val="28"/>
+    </w:rPr>
+  </w:style>
+  <w:style w:type="paragraph" w:styleId="Corpsdetexte">
+    <w:name w:val="Body Text"/>
+    <w:basedOn w:val="Normal"/>
+    <w:pPr>
+      <w:spacing w:lineRule="auto" w:line="288" w:before="0" w:after="140"/>
+    </w:pPr>
+    <w:rPr/>
+  </w:style>
+  <w:style w:type="paragraph" w:styleId="Liste">
+    <w:name w:val="List"/>
+    <w:basedOn w:val="Corpsdetexte"/>
+    <w:pPr/>
+    <w:rPr/>
+  </w:style>
+  <w:style w:type="paragraph" w:styleId="Lgende">
+    <w:name w:val="Caption"/>
+    <w:basedOn w:val="Normal"/>
+    <w:qFormat/>
+    <w:pPr>
+      <w:suppressLineNumbers/>
+      <w:spacing w:before="120" w:after="120"/>
+    </w:pPr>
+    <w:rPr>
+      <w:rFonts w:cs="Lohit Devanagari"/>
+      <w:i/>
+      <w:iCs/>
+      <w:sz w:val="24"/>
+      <w:szCs w:val="24"/>
+    </w:rPr>
+  </w:style>
+  <w:style w:type="paragraph" w:styleId="Index" w:customStyle="1">
+    <w:name w:val="Index"/>
+    <w:basedOn w:val="Normal"/>
+    <w:qFormat/>
+    <w:pPr>
+      <w:suppressLineNumbers/>
+    </w:pPr>
+    <w:rPr/>
+  </w:style>
+  <w:style w:type="paragraph" w:styleId="Titre1" w:customStyle="1">
+    <w:name w:val="Titre1"/>
+    <w:basedOn w:val="Normal"/>
+    <w:next w:val="Corpsdetexte"/>
+    <w:qFormat/>
+    <w:pPr>
+      <w:keepNext w:val="true"/>
+      <w:spacing w:before="240" w:after="120"/>
+    </w:pPr>
+    <w:rPr>
+      <w:rFonts w:ascii="Liberation Sans" w:hAnsi="Liberation Sans" w:eastAsia="Microsoft YaHei"/>
+      <w:sz w:val="28"/>
+      <w:szCs w:val="28"/>
+    </w:rPr>
+  </w:style>
+  <w:style w:type="paragraph" w:styleId="Caption">
+    <w:name w:val="caption"/>
+    <w:basedOn w:val="Normal"/>
+    <w:qFormat/>
+    <w:pPr>
+      <w:suppressLineNumbers/>
+      <w:spacing w:before="120" w:after="120"/>
+    </w:pPr>
+    <w:rPr>
+      <w:i/>
+      <w:iCs/>
+    </w:rPr>
+  </w:style>
+  <w:style w:type="paragraph" w:styleId="Contenudetableau" w:customStyle="1">
+    <w:name w:val="Contenu de tableau"/>
+    <w:basedOn w:val="Normal"/>
+    <w:qFormat/>
+    <w:pPr>
+      <w:suppressLineNumbers/>
+    </w:pPr>
+    <w:rPr/>
+  </w:style>
+  <w:style w:type="paragraph" w:styleId="Titredetableau" w:customStyle="1">
+    <w:name w:val="Titre de tableau"/>
+    <w:basedOn w:val="Contenudetableau"/>
+    <w:qFormat/>
+    <w:pPr>
+      <w:jc w:val="center"/>
+    </w:pPr>
+    <w:rPr>
+      <w:b/>
+      <w:bCs/>
+    </w:rPr>
+  </w:style>
+  <w:style w:type="numbering" w:styleId="NoList" w:default="1">
+    <w:name w:val="No List"/>
+    <w:uiPriority w:val="99"/>
+    <w:semiHidden/>
+    <w:unhideWhenUsed/>
+    <w:qFormat/>
   </w:style>
   <w:style w:type="table" w:default="1" w:styleId="TableauNormal">
     <w:name w:val="Normal Table"/>
@@ -3505,75 +3152,6 @@
         <w:right w:w="108" w:type="dxa"/>
       </w:tblCellMar>
     </w:tblPr>
-  </w:style>
-  <w:style w:type="numbering" w:default="1" w:styleId="Aucuneliste">
-    <w:name w:val="No List"/>
-    <w:uiPriority w:val="99"/>
-    <w:semiHidden/>
-    <w:unhideWhenUsed/>
-  </w:style>
-  <w:style w:type="paragraph" w:customStyle="1" w:styleId="Titre1">
-    <w:name w:val="Titre1"/>
-    <w:basedOn w:val="Normal"/>
-    <w:next w:val="Corpsdetexte"/>
-    <w:pPr>
-      <w:keepNext/>
-      <w:spacing w:before="240" w:after="120"/>
-    </w:pPr>
-    <w:rPr>
-      <w:rFonts w:ascii="Liberation Sans" w:eastAsia="Microsoft YaHei" w:hAnsi="Liberation Sans"/>
-      <w:sz w:val="28"/>
-      <w:szCs w:val="28"/>
-    </w:rPr>
-  </w:style>
-  <w:style w:type="paragraph" w:styleId="Corpsdetexte">
-    <w:name w:val="Body Text"/>
-    <w:basedOn w:val="Normal"/>
-    <w:pPr>
-      <w:spacing w:after="140" w:line="288" w:lineRule="auto"/>
-    </w:pPr>
-  </w:style>
-  <w:style w:type="paragraph" w:styleId="Liste">
-    <w:name w:val="List"/>
-    <w:basedOn w:val="Corpsdetexte"/>
-  </w:style>
-  <w:style w:type="paragraph" w:styleId="Lgende">
-    <w:name w:val="caption"/>
-    <w:basedOn w:val="Normal"/>
-    <w:qFormat/>
-    <w:pPr>
-      <w:suppressLineNumbers/>
-      <w:spacing w:before="120" w:after="120"/>
-    </w:pPr>
-    <w:rPr>
-      <w:i/>
-      <w:iCs/>
-    </w:rPr>
-  </w:style>
-  <w:style w:type="paragraph" w:customStyle="1" w:styleId="Index">
-    <w:name w:val="Index"/>
-    <w:basedOn w:val="Normal"/>
-    <w:pPr>
-      <w:suppressLineNumbers/>
-    </w:pPr>
-  </w:style>
-  <w:style w:type="paragraph" w:customStyle="1" w:styleId="Contenudetableau">
-    <w:name w:val="Contenu de tableau"/>
-    <w:basedOn w:val="Normal"/>
-    <w:pPr>
-      <w:suppressLineNumbers/>
-    </w:pPr>
-  </w:style>
-  <w:style w:type="paragraph" w:customStyle="1" w:styleId="Titredetableau">
-    <w:name w:val="Titre de tableau"/>
-    <w:basedOn w:val="Contenudetableau"/>
-    <w:pPr>
-      <w:jc w:val="center"/>
-    </w:pPr>
-    <w:rPr>
-      <w:b/>
-      <w:bCs/>
-    </w:rPr>
   </w:style>
 </w:styles>
 </file>

--- a/ProjetS1/description-projet.docx
+++ b/ProjetS1/description-projet.docx
@@ -1,6 +1,6 @@
 
 <file path=word/document.xml><?xml version="1.0" encoding="utf-8"?>
-<w:document xmlns:o="urn:schemas-microsoft-com:office:office" xmlns:r="http://schemas.openxmlformats.org/officeDocument/2006/relationships" xmlns:v="urn:schemas-microsoft-com:vml" xmlns:w="http://schemas.openxmlformats.org/wordprocessingml/2006/main" xmlns:w10="urn:schemas-microsoft-com:office:word" xmlns:wp="http://schemas.openxmlformats.org/drawingml/2006/wordprocessingDrawing" xmlns:wps="http://schemas.microsoft.com/office/word/2010/wordprocessingShape" xmlns:wpg="http://schemas.microsoft.com/office/word/2010/wordprocessingGroup" xmlns:mc="http://schemas.openxmlformats.org/markup-compatibility/2006" xmlns:wp14="http://schemas.microsoft.com/office/word/2010/wordprocessingDrawing" xmlns:w14="http://schemas.microsoft.com/office/word/2010/wordml" mc:Ignorable="w14 wp14">
+<w:document xmlns:wpc="http://schemas.microsoft.com/office/word/2010/wordprocessingCanvas" xmlns:cx="http://schemas.microsoft.com/office/drawing/2014/chartex" xmlns:cx1="http://schemas.microsoft.com/office/drawing/2015/9/8/chartex" xmlns:cx2="http://schemas.microsoft.com/office/drawing/2015/10/21/chartex" xmlns:cx3="http://schemas.microsoft.com/office/drawing/2016/5/9/chartex" xmlns:cx4="http://schemas.microsoft.com/office/drawing/2016/5/10/chartex" xmlns:cx5="http://schemas.microsoft.com/office/drawing/2016/5/11/chartex" xmlns:cx6="http://schemas.microsoft.com/office/drawing/2016/5/12/chartex" xmlns:cx7="http://schemas.microsoft.com/office/drawing/2016/5/13/chartex" xmlns:cx8="http://schemas.microsoft.com/office/drawing/2016/5/14/chartex" xmlns:mc="http://schemas.openxmlformats.org/markup-compatibility/2006" xmlns:aink="http://schemas.microsoft.com/office/drawing/2016/ink" xmlns:am3d="http://schemas.microsoft.com/office/drawing/2017/model3d" xmlns:o="urn:schemas-microsoft-com:office:office" xmlns:r="http://schemas.openxmlformats.org/officeDocument/2006/relationships" xmlns:m="http://schemas.openxmlformats.org/officeDocument/2006/math" xmlns:v="urn:schemas-microsoft-com:vml" xmlns:wp14="http://schemas.microsoft.com/office/word/2010/wordprocessingDrawing" xmlns:wp="http://schemas.openxmlformats.org/drawingml/2006/wordprocessingDrawing" xmlns:w10="urn:schemas-microsoft-com:office:word" xmlns:w="http://schemas.openxmlformats.org/wordprocessingml/2006/main" xmlns:w14="http://schemas.microsoft.com/office/word/2010/wordml" xmlns:w15="http://schemas.microsoft.com/office/word/2012/wordml" xmlns:w16cex="http://schemas.microsoft.com/office/word/2018/wordml/cex" xmlns:w16cid="http://schemas.microsoft.com/office/word/2016/wordml/cid" xmlns:w16="http://schemas.microsoft.com/office/word/2018/wordml" xmlns:w16se="http://schemas.microsoft.com/office/word/2015/wordml/symex" xmlns:wpg="http://schemas.microsoft.com/office/word/2010/wordprocessingGroup" xmlns:wpi="http://schemas.microsoft.com/office/word/2010/wordprocessingInk" xmlns:wne="http://schemas.microsoft.com/office/word/2006/wordml" xmlns:wps="http://schemas.microsoft.com/office/word/2010/wordprocessingShape" mc:Ignorable="w14 w15 w16se w16cid w16 w16cex wp14">
   <w:body>
     <w:p>
       <w:pPr>
@@ -9,18 +9,19 @@
           <w:ilvl w:val="2"/>
           <w:numId w:val="1"/>
         </w:numPr>
-        <w:spacing w:before="140" w:after="120"/>
-        <w:rPr/>
-      </w:pPr>
+      </w:pPr>
+      <w:proofErr w:type="spellStart"/>
       <w:r>
-        <w:rPr/>
-        <w:t>Projet LU2IN002 - 2020-2021</w:t>
+        <w:t>Projet</w:t>
+      </w:r>
+      <w:proofErr w:type="spellEnd"/>
+      <w:r>
+        <w:t xml:space="preserve"> LU2IN002 - 2020-2021</w:t>
       </w:r>
     </w:p>
     <w:tbl>
       <w:tblPr>
         <w:tblW w:w="9638" w:type="dxa"/>
-        <w:jc w:val="left"/>
         <w:tblInd w:w="28" w:type="dxa"/>
         <w:tblCellMar>
           <w:top w:w="28" w:type="dxa"/>
@@ -28,23 +29,22 @@
           <w:bottom w:w="28" w:type="dxa"/>
           <w:right w:w="28" w:type="dxa"/>
         </w:tblCellMar>
-        <w:tblLook w:val="0000" w:noHBand="0" w:noVBand="0" w:firstColumn="0" w:lastRow="0" w:lastColumn="0" w:firstRow="0"/>
+        <w:tblLook w:val="0000" w:firstRow="0" w:lastRow="0" w:firstColumn="0" w:lastColumn="0" w:noHBand="0" w:noVBand="0"/>
       </w:tblPr>
       <w:tblGrid>
         <w:gridCol w:w="9638"/>
       </w:tblGrid>
       <w:tr>
-        <w:trPr/>
         <w:tc>
           <w:tcPr>
             <w:tcW w:w="9638" w:type="dxa"/>
-            <w:tcBorders/>
-            <w:shd w:color="auto" w:fill="auto" w:val="clear"/>
+            <w:shd w:val="clear" w:color="auto" w:fill="auto"/>
           </w:tcPr>
           <w:p>
             <w:pPr>
               <w:pStyle w:val="Contenudetableau"/>
               <w:rPr>
+                <w:rFonts w:hint="eastAsia"/>
                 <w:lang w:val="fr-FR"/>
               </w:rPr>
             </w:pPr>
@@ -60,21 +60,15 @@
     </w:tbl>
     <w:p>
       <w:pPr>
-        <w:pStyle w:val="Normal"/>
         <w:rPr>
+          <w:rFonts w:hint="eastAsia"/>
           <w:lang w:val="fr-FR"/>
         </w:rPr>
       </w:pPr>
-      <w:r>
-        <w:rPr>
-          <w:lang w:val="fr-FR"/>
-        </w:rPr>
-      </w:r>
     </w:p>
     <w:tbl>
       <w:tblPr>
         <w:tblW w:w="9638" w:type="dxa"/>
-        <w:jc w:val="left"/>
         <w:tblInd w:w="28" w:type="dxa"/>
         <w:tblCellMar>
           <w:top w:w="28" w:type="dxa"/>
@@ -82,7 +76,7 @@
           <w:bottom w:w="28" w:type="dxa"/>
           <w:right w:w="28" w:type="dxa"/>
         </w:tblCellMar>
-        <w:tblLook w:val="0000" w:noHBand="0" w:noVBand="0" w:firstColumn="0" w:lastRow="0" w:lastColumn="0" w:firstRow="0"/>
+        <w:tblLook w:val="0000" w:firstRow="0" w:lastRow="0" w:firstColumn="0" w:lastColumn="0" w:noHBand="0" w:noVBand="0"/>
       </w:tblPr>
       <w:tblGrid>
         <w:gridCol w:w="3212"/>
@@ -90,17 +84,17 @@
         <w:gridCol w:w="3213"/>
       </w:tblGrid>
       <w:tr>
-        <w:trPr/>
         <w:tc>
           <w:tcPr>
             <w:tcW w:w="3212" w:type="dxa"/>
-            <w:tcBorders/>
-            <w:shd w:color="auto" w:fill="auto" w:val="clear"/>
+            <w:shd w:val="clear" w:color="auto" w:fill="auto"/>
           </w:tcPr>
           <w:p>
             <w:pPr>
               <w:pStyle w:val="Contenudetableau"/>
-              <w:rPr/>
+              <w:rPr>
+                <w:rFonts w:hint="eastAsia"/>
+              </w:rPr>
             </w:pPr>
             <w:r>
               <w:rPr>
@@ -114,20 +108,29 @@
               <w:rPr>
                 <w:color w:val="000000"/>
               </w:rPr>
-              <w:t xml:space="preserve"> Ramdani</w:t>
-            </w:r>
+              <w:t xml:space="preserve"> </w:t>
+            </w:r>
+            <w:proofErr w:type="spellStart"/>
+            <w:r>
+              <w:rPr>
+                <w:color w:val="000000"/>
+              </w:rPr>
+              <w:t>Ramdani</w:t>
+            </w:r>
+            <w:proofErr w:type="spellEnd"/>
           </w:p>
         </w:tc>
         <w:tc>
           <w:tcPr>
             <w:tcW w:w="3213" w:type="dxa"/>
-            <w:tcBorders/>
-            <w:shd w:color="auto" w:fill="auto" w:val="clear"/>
+            <w:shd w:val="clear" w:color="auto" w:fill="auto"/>
           </w:tcPr>
           <w:p>
             <w:pPr>
               <w:pStyle w:val="Contenudetableau"/>
-              <w:rPr/>
+              <w:rPr>
+                <w:rFonts w:hint="eastAsia"/>
+              </w:rPr>
             </w:pPr>
             <w:r>
               <w:rPr>
@@ -148,13 +151,14 @@
         <w:tc>
           <w:tcPr>
             <w:tcW w:w="3213" w:type="dxa"/>
-            <w:tcBorders/>
-            <w:shd w:color="auto" w:fill="auto" w:val="clear"/>
+            <w:shd w:val="clear" w:color="auto" w:fill="auto"/>
           </w:tcPr>
           <w:p>
             <w:pPr>
               <w:pStyle w:val="Contenudetableau"/>
-              <w:rPr/>
+              <w:rPr>
+                <w:rFonts w:hint="eastAsia"/>
+              </w:rPr>
             </w:pPr>
             <w:r>
               <w:rPr>
@@ -174,52 +178,81 @@
         </w:tc>
       </w:tr>
       <w:tr>
-        <w:trPr/>
         <w:tc>
           <w:tcPr>
             <w:tcW w:w="3212" w:type="dxa"/>
-            <w:tcBorders/>
-            <w:shd w:color="auto" w:fill="auto" w:val="clear"/>
+            <w:shd w:val="clear" w:color="auto" w:fill="auto"/>
           </w:tcPr>
           <w:p>
             <w:pPr>
               <w:pStyle w:val="Contenudetableau"/>
-              <w:rPr/>
-            </w:pPr>
+              <w:rPr>
+                <w:rFonts w:hint="eastAsia"/>
+              </w:rPr>
+            </w:pPr>
+            <w:proofErr w:type="spellStart"/>
             <w:r>
               <w:rPr>
                 <w:i/>
                 <w:iCs/>
                 <w:color w:val="000000"/>
               </w:rPr>
-              <w:t>Prénom :</w:t>
-            </w:r>
-            <w:r>
-              <w:rPr>
-                <w:color w:val="000000"/>
-              </w:rPr>
-              <w:t xml:space="preserve"> Cyrena</w:t>
-            </w:r>
+              <w:t>Prénom</w:t>
+            </w:r>
+            <w:proofErr w:type="spellEnd"/>
+            <w:r>
+              <w:rPr>
+                <w:i/>
+                <w:iCs/>
+                <w:color w:val="000000"/>
+              </w:rPr>
+              <w:t xml:space="preserve"> :</w:t>
+            </w:r>
+            <w:r>
+              <w:rPr>
+                <w:color w:val="000000"/>
+              </w:rPr>
+              <w:t xml:space="preserve"> </w:t>
+            </w:r>
+            <w:proofErr w:type="spellStart"/>
+            <w:r>
+              <w:rPr>
+                <w:color w:val="000000"/>
+              </w:rPr>
+              <w:t>Cyrena</w:t>
+            </w:r>
+            <w:proofErr w:type="spellEnd"/>
           </w:p>
         </w:tc>
         <w:tc>
           <w:tcPr>
             <w:tcW w:w="3213" w:type="dxa"/>
-            <w:tcBorders/>
-            <w:shd w:color="auto" w:fill="auto" w:val="clear"/>
+            <w:shd w:val="clear" w:color="auto" w:fill="auto"/>
           </w:tcPr>
           <w:p>
             <w:pPr>
               <w:pStyle w:val="Contenudetableau"/>
-              <w:rPr/>
-            </w:pPr>
+              <w:rPr>
+                <w:rFonts w:hint="eastAsia"/>
+              </w:rPr>
+            </w:pPr>
+            <w:proofErr w:type="spellStart"/>
             <w:r>
               <w:rPr>
                 <w:i/>
                 <w:iCs/>
                 <w:color w:val="000000"/>
               </w:rPr>
-              <w:t>Prénom :</w:t>
+              <w:t>Prénom</w:t>
+            </w:r>
+            <w:proofErr w:type="spellEnd"/>
+            <w:r>
+              <w:rPr>
+                <w:i/>
+                <w:iCs/>
+                <w:color w:val="000000"/>
+              </w:rPr>
+              <w:t xml:space="preserve"> :</w:t>
             </w:r>
             <w:r>
               <w:rPr>
@@ -232,21 +265,32 @@
         <w:tc>
           <w:tcPr>
             <w:tcW w:w="3213" w:type="dxa"/>
-            <w:tcBorders/>
-            <w:shd w:color="auto" w:fill="auto" w:val="clear"/>
+            <w:shd w:val="clear" w:color="auto" w:fill="auto"/>
           </w:tcPr>
           <w:p>
             <w:pPr>
               <w:pStyle w:val="Contenudetableau"/>
-              <w:rPr/>
-            </w:pPr>
+              <w:rPr>
+                <w:rFonts w:hint="eastAsia"/>
+              </w:rPr>
+            </w:pPr>
+            <w:proofErr w:type="spellStart"/>
             <w:r>
               <w:rPr>
                 <w:i/>
                 <w:iCs/>
                 <w:color w:val="000000"/>
               </w:rPr>
-              <w:t>Prénom :</w:t>
+              <w:t>Prénom</w:t>
+            </w:r>
+            <w:proofErr w:type="spellEnd"/>
+            <w:r>
+              <w:rPr>
+                <w:i/>
+                <w:iCs/>
+                <w:color w:val="000000"/>
+              </w:rPr>
+              <w:t xml:space="preserve"> :</w:t>
             </w:r>
             <w:r>
               <w:rPr>
@@ -258,17 +302,17 @@
         </w:tc>
       </w:tr>
       <w:tr>
-        <w:trPr/>
         <w:tc>
           <w:tcPr>
             <w:tcW w:w="3212" w:type="dxa"/>
-            <w:tcBorders/>
-            <w:shd w:color="auto" w:fill="auto" w:val="clear"/>
+            <w:shd w:val="clear" w:color="auto" w:fill="auto"/>
           </w:tcPr>
           <w:p>
             <w:pPr>
               <w:pStyle w:val="Contenudetableau"/>
-              <w:rPr/>
+              <w:rPr>
+                <w:rFonts w:hint="eastAsia"/>
+              </w:rPr>
             </w:pPr>
             <w:r>
               <w:rPr>
@@ -276,7 +320,25 @@
                 <w:iCs/>
                 <w:color w:val="000000"/>
               </w:rPr>
-              <w:t>N° étudiant :</w:t>
+              <w:t xml:space="preserve">N° </w:t>
+            </w:r>
+            <w:proofErr w:type="spellStart"/>
+            <w:r>
+              <w:rPr>
+                <w:i/>
+                <w:iCs/>
+                <w:color w:val="000000"/>
+              </w:rPr>
+              <w:t>étudiant</w:t>
+            </w:r>
+            <w:proofErr w:type="spellEnd"/>
+            <w:r>
+              <w:rPr>
+                <w:i/>
+                <w:iCs/>
+                <w:color w:val="000000"/>
+              </w:rPr>
+              <w:t xml:space="preserve"> :</w:t>
             </w:r>
             <w:r>
               <w:rPr>
@@ -289,13 +351,14 @@
         <w:tc>
           <w:tcPr>
             <w:tcW w:w="3213" w:type="dxa"/>
-            <w:tcBorders/>
-            <w:shd w:color="auto" w:fill="auto" w:val="clear"/>
+            <w:shd w:val="clear" w:color="auto" w:fill="auto"/>
           </w:tcPr>
           <w:p>
             <w:pPr>
               <w:pStyle w:val="Contenudetableau"/>
-              <w:rPr/>
+              <w:rPr>
+                <w:rFonts w:hint="eastAsia"/>
+              </w:rPr>
             </w:pPr>
             <w:r>
               <w:rPr>
@@ -303,32 +366,45 @@
                 <w:iCs/>
                 <w:color w:val="000000"/>
               </w:rPr>
-              <w:t>N° étudiant :</w:t>
-            </w:r>
-            <w:r>
-              <w:rPr>
-                <w:color w:val="000000"/>
-              </w:rPr>
-              <w:t xml:space="preserve"> </w:t>
-            </w:r>
-            <w:r>
-              <w:rPr>
-                <w:color w:val="000000"/>
-              </w:rPr>
-              <w:t>28600492</w:t>
+              <w:t xml:space="preserve">N° </w:t>
+            </w:r>
+            <w:proofErr w:type="spellStart"/>
+            <w:r>
+              <w:rPr>
+                <w:i/>
+                <w:iCs/>
+                <w:color w:val="000000"/>
+              </w:rPr>
+              <w:t>étudiant</w:t>
+            </w:r>
+            <w:proofErr w:type="spellEnd"/>
+            <w:r>
+              <w:rPr>
+                <w:i/>
+                <w:iCs/>
+                <w:color w:val="000000"/>
+              </w:rPr>
+              <w:t xml:space="preserve"> :</w:t>
+            </w:r>
+            <w:r>
+              <w:rPr>
+                <w:color w:val="000000"/>
+              </w:rPr>
+              <w:t xml:space="preserve"> 28600492</w:t>
             </w:r>
           </w:p>
         </w:tc>
         <w:tc>
           <w:tcPr>
             <w:tcW w:w="3213" w:type="dxa"/>
-            <w:tcBorders/>
-            <w:shd w:color="auto" w:fill="auto" w:val="clear"/>
+            <w:shd w:val="clear" w:color="auto" w:fill="auto"/>
           </w:tcPr>
           <w:p>
             <w:pPr>
               <w:pStyle w:val="Contenudetableau"/>
-              <w:rPr/>
+              <w:rPr>
+                <w:rFonts w:hint="eastAsia"/>
+              </w:rPr>
             </w:pPr>
             <w:r>
               <w:rPr>
@@ -336,7 +412,25 @@
                 <w:iCs/>
                 <w:color w:val="000000"/>
               </w:rPr>
-              <w:t>N° étudiant :</w:t>
+              <w:t xml:space="preserve">N° </w:t>
+            </w:r>
+            <w:proofErr w:type="spellStart"/>
+            <w:r>
+              <w:rPr>
+                <w:i/>
+                <w:iCs/>
+                <w:color w:val="000000"/>
+              </w:rPr>
+              <w:t>étudiant</w:t>
+            </w:r>
+            <w:proofErr w:type="spellEnd"/>
+            <w:r>
+              <w:rPr>
+                <w:i/>
+                <w:iCs/>
+                <w:color w:val="000000"/>
+              </w:rPr>
+              <w:t xml:space="preserve"> :</w:t>
             </w:r>
             <w:r>
               <w:rPr>
@@ -350,17 +444,14 @@
     </w:tbl>
     <w:p>
       <w:pPr>
-        <w:pStyle w:val="Normal"/>
-        <w:rPr/>
-      </w:pPr>
-      <w:r>
-        <w:rPr/>
-      </w:r>
+        <w:rPr>
+          <w:rFonts w:hint="eastAsia"/>
+        </w:rPr>
+      </w:pPr>
     </w:p>
     <w:tbl>
       <w:tblPr>
         <w:tblW w:w="9638" w:type="dxa"/>
-        <w:jc w:val="left"/>
         <w:tblInd w:w="55" w:type="dxa"/>
         <w:tblCellMar>
           <w:top w:w="55" w:type="dxa"/>
@@ -368,13 +459,12 @@
           <w:bottom w:w="55" w:type="dxa"/>
           <w:right w:w="55" w:type="dxa"/>
         </w:tblCellMar>
-        <w:tblLook w:val="0000" w:noHBand="0" w:noVBand="0" w:firstColumn="0" w:lastRow="0" w:lastColumn="0" w:firstRow="0"/>
+        <w:tblLook w:val="0000" w:firstRow="0" w:lastRow="0" w:firstColumn="0" w:lastColumn="0" w:noHBand="0" w:noVBand="0"/>
       </w:tblPr>
       <w:tblGrid>
         <w:gridCol w:w="9638"/>
       </w:tblGrid>
       <w:tr>
-        <w:trPr/>
         <w:tc>
           <w:tcPr>
             <w:tcW w:w="9638" w:type="dxa"/>
@@ -384,12 +474,12 @@
               <w:bottom w:val="single" w:sz="4" w:space="0" w:color="000000"/>
               <w:right w:val="single" w:sz="4" w:space="0" w:color="000000"/>
             </w:tcBorders>
-            <w:shd w:color="auto" w:fill="auto" w:val="clear"/>
+            <w:shd w:val="clear" w:color="auto" w:fill="auto"/>
           </w:tcPr>
           <w:p>
             <w:pPr>
-              <w:pStyle w:val="Normal"/>
-              <w:rPr>
+              <w:rPr>
+                <w:rFonts w:hint="eastAsia"/>
                 <w:lang w:val="fr-FR"/>
               </w:rPr>
             </w:pPr>
@@ -406,7 +496,6 @@
         </w:tc>
       </w:tr>
       <w:tr>
-        <w:trPr/>
         <w:tc>
           <w:tcPr>
             <w:tcW w:w="9638" w:type="dxa"/>
@@ -415,12 +504,13 @@
               <w:bottom w:val="single" w:sz="4" w:space="0" w:color="000000"/>
               <w:right w:val="single" w:sz="4" w:space="0" w:color="000000"/>
             </w:tcBorders>
-            <w:shd w:color="auto" w:fill="auto" w:val="clear"/>
+            <w:shd w:val="clear" w:color="auto" w:fill="auto"/>
           </w:tcPr>
           <w:p>
             <w:pPr>
               <w:pStyle w:val="Contenudetableau"/>
               <w:rPr>
+                <w:rFonts w:hint="eastAsia"/>
                 <w:color w:val="000000"/>
                 <w:sz w:val="22"/>
                 <w:szCs w:val="22"/>
@@ -434,44 +524,73 @@
                 <w:szCs w:val="22"/>
                 <w:lang w:val="fr-FR"/>
               </w:rPr>
-              <w:t>Le thème est inspiré du quidditch, un sport de balle fictif issu de la saga Harry Potter créé par J.K Rowling. Il s’agit d’un jeu multijoueur qui vous invite à chevaucher vos balais volant et défier vos amis.</w:t>
-            </w:r>
-          </w:p>
-          <w:p>
-            <w:pPr>
-              <w:pStyle w:val="Contenudetableau"/>
-              <w:rPr>
-                <w:color w:val="000000"/>
-                <w:lang w:val="fr-FR"/>
-              </w:rPr>
-            </w:pPr>
-            <w:r>
-              <w:rPr>
-                <w:color w:val="000000"/>
-                <w:lang w:val="fr-FR"/>
-              </w:rPr>
-            </w:r>
+              <w:t xml:space="preserve">Le thème est inspiré du </w:t>
+            </w:r>
+            <w:proofErr w:type="spellStart"/>
+            <w:r>
+              <w:rPr>
+                <w:color w:val="000000"/>
+                <w:sz w:val="22"/>
+                <w:szCs w:val="22"/>
+                <w:lang w:val="fr-FR"/>
+              </w:rPr>
+              <w:t>quidditch</w:t>
+            </w:r>
+            <w:proofErr w:type="spellEnd"/>
+            <w:r>
+              <w:rPr>
+                <w:color w:val="000000"/>
+                <w:sz w:val="22"/>
+                <w:szCs w:val="22"/>
+                <w:lang w:val="fr-FR"/>
+              </w:rPr>
+              <w:t xml:space="preserve">, un sport de balle fictif issu de la saga Harry Potter créé par J.K Rowling. Il s’agit d’un jeu multijoueur qui vous invite à chevaucher </w:t>
+            </w:r>
+            <w:proofErr w:type="gramStart"/>
+            <w:r>
+              <w:rPr>
+                <w:color w:val="000000"/>
+                <w:sz w:val="22"/>
+                <w:szCs w:val="22"/>
+                <w:lang w:val="fr-FR"/>
+              </w:rPr>
+              <w:t>vos balais volant</w:t>
+            </w:r>
+            <w:proofErr w:type="gramEnd"/>
+            <w:r>
+              <w:rPr>
+                <w:color w:val="000000"/>
+                <w:sz w:val="22"/>
+                <w:szCs w:val="22"/>
+                <w:lang w:val="fr-FR"/>
+              </w:rPr>
+              <w:t xml:space="preserve"> et défier vos amis.</w:t>
+            </w:r>
+          </w:p>
+          <w:p>
+            <w:pPr>
+              <w:pStyle w:val="Contenudetableau"/>
+              <w:rPr>
+                <w:rFonts w:hint="eastAsia"/>
+                <w:color w:val="000000"/>
+                <w:lang w:val="fr-FR"/>
+              </w:rPr>
+            </w:pPr>
           </w:p>
         </w:tc>
       </w:tr>
     </w:tbl>
     <w:p>
       <w:pPr>
-        <w:pStyle w:val="Normal"/>
         <w:rPr>
+          <w:rFonts w:hint="eastAsia"/>
           <w:lang w:val="fr-FR"/>
         </w:rPr>
       </w:pPr>
-      <w:r>
-        <w:rPr>
-          <w:lang w:val="fr-FR"/>
-        </w:rPr>
-      </w:r>
     </w:p>
     <w:tbl>
       <w:tblPr>
         <w:tblW w:w="9638" w:type="dxa"/>
-        <w:jc w:val="left"/>
         <w:tblInd w:w="55" w:type="dxa"/>
         <w:tblCellMar>
           <w:top w:w="55" w:type="dxa"/>
@@ -479,13 +598,12 @@
           <w:bottom w:w="55" w:type="dxa"/>
           <w:right w:w="55" w:type="dxa"/>
         </w:tblCellMar>
-        <w:tblLook w:val="0000" w:noHBand="0" w:noVBand="0" w:firstColumn="0" w:lastRow="0" w:lastColumn="0" w:firstRow="0"/>
+        <w:tblLook w:val="0000" w:firstRow="0" w:lastRow="0" w:firstColumn="0" w:lastColumn="0" w:noHBand="0" w:noVBand="0"/>
       </w:tblPr>
       <w:tblGrid>
         <w:gridCol w:w="9638"/>
       </w:tblGrid>
       <w:tr>
-        <w:trPr/>
         <w:tc>
           <w:tcPr>
             <w:tcW w:w="9638" w:type="dxa"/>
@@ -495,12 +613,12 @@
               <w:bottom w:val="single" w:sz="4" w:space="0" w:color="000000"/>
               <w:right w:val="single" w:sz="4" w:space="0" w:color="000000"/>
             </w:tcBorders>
-            <w:shd w:color="auto" w:fill="auto" w:val="clear"/>
+            <w:shd w:val="clear" w:color="auto" w:fill="auto"/>
           </w:tcPr>
           <w:p>
             <w:pPr>
-              <w:pStyle w:val="Normal"/>
-              <w:rPr>
+              <w:rPr>
+                <w:rFonts w:hint="eastAsia"/>
                 <w:lang w:val="fr-FR"/>
               </w:rPr>
             </w:pPr>
@@ -511,13 +629,21 @@
                 <w:color w:val="000000"/>
                 <w:lang w:val="fr-FR"/>
               </w:rPr>
-              <w:t>Description des classes et de leur rôle dans le programme (2 lignes max par classe)</w:t>
+              <w:t xml:space="preserve">Description des classes et de leur rôle dans le programme (2 lignes </w:t>
+            </w:r>
+            <w:r>
+              <w:rPr>
+                <w:i/>
+                <w:iCs/>
+                <w:color w:val="000000"/>
+                <w:lang w:val="fr-FR"/>
+              </w:rPr>
+              <w:t>max par classe)</w:t>
             </w:r>
           </w:p>
         </w:tc>
       </w:tr>
       <w:tr>
-        <w:trPr/>
         <w:tc>
           <w:tcPr>
             <w:tcW w:w="9638" w:type="dxa"/>
@@ -526,7 +652,7 @@
               <w:bottom w:val="single" w:sz="4" w:space="0" w:color="000000"/>
               <w:right w:val="single" w:sz="4" w:space="0" w:color="000000"/>
             </w:tcBorders>
-            <w:shd w:color="auto" w:fill="auto" w:val="clear"/>
+            <w:shd w:val="clear" w:color="auto" w:fill="auto"/>
           </w:tcPr>
           <w:p>
             <w:pPr>
@@ -536,6 +662,7 @@
                 <w:numId w:val="4"/>
               </w:numPr>
               <w:rPr>
+                <w:rFonts w:hint="eastAsia"/>
                 <w:color w:val="000000"/>
                 <w:lang w:val="fr-FR"/>
               </w:rPr>
@@ -554,7 +681,39 @@
                 <w:color w:val="000000"/>
                 <w:lang w:val="fr-FR"/>
               </w:rPr>
-              <w:t> : classe static printant sur la ligne de commande les informations sur le jeu, équipe, ou les balles.</w:t>
+              <w:t xml:space="preserve"> : classe </w:t>
+            </w:r>
+            <w:proofErr w:type="spellStart"/>
+            <w:r>
+              <w:rPr>
+                <w:color w:val="000000"/>
+                <w:lang w:val="fr-FR"/>
+              </w:rPr>
+              <w:t>static</w:t>
+            </w:r>
+            <w:proofErr w:type="spellEnd"/>
+            <w:r>
+              <w:rPr>
+                <w:color w:val="000000"/>
+                <w:lang w:val="fr-FR"/>
+              </w:rPr>
+              <w:t xml:space="preserve"> </w:t>
+            </w:r>
+            <w:proofErr w:type="spellStart"/>
+            <w:r>
+              <w:rPr>
+                <w:color w:val="000000"/>
+                <w:lang w:val="fr-FR"/>
+              </w:rPr>
+              <w:t>printant</w:t>
+            </w:r>
+            <w:proofErr w:type="spellEnd"/>
+            <w:r>
+              <w:rPr>
+                <w:color w:val="000000"/>
+                <w:lang w:val="fr-FR"/>
+              </w:rPr>
+              <w:t xml:space="preserve"> sur la ligne de commande les informations sur le jeu, équipe, ou les balles.</w:t>
             </w:r>
           </w:p>
           <w:p>
@@ -565,6 +724,7 @@
                 <w:numId w:val="4"/>
               </w:numPr>
               <w:rPr>
+                <w:rFonts w:hint="eastAsia"/>
                 <w:color w:val="000000"/>
                 <w:lang w:val="fr-FR"/>
               </w:rPr>
@@ -594,10 +754,12 @@
                 <w:numId w:val="4"/>
               </w:numPr>
               <w:rPr>
-                <w:color w:val="000000"/>
-                <w:lang w:val="fr-FR"/>
-              </w:rPr>
-            </w:pPr>
+                <w:rFonts w:hint="eastAsia"/>
+                <w:color w:val="000000"/>
+                <w:lang w:val="fr-FR"/>
+              </w:rPr>
+            </w:pPr>
+            <w:proofErr w:type="spellStart"/>
             <w:r>
               <w:rPr>
                 <w:b/>
@@ -607,12 +769,20 @@
               </w:rPr>
               <w:t>TropDErreurException</w:t>
             </w:r>
-            <w:r>
-              <w:rPr>
-                <w:color w:val="000000"/>
-                <w:lang w:val="fr-FR"/>
-              </w:rPr>
-              <w:t> : exception lance si l’utilisateur faire trop d’erreur en rentrant ses configurations avant de commencer le jeu.</w:t>
+            <w:proofErr w:type="spellEnd"/>
+            <w:r>
+              <w:rPr>
+                <w:color w:val="000000"/>
+                <w:lang w:val="fr-FR"/>
+              </w:rPr>
+              <w:t> : exception lance si l</w:t>
+            </w:r>
+            <w:r>
+              <w:rPr>
+                <w:color w:val="000000"/>
+                <w:lang w:val="fr-FR"/>
+              </w:rPr>
+              <w:t>’utilisateur faire trop d’erreur en rentrant ses configurations avant de commencer le jeu.</w:t>
             </w:r>
           </w:p>
           <w:p>
@@ -623,6 +793,7 @@
                 <w:numId w:val="4"/>
               </w:numPr>
               <w:rPr>
+                <w:rFonts w:hint="eastAsia"/>
                 <w:color w:val="000000"/>
                 <w:lang w:val="fr-FR"/>
               </w:rPr>
@@ -641,7 +812,14 @@
                 <w:color w:val="000000"/>
                 <w:lang w:val="fr-FR"/>
               </w:rPr>
-              <w:t> : Commence le fil de jeu, initialise la fenêtre de jeu, initialise les 2 joueurs, le nombre de balles)par sélection ou de façon aléatoire), ajoute les objets de jeu.</w:t>
+              <w:t xml:space="preserve"> : Commence le fil de jeu, initialise la fenêtre de jeu, initialise les 2 joueurs, le nombre de balles)par sélection ou de façon aléatoire), ajoute les objets de </w:t>
+            </w:r>
+            <w:r>
+              <w:rPr>
+                <w:color w:val="000000"/>
+                <w:lang w:val="fr-FR"/>
+              </w:rPr>
+              <w:t>jeu.</w:t>
             </w:r>
           </w:p>
           <w:p>
@@ -652,10 +830,12 @@
                 <w:numId w:val="4"/>
               </w:numPr>
               <w:rPr>
-                <w:color w:val="000000"/>
-                <w:lang w:val="fr-FR"/>
-              </w:rPr>
-            </w:pPr>
+                <w:rFonts w:hint="eastAsia"/>
+                <w:color w:val="000000"/>
+                <w:lang w:val="fr-FR"/>
+              </w:rPr>
+            </w:pPr>
+            <w:proofErr w:type="spellStart"/>
             <w:r>
               <w:rPr>
                 <w:b/>
@@ -663,7 +843,17 @@
                 <w:color w:val="000000"/>
                 <w:lang w:val="fr-FR"/>
               </w:rPr>
-              <w:t>KeyInput </w:t>
+              <w:t>KeyInput</w:t>
+            </w:r>
+            <w:proofErr w:type="spellEnd"/>
+            <w:r>
+              <w:rPr>
+                <w:b/>
+                <w:bCs/>
+                <w:color w:val="000000"/>
+                <w:lang w:val="fr-FR"/>
+              </w:rPr>
+              <w:t> </w:t>
             </w:r>
             <w:r>
               <w:rPr>
@@ -681,10 +871,12 @@
                 <w:numId w:val="4"/>
               </w:numPr>
               <w:rPr>
-                <w:color w:val="000000"/>
-                <w:lang w:val="fr-FR"/>
-              </w:rPr>
-            </w:pPr>
+                <w:rFonts w:hint="eastAsia"/>
+                <w:color w:val="000000"/>
+                <w:lang w:val="fr-FR"/>
+              </w:rPr>
+            </w:pPr>
+            <w:proofErr w:type="spellStart"/>
             <w:r>
               <w:rPr>
                 <w:b/>
@@ -692,14 +884,31 @@
                 <w:color w:val="000000"/>
                 <w:lang w:val="fr-FR"/>
               </w:rPr>
-              <w:t>GameObject </w:t>
-            </w:r>
-            <w:r>
-              <w:rPr>
-                <w:color w:val="000000"/>
-                <w:lang w:val="fr-FR"/>
-              </w:rPr>
-              <w:t>: classe abstraite donnant les prérequis de chaque objet apparaissant sur le terrain (position, affichage, taille, identifiant, vitesse).</w:t>
+              <w:t>GameObject</w:t>
+            </w:r>
+            <w:proofErr w:type="spellEnd"/>
+            <w:r>
+              <w:rPr>
+                <w:b/>
+                <w:bCs/>
+                <w:color w:val="000000"/>
+                <w:lang w:val="fr-FR"/>
+              </w:rPr>
+              <w:t> </w:t>
+            </w:r>
+            <w:r>
+              <w:rPr>
+                <w:color w:val="000000"/>
+                <w:lang w:val="fr-FR"/>
+              </w:rPr>
+              <w:t xml:space="preserve">: classe abstraite donnant les prérequis de chaque objet apparaissant sur le terrain (position, affichage, taille, identifiant, </w:t>
+            </w:r>
+            <w:r>
+              <w:rPr>
+                <w:color w:val="000000"/>
+                <w:lang w:val="fr-FR"/>
+              </w:rPr>
+              <w:t>vitesse).</w:t>
             </w:r>
           </w:p>
           <w:p>
@@ -710,10 +919,12 @@
                 <w:numId w:val="4"/>
               </w:numPr>
               <w:rPr>
-                <w:color w:val="000000"/>
-                <w:lang w:val="fr-FR"/>
-              </w:rPr>
-            </w:pPr>
+                <w:rFonts w:hint="eastAsia"/>
+                <w:color w:val="000000"/>
+                <w:lang w:val="fr-FR"/>
+              </w:rPr>
+            </w:pPr>
+            <w:proofErr w:type="spellStart"/>
             <w:r>
               <w:rPr>
                 <w:b/>
@@ -721,14 +932,56 @@
                 <w:color w:val="000000"/>
                 <w:lang w:val="fr-FR"/>
               </w:rPr>
-              <w:t>UseGameO </w:t>
-            </w:r>
-            <w:r>
-              <w:rPr>
-                <w:color w:val="000000"/>
-                <w:lang w:val="fr-FR"/>
-              </w:rPr>
-              <w:t>: Permet de gérer tous les GameObject en les mettant dans une ArrayList. Détecte les collisions entre objets et permet de les ajouter/supprimer/update.</w:t>
+              <w:t>UseGameO</w:t>
+            </w:r>
+            <w:proofErr w:type="spellEnd"/>
+            <w:r>
+              <w:rPr>
+                <w:b/>
+                <w:bCs/>
+                <w:color w:val="000000"/>
+                <w:lang w:val="fr-FR"/>
+              </w:rPr>
+              <w:t> </w:t>
+            </w:r>
+            <w:r>
+              <w:rPr>
+                <w:color w:val="000000"/>
+                <w:lang w:val="fr-FR"/>
+              </w:rPr>
+              <w:t xml:space="preserve">: Permet de gérer tous les </w:t>
+            </w:r>
+            <w:proofErr w:type="spellStart"/>
+            <w:r>
+              <w:rPr>
+                <w:color w:val="000000"/>
+                <w:lang w:val="fr-FR"/>
+              </w:rPr>
+              <w:t>GameObject</w:t>
+            </w:r>
+            <w:proofErr w:type="spellEnd"/>
+            <w:r>
+              <w:rPr>
+                <w:color w:val="000000"/>
+                <w:lang w:val="fr-FR"/>
+              </w:rPr>
+              <w:t xml:space="preserve"> en les mettant dans une </w:t>
+            </w:r>
+            <w:proofErr w:type="spellStart"/>
+            <w:r>
+              <w:rPr>
+                <w:color w:val="000000"/>
+                <w:lang w:val="fr-FR"/>
+              </w:rPr>
+              <w:t>ArrayList</w:t>
+            </w:r>
+            <w:proofErr w:type="spellEnd"/>
+            <w:r>
+              <w:rPr>
+                <w:color w:val="000000"/>
+                <w:lang w:val="fr-FR"/>
+              </w:rPr>
+              <w:t>. Détecte les collisions entre objets et permet de les ajouter/supprimer/update.</w:t>
             </w:r>
           </w:p>
           <w:p>
@@ -739,6 +992,7 @@
                 <w:numId w:val="4"/>
               </w:numPr>
               <w:rPr>
+                <w:rFonts w:hint="eastAsia"/>
                 <w:color w:val="000000"/>
                 <w:lang w:val="fr-FR"/>
               </w:rPr>
@@ -757,7 +1011,30 @@
                 <w:color w:val="000000"/>
                 <w:lang w:val="fr-FR"/>
               </w:rPr>
-              <w:t>: chaque joueur a un nom, une équipe et une couleur. Il apparait sous la forme d’un carré. S’il entre en contact avec un Cognard il sera immobilisé pendant un délai.</w:t>
+              <w:t>: chaque joueur a un nom, une équipe et une couleur. Il apparait sous la forme</w:t>
+            </w:r>
+            <w:r>
+              <w:rPr>
+                <w:color w:val="000000"/>
+                <w:lang w:val="fr-FR"/>
+              </w:rPr>
+              <w:t xml:space="preserve"> d’un carré. S’il entre en contact avec un </w:t>
+            </w:r>
+            <w:proofErr w:type="spellStart"/>
+            <w:r>
+              <w:rPr>
+                <w:color w:val="000000"/>
+                <w:lang w:val="fr-FR"/>
+              </w:rPr>
+              <w:t>Cognard</w:t>
+            </w:r>
+            <w:proofErr w:type="spellEnd"/>
+            <w:r>
+              <w:rPr>
+                <w:color w:val="000000"/>
+                <w:lang w:val="fr-FR"/>
+              </w:rPr>
+              <w:t xml:space="preserve"> il sera immobilisé pendant un délai.</w:t>
             </w:r>
           </w:p>
           <w:p>
@@ -768,6 +1045,7 @@
                 <w:numId w:val="4"/>
               </w:numPr>
               <w:rPr>
+                <w:rFonts w:hint="eastAsia"/>
                 <w:color w:val="000000"/>
                 <w:lang w:val="fr-FR"/>
               </w:rPr>
@@ -797,12 +1075,14 @@
                 <w:numId w:val="4"/>
               </w:numPr>
               <w:rPr>
+                <w:rFonts w:hint="eastAsia"/>
                 <w:color w:val="000000"/>
                 <w:sz w:val="20"/>
                 <w:szCs w:val="20"/>
                 <w:lang w:val="fr-FR"/>
               </w:rPr>
             </w:pPr>
+            <w:proofErr w:type="spellStart"/>
             <w:r>
               <w:rPr>
                 <w:b/>
@@ -810,7 +1090,17 @@
                 <w:color w:val="000000"/>
                 <w:lang w:val="fr-FR"/>
               </w:rPr>
-              <w:t>Souaffle </w:t>
+              <w:t>Souaffle</w:t>
+            </w:r>
+            <w:proofErr w:type="spellEnd"/>
+            <w:r>
+              <w:rPr>
+                <w:b/>
+                <w:bCs/>
+                <w:color w:val="000000"/>
+                <w:lang w:val="fr-FR"/>
+              </w:rPr>
+              <w:t> </w:t>
             </w:r>
             <w:r>
               <w:rPr>
@@ -819,7 +1109,16 @@
                 <w:szCs w:val="20"/>
                 <w:lang w:val="fr-FR"/>
               </w:rPr>
-              <w:t>: initialise au centre du terrain (magenta), est mobile seulement après un contact avec un joueur et perd de la vitesse progressivement. En contact avec l’un des goals il disparait et faire gagner un point à l’autre équipe.</w:t>
+              <w:t>: ini</w:t>
+            </w:r>
+            <w:r>
+              <w:rPr>
+                <w:color w:val="000000"/>
+                <w:sz w:val="20"/>
+                <w:szCs w:val="20"/>
+                <w:lang w:val="fr-FR"/>
+              </w:rPr>
+              <w:t>tialise au centre du terrain (magenta), est mobile seulement après un contact avec un joueur et perd de la vitesse progressivement. En contact avec l’un des goals il disparait et faire gagner un point à l’autre équipe.</w:t>
             </w:r>
           </w:p>
           <w:p>
@@ -830,12 +1129,14 @@
                 <w:numId w:val="4"/>
               </w:numPr>
               <w:rPr>
+                <w:rFonts w:hint="eastAsia"/>
                 <w:color w:val="000000"/>
                 <w:sz w:val="20"/>
                 <w:szCs w:val="20"/>
                 <w:lang w:val="fr-FR"/>
               </w:rPr>
             </w:pPr>
+            <w:proofErr w:type="spellStart"/>
             <w:r>
               <w:rPr>
                 <w:b/>
@@ -843,7 +1144,17 @@
                 <w:color w:val="000000"/>
                 <w:lang w:val="fr-FR"/>
               </w:rPr>
-              <w:t>Cognard </w:t>
+              <w:t>Cognard</w:t>
+            </w:r>
+            <w:proofErr w:type="spellEnd"/>
+            <w:r>
+              <w:rPr>
+                <w:b/>
+                <w:bCs/>
+                <w:color w:val="000000"/>
+                <w:lang w:val="fr-FR"/>
+              </w:rPr>
+              <w:t> </w:t>
             </w:r>
             <w:r>
               <w:rPr>
@@ -859,7 +1170,30 @@
                 <w:color w:val="000000"/>
                 <w:lang w:val="fr-FR"/>
               </w:rPr>
-              <w:t>avec cette option les Cognards apparaissent (en noir) aléatoirement et se déplacent toujours la même vitesse (avec parfois des changements de trajectoire</w:t>
+              <w:t xml:space="preserve">avec cette option les </w:t>
+            </w:r>
+            <w:proofErr w:type="spellStart"/>
+            <w:r>
+              <w:rPr>
+                <w:color w:val="000000"/>
+                <w:lang w:val="fr-FR"/>
+              </w:rPr>
+              <w:t>Cogna</w:t>
+            </w:r>
+            <w:r>
+              <w:rPr>
+                <w:color w:val="000000"/>
+                <w:lang w:val="fr-FR"/>
+              </w:rPr>
+              <w:t>rds</w:t>
+            </w:r>
+            <w:proofErr w:type="spellEnd"/>
+            <w:r>
+              <w:rPr>
+                <w:color w:val="000000"/>
+                <w:lang w:val="fr-FR"/>
+              </w:rPr>
+              <w:t xml:space="preserve"> apparaissent (en noir) aléatoirement et se déplacent toujours la même vitesse (avec parfois des changements de trajectoire</w:t>
             </w:r>
             <w:r>
               <w:rPr>
@@ -885,6 +1219,7 @@
                 <w:lang w:val="fr-FR"/>
               </w:rPr>
             </w:pPr>
+            <w:proofErr w:type="spellStart"/>
             <w:r>
               <w:rPr>
                 <w:b/>
@@ -892,7 +1227,17 @@
                 <w:color w:val="000000"/>
                 <w:lang w:val="fr-FR"/>
               </w:rPr>
-              <w:t>VifOr </w:t>
+              <w:t>VifOr</w:t>
+            </w:r>
+            <w:proofErr w:type="spellEnd"/>
+            <w:r>
+              <w:rPr>
+                <w:b/>
+                <w:bCs/>
+                <w:color w:val="000000"/>
+                <w:lang w:val="fr-FR"/>
+              </w:rPr>
+              <w:t> </w:t>
             </w:r>
             <w:r>
               <w:rPr>
@@ -908,44 +1253,129 @@
                 <w:color w:val="000000"/>
                 <w:lang w:val="fr-FR"/>
               </w:rPr>
-              <w:t>avec cette option le Vif d’Or apparait (en jaune) aléatoirement à intervalle irrégulier en se téléportant. L’attraper fait gagner le match.</w:t>
-            </w:r>
-          </w:p>
-          <w:p>
-            <w:pPr>
-              <w:pStyle w:val="Contenudetableau"/>
-              <w:rPr>
-                <w:color w:val="000000"/>
-                <w:lang w:val="fr-FR"/>
-              </w:rPr>
-            </w:pPr>
-            <w:r>
-              <w:rPr>
-                <w:color w:val="000000"/>
-                <w:lang w:val="fr-FR"/>
-              </w:rPr>
-            </w:r>
+              <w:t>avec cette option le Vif d’Or apparait (en jaune) aléatoirement à intervalle irrégulier en se téléportant. L’attraper fa</w:t>
+            </w:r>
+            <w:r>
+              <w:rPr>
+                <w:color w:val="000000"/>
+                <w:lang w:val="fr-FR"/>
+              </w:rPr>
+              <w:t>it gagner le match.</w:t>
+            </w:r>
+          </w:p>
+          <w:p>
+            <w:pPr>
+              <w:pStyle w:val="Contenudetableau"/>
+              <w:numPr>
+                <w:ilvl w:val="0"/>
+                <w:numId w:val="4"/>
+              </w:numPr>
+              <w:rPr>
+                <w:rFonts w:hint="eastAsia"/>
+                <w:color w:val="000000"/>
+                <w:lang w:val="fr-FR"/>
+              </w:rPr>
+            </w:pPr>
+            <w:proofErr w:type="spellStart"/>
+            <w:r>
+              <w:rPr>
+                <w:b/>
+                <w:bCs/>
+                <w:color w:val="000000"/>
+                <w:lang w:val="fr-FR"/>
+              </w:rPr>
+              <w:t>Saveable</w:t>
+            </w:r>
+            <w:proofErr w:type="spellEnd"/>
+            <w:r>
+              <w:rPr>
+                <w:b/>
+                <w:bCs/>
+                <w:color w:val="000000"/>
+                <w:lang w:val="fr-FR"/>
+              </w:rPr>
+              <w:t> :</w:t>
+            </w:r>
+            <w:r>
+              <w:rPr>
+                <w:color w:val="000000"/>
+                <w:sz w:val="20"/>
+                <w:szCs w:val="20"/>
+                <w:lang w:val="fr-FR"/>
+              </w:rPr>
+              <w:t xml:space="preserve"> </w:t>
+            </w:r>
+            <w:r>
+              <w:rPr>
+                <w:color w:val="000000"/>
+                <w:lang w:val="fr-FR"/>
+              </w:rPr>
+              <w:t xml:space="preserve">Un fichier est </w:t>
+            </w:r>
+            <w:proofErr w:type="spellStart"/>
+            <w:r>
+              <w:rPr>
+                <w:color w:val="000000"/>
+                <w:lang w:val="fr-FR"/>
+              </w:rPr>
+              <w:t>saveable</w:t>
+            </w:r>
+            <w:proofErr w:type="spellEnd"/>
+            <w:r>
+              <w:rPr>
+                <w:color w:val="000000"/>
+                <w:lang w:val="fr-FR"/>
+              </w:rPr>
+              <w:t xml:space="preserve"> si on peut </w:t>
+            </w:r>
+            <w:r>
+              <w:rPr>
+                <w:color w:val="000000"/>
+                <w:lang w:val="fr-FR"/>
+              </w:rPr>
+              <w:t xml:space="preserve">en enregistrer les donner dans un fichier. On enregistre </w:t>
+            </w:r>
+            <w:proofErr w:type="spellStart"/>
+            <w:r>
+              <w:rPr>
+                <w:color w:val="000000"/>
+                <w:lang w:val="fr-FR"/>
+              </w:rPr>
+              <w:t>differentes</w:t>
+            </w:r>
+            <w:proofErr w:type="spellEnd"/>
+            <w:r>
+              <w:rPr>
+                <w:color w:val="000000"/>
+                <w:lang w:val="fr-FR"/>
+              </w:rPr>
+              <w:t xml:space="preserve"> choses en fonction de la classe dont il s’agit</w:t>
+            </w:r>
+          </w:p>
+          <w:p>
+            <w:pPr>
+              <w:pStyle w:val="Contenudetableau"/>
+              <w:rPr>
+                <w:rFonts w:hint="eastAsia"/>
+                <w:color w:val="000000"/>
+                <w:lang w:val="fr-FR"/>
+              </w:rPr>
+            </w:pPr>
           </w:p>
         </w:tc>
       </w:tr>
     </w:tbl>
     <w:p>
       <w:pPr>
-        <w:pStyle w:val="Normal"/>
         <w:rPr>
+          <w:rFonts w:hint="eastAsia"/>
           <w:lang w:val="fr-FR"/>
         </w:rPr>
       </w:pPr>
-      <w:r>
-        <w:rPr>
-          <w:lang w:val="fr-FR"/>
-        </w:rPr>
-      </w:r>
     </w:p>
     <w:tbl>
       <w:tblPr>
         <w:tblW w:w="9638" w:type="dxa"/>
-        <w:jc w:val="left"/>
         <w:tblInd w:w="55" w:type="dxa"/>
         <w:tblCellMar>
           <w:top w:w="55" w:type="dxa"/>
@@ -953,13 +1383,12 @@
           <w:bottom w:w="55" w:type="dxa"/>
           <w:right w:w="55" w:type="dxa"/>
         </w:tblCellMar>
-        <w:tblLook w:val="0000" w:noHBand="0" w:noVBand="0" w:firstColumn="0" w:lastRow="0" w:lastColumn="0" w:firstRow="0"/>
+        <w:tblLook w:val="0000" w:firstRow="0" w:lastRow="0" w:firstColumn="0" w:lastColumn="0" w:noHBand="0" w:noVBand="0"/>
       </w:tblPr>
       <w:tblGrid>
-        <w:gridCol w:w="9638"/>
+        <w:gridCol w:w="9750"/>
       </w:tblGrid>
       <w:tr>
-        <w:trPr/>
         <w:tc>
           <w:tcPr>
             <w:tcW w:w="9638" w:type="dxa"/>
@@ -969,12 +1398,12 @@
               <w:bottom w:val="single" w:sz="4" w:space="0" w:color="000000"/>
               <w:right w:val="single" w:sz="4" w:space="0" w:color="000000"/>
             </w:tcBorders>
-            <w:shd w:color="auto" w:fill="auto" w:val="clear"/>
+            <w:shd w:val="clear" w:color="auto" w:fill="auto"/>
           </w:tcPr>
           <w:p>
             <w:pPr>
-              <w:pStyle w:val="Normal"/>
-              <w:rPr>
+              <w:rPr>
+                <w:rFonts w:hint="eastAsia"/>
                 <w:lang w:val="fr-FR"/>
               </w:rPr>
             </w:pPr>
@@ -992,7 +1421,7 @@
       </w:tr>
       <w:tr>
         <w:trPr>
-          <w:trHeight w:val="744" w:hRule="atLeast"/>
+          <w:trHeight w:val="744"/>
         </w:trPr>
         <w:tc>
           <w:tcPr>
@@ -1002,38 +1431,30 @@
               <w:bottom w:val="single" w:sz="4" w:space="0" w:color="000000"/>
               <w:right w:val="single" w:sz="4" w:space="0" w:color="000000"/>
             </w:tcBorders>
-            <w:shd w:color="auto" w:fill="auto" w:val="clear"/>
+            <w:shd w:val="clear" w:color="auto" w:fill="auto"/>
           </w:tcPr>
           <w:p>
             <w:pPr>
               <w:pStyle w:val="Contenudetableau"/>
               <w:rPr>
-                <w:color w:val="000000"/>
-                <w:lang w:val="fr-FR"/>
-              </w:rPr>
-            </w:pPr>
-            <w:r>
-              <w:rPr>
-                <w:color w:val="000000"/>
-                <w:lang w:val="fr-FR"/>
-              </w:rPr>
-            </w:r>
-          </w:p>
-          <w:p>
-            <w:pPr>
-              <w:pStyle w:val="Contenudetableau"/>
-              <w:rPr>
-                <w:color w:val="000000"/>
-                <w:lang w:val="fr-FR"/>
-              </w:rPr>
-            </w:pPr>
-            <w:r>
-              <w:rPr/>
+                <w:rFonts w:hint="eastAsia"/>
+                <w:color w:val="000000"/>
+                <w:lang w:val="fr-FR"/>
+              </w:rPr>
+            </w:pPr>
+            <w:r>
+              <w:rPr>
+                <w:rFonts w:hint="eastAsia"/>
+                <w:noProof/>
+                <w:color w:val="000000"/>
+                <w:lang w:val="fr-FR"/>
+              </w:rPr>
+              <w:lastRenderedPageBreak/>
               <w:drawing>
                 <wp:inline distT="0" distB="0" distL="0" distR="0">
-                  <wp:extent cx="6050280" cy="3043555"/>
-                  <wp:effectExtent l="0" t="0" r="0" b="0"/>
-                  <wp:docPr id="1" name="Image 1" descr=""/>
+                  <wp:extent cx="6120130" cy="3800475"/>
+                  <wp:effectExtent l="0" t="0" r="1270" b="0"/>
+                  <wp:docPr id="2" name="Image 2"/>
                   <wp:cNvGraphicFramePr>
                     <a:graphicFrameLocks xmlns:a="http://schemas.openxmlformats.org/drawingml/2006/main" noChangeAspect="1"/>
                   </wp:cNvGraphicFramePr>
@@ -1041,21 +1462,25 @@
                     <a:graphicData uri="http://schemas.openxmlformats.org/drawingml/2006/picture">
                       <pic:pic xmlns:pic="http://schemas.openxmlformats.org/drawingml/2006/picture">
                         <pic:nvPicPr>
-                          <pic:cNvPr id="1" name="Image 1" descr=""/>
-                          <pic:cNvPicPr>
-                            <a:picLocks noChangeAspect="1" noChangeArrowheads="1"/>
-                          </pic:cNvPicPr>
+                          <pic:cNvPr id="2" name="Image 2"/>
+                          <pic:cNvPicPr/>
                         </pic:nvPicPr>
                         <pic:blipFill>
-                          <a:blip r:embed="rId2"/>
+                          <a:blip r:embed="rId5" cstate="print">
+                            <a:extLst>
+                              <a:ext uri="{28A0092B-C50C-407E-A947-70E740481C1C}">
+                                <a14:useLocalDpi xmlns:a14="http://schemas.microsoft.com/office/drawing/2010/main" val="0"/>
+                              </a:ext>
+                            </a:extLst>
+                          </a:blip>
                           <a:stretch>
                             <a:fillRect/>
                           </a:stretch>
                         </pic:blipFill>
-                        <pic:spPr bwMode="auto">
+                        <pic:spPr>
                           <a:xfrm>
                             <a:off x="0" y="0"/>
-                            <a:ext cx="6050280" cy="3043555"/>
+                            <a:ext cx="6120130" cy="3800475"/>
                           </a:xfrm>
                           <a:prstGeom prst="rect">
                             <a:avLst/>
@@ -1073,21 +1498,15 @@
     </w:tbl>
     <w:p>
       <w:pPr>
-        <w:pStyle w:val="Normal"/>
         <w:rPr>
+          <w:rFonts w:hint="eastAsia"/>
           <w:lang w:val="fr-FR"/>
         </w:rPr>
       </w:pPr>
-      <w:r>
-        <w:rPr>
-          <w:lang w:val="fr-FR"/>
-        </w:rPr>
-      </w:r>
     </w:p>
     <w:tbl>
       <w:tblPr>
         <w:tblW w:w="9645" w:type="dxa"/>
-        <w:jc w:val="left"/>
         <w:tblInd w:w="55" w:type="dxa"/>
         <w:tblCellMar>
           <w:top w:w="55" w:type="dxa"/>
@@ -1095,14 +1514,13 @@
           <w:bottom w:w="55" w:type="dxa"/>
           <w:right w:w="55" w:type="dxa"/>
         </w:tblCellMar>
-        <w:tblLook w:val="0000" w:noHBand="0" w:noVBand="0" w:firstColumn="0" w:lastRow="0" w:lastColumn="0" w:firstRow="0"/>
+        <w:tblLook w:val="0000" w:firstRow="0" w:lastRow="0" w:firstColumn="0" w:lastColumn="0" w:noHBand="0" w:noVBand="0"/>
       </w:tblPr>
       <w:tblGrid>
-        <w:gridCol w:w="5325"/>
+        <w:gridCol w:w="5326"/>
         <w:gridCol w:w="4319"/>
       </w:tblGrid>
       <w:tr>
-        <w:trPr/>
         <w:tc>
           <w:tcPr>
             <w:tcW w:w="5325" w:type="dxa"/>
@@ -1111,12 +1529,13 @@
               <w:left w:val="single" w:sz="4" w:space="0" w:color="000000"/>
               <w:bottom w:val="single" w:sz="4" w:space="0" w:color="000000"/>
             </w:tcBorders>
-            <w:shd w:color="auto" w:fill="auto" w:val="clear"/>
+            <w:shd w:val="clear" w:color="auto" w:fill="auto"/>
           </w:tcPr>
           <w:p>
             <w:pPr>
               <w:pStyle w:val="Contenudetableau"/>
               <w:rPr>
+                <w:rFonts w:hint="eastAsia"/>
                 <w:lang w:val="fr-FR"/>
               </w:rPr>
             </w:pPr>
@@ -1140,12 +1559,14 @@
               <w:bottom w:val="single" w:sz="4" w:space="0" w:color="000000"/>
               <w:right w:val="single" w:sz="4" w:space="0" w:color="000000"/>
             </w:tcBorders>
-            <w:shd w:color="auto" w:fill="auto" w:val="clear"/>
+            <w:shd w:val="clear" w:color="auto" w:fill="auto"/>
           </w:tcPr>
           <w:p>
             <w:pPr>
               <w:pStyle w:val="Contenudetableau"/>
-              <w:rPr/>
+              <w:rPr>
+                <w:rFonts w:hint="eastAsia"/>
+              </w:rPr>
             </w:pPr>
             <w:r>
               <w:rPr>
@@ -1153,14 +1574,50 @@
                 <w:iCs/>
                 <w:color w:val="000000"/>
               </w:rPr>
-              <w:t>Nom(s) des classe(s) correspondante(s)</w:t>
+              <w:t xml:space="preserve">Nom(s) des </w:t>
+            </w:r>
+            <w:proofErr w:type="spellStart"/>
+            <w:r>
+              <w:rPr>
+                <w:i/>
+                <w:iCs/>
+                <w:color w:val="000000"/>
+              </w:rPr>
+              <w:t>classe</w:t>
+            </w:r>
+            <w:proofErr w:type="spellEnd"/>
+            <w:r>
+              <w:rPr>
+                <w:i/>
+                <w:iCs/>
+                <w:color w:val="000000"/>
+              </w:rPr>
+              <w:t xml:space="preserve">(s) </w:t>
+            </w:r>
+            <w:proofErr w:type="spellStart"/>
+            <w:r>
+              <w:rPr>
+                <w:i/>
+                <w:iCs/>
+                <w:color w:val="000000"/>
+              </w:rPr>
+              <w:t>correspondante</w:t>
+            </w:r>
+            <w:proofErr w:type="spellEnd"/>
+            <w:r>
+              <w:rPr>
+                <w:i/>
+                <w:iCs/>
+                <w:color w:val="000000"/>
+              </w:rPr>
+              <w:t>(s)</w:t>
             </w:r>
           </w:p>
         </w:tc>
       </w:tr>
       <w:tr>
         <w:trPr>
-          <w:trHeight w:val="794" w:hRule="exact"/>
+          <w:trHeight w:hRule="exact" w:val="794"/>
         </w:trPr>
         <w:tc>
           <w:tcPr>
@@ -1169,22 +1626,31 @@
               <w:left w:val="single" w:sz="4" w:space="0" w:color="000000"/>
               <w:bottom w:val="single" w:sz="4" w:space="0" w:color="000000"/>
             </w:tcBorders>
-            <w:shd w:color="auto" w:fill="auto" w:val="clear"/>
+            <w:shd w:val="clear" w:color="auto" w:fill="auto"/>
           </w:tcPr>
           <w:p>
             <w:pPr>
-              <w:pStyle w:val="Normal"/>
-              <w:rPr>
-                <w:lang w:val="fr-FR"/>
-              </w:rPr>
-            </w:pPr>
-            <w:r>
-              <w:rPr>
-                <w:color w:val="000000"/>
-                <w:lang w:val="fr-FR"/>
-              </w:rPr>
-              <w:t>Classe contenant un tableau ou une ArrayList</w:t>
-            </w:r>
+              <w:rPr>
+                <w:rFonts w:hint="eastAsia"/>
+                <w:lang w:val="fr-FR"/>
+              </w:rPr>
+            </w:pPr>
+            <w:r>
+              <w:rPr>
+                <w:color w:val="000000"/>
+                <w:lang w:val="fr-FR"/>
+              </w:rPr>
+              <w:t xml:space="preserve">Classe contenant un tableau ou une </w:t>
+            </w:r>
+            <w:proofErr w:type="spellStart"/>
+            <w:r>
+              <w:rPr>
+                <w:color w:val="000000"/>
+                <w:lang w:val="fr-FR"/>
+              </w:rPr>
+              <w:t>ArrayList</w:t>
+            </w:r>
+            <w:proofErr w:type="spellEnd"/>
           </w:p>
         </w:tc>
         <w:tc>
@@ -1195,7 +1661,7 @@
               <w:bottom w:val="single" w:sz="4" w:space="0" w:color="000000"/>
               <w:right w:val="single" w:sz="4" w:space="0" w:color="000000"/>
             </w:tcBorders>
-            <w:shd w:color="auto" w:fill="auto" w:val="clear"/>
+            <w:shd w:val="clear" w:color="auto" w:fill="auto"/>
           </w:tcPr>
           <w:p>
             <w:pPr>
@@ -1205,17 +1671,68 @@
                 <w:numId w:val="3"/>
               </w:numPr>
               <w:rPr>
-                <w:color w:val="000000"/>
-                <w:lang w:val="fr-FR"/>
-              </w:rPr>
-            </w:pPr>
-            <w:r>
-              <w:rPr>
-                <w:color w:val="000000"/>
-                <w:lang w:val="fr-FR"/>
-              </w:rPr>
-              <w:t>UseGameO : ArrayList&lt;GameObject&gt; object</w:t>
-            </w:r>
+                <w:rFonts w:hint="eastAsia"/>
+                <w:color w:val="000000"/>
+                <w:lang w:val="fr-FR"/>
+              </w:rPr>
+            </w:pPr>
+            <w:proofErr w:type="spellStart"/>
+            <w:r>
+              <w:rPr>
+                <w:color w:val="000000"/>
+                <w:lang w:val="fr-FR"/>
+              </w:rPr>
+              <w:t>UseGameO</w:t>
+            </w:r>
+            <w:proofErr w:type="spellEnd"/>
+            <w:r>
+              <w:rPr>
+                <w:color w:val="000000"/>
+                <w:lang w:val="fr-FR"/>
+              </w:rPr>
+              <w:t xml:space="preserve"> : </w:t>
+            </w:r>
+            <w:proofErr w:type="spellStart"/>
+            <w:r>
+              <w:rPr>
+                <w:color w:val="000000"/>
+                <w:lang w:val="fr-FR"/>
+              </w:rPr>
+              <w:t>ArrayList</w:t>
+            </w:r>
+            <w:proofErr w:type="spellEnd"/>
+            <w:r>
+              <w:rPr>
+                <w:color w:val="000000"/>
+                <w:lang w:val="fr-FR"/>
+              </w:rPr>
+              <w:t>&lt;</w:t>
+            </w:r>
+            <w:proofErr w:type="spellStart"/>
+            <w:r>
+              <w:rPr>
+                <w:color w:val="000000"/>
+                <w:lang w:val="fr-FR"/>
+              </w:rPr>
+              <w:t>GameObject</w:t>
+            </w:r>
+            <w:proofErr w:type="spellEnd"/>
+            <w:r>
+              <w:rPr>
+                <w:color w:val="000000"/>
+                <w:lang w:val="fr-FR"/>
+              </w:rPr>
+              <w:t xml:space="preserve">&gt; </w:t>
+            </w:r>
+            <w:proofErr w:type="spellStart"/>
+            <w:r>
+              <w:rPr>
+                <w:color w:val="000000"/>
+                <w:lang w:val="fr-FR"/>
+              </w:rPr>
+              <w:t>object</w:t>
+            </w:r>
+            <w:proofErr w:type="spellEnd"/>
           </w:p>
           <w:p>
             <w:pPr>
@@ -1225,6 +1742,7 @@
                 <w:numId w:val="3"/>
               </w:numPr>
               <w:rPr>
+                <w:rFonts w:hint="eastAsia"/>
                 <w:color w:val="000000"/>
                 <w:lang w:val="fr-FR"/>
               </w:rPr>
@@ -1241,7 +1759,7 @@
       </w:tr>
       <w:tr>
         <w:trPr>
-          <w:trHeight w:val="794" w:hRule="exact"/>
+          <w:trHeight w:hRule="exact" w:val="794"/>
         </w:trPr>
         <w:tc>
           <w:tcPr>
@@ -1250,12 +1768,12 @@
               <w:left w:val="single" w:sz="4" w:space="0" w:color="000000"/>
               <w:bottom w:val="single" w:sz="4" w:space="0" w:color="000000"/>
             </w:tcBorders>
-            <w:shd w:color="auto" w:fill="auto" w:val="clear"/>
+            <w:shd w:val="clear" w:color="auto" w:fill="auto"/>
           </w:tcPr>
           <w:p>
             <w:pPr>
-              <w:pStyle w:val="Normal"/>
-              <w:rPr>
+              <w:rPr>
+                <w:rFonts w:hint="eastAsia"/>
                 <w:lang w:val="fr-FR"/>
               </w:rPr>
             </w:pPr>
@@ -1276,7 +1794,7 @@
               <w:bottom w:val="single" w:sz="4" w:space="0" w:color="000000"/>
               <w:right w:val="single" w:sz="4" w:space="0" w:color="000000"/>
             </w:tcBorders>
-            <w:shd w:color="auto" w:fill="auto" w:val="clear"/>
+            <w:shd w:val="clear" w:color="auto" w:fill="auto"/>
           </w:tcPr>
           <w:p>
             <w:pPr>
@@ -1286,6 +1804,7 @@
                 <w:numId w:val="2"/>
               </w:numPr>
               <w:rPr>
+                <w:rFonts w:hint="eastAsia"/>
                 <w:color w:val="000000"/>
               </w:rPr>
             </w:pPr>
@@ -1300,7 +1819,7 @@
       </w:tr>
       <w:tr>
         <w:trPr>
-          <w:trHeight w:val="794" w:hRule="exact"/>
+          <w:trHeight w:hRule="exact" w:val="794"/>
         </w:trPr>
         <w:tc>
           <w:tcPr>
@@ -1309,12 +1828,12 @@
               <w:left w:val="single" w:sz="4" w:space="0" w:color="000000"/>
               <w:bottom w:val="single" w:sz="4" w:space="0" w:color="000000"/>
             </w:tcBorders>
-            <w:shd w:color="auto" w:fill="auto" w:val="clear"/>
+            <w:shd w:val="clear" w:color="auto" w:fill="auto"/>
           </w:tcPr>
           <w:p>
             <w:pPr>
-              <w:pStyle w:val="Normal"/>
-              <w:rPr>
+              <w:rPr>
+                <w:rFonts w:hint="eastAsia"/>
                 <w:lang w:val="fr-FR"/>
               </w:rPr>
             </w:pPr>
@@ -1335,7 +1854,7 @@
               <w:bottom w:val="single" w:sz="4" w:space="0" w:color="000000"/>
               <w:right w:val="single" w:sz="4" w:space="0" w:color="000000"/>
             </w:tcBorders>
-            <w:shd w:color="auto" w:fill="auto" w:val="clear"/>
+            <w:shd w:val="clear" w:color="auto" w:fill="auto"/>
           </w:tcPr>
           <w:p>
             <w:pPr>
@@ -1345,14 +1864,23 @@
                 <w:numId w:val="2"/>
               </w:numPr>
               <w:rPr>
-                <w:color w:val="000000"/>
-              </w:rPr>
-            </w:pPr>
-            <w:r>
-              <w:rPr>
-                <w:color w:val="000000"/>
-              </w:rPr>
-              <w:t>GameObject : tick(),render(Graphics g)</w:t>
+                <w:rFonts w:hint="eastAsia"/>
+                <w:color w:val="000000"/>
+              </w:rPr>
+            </w:pPr>
+            <w:proofErr w:type="spellStart"/>
+            <w:r>
+              <w:rPr>
+                <w:color w:val="000000"/>
+              </w:rPr>
+              <w:t>GameObject</w:t>
+            </w:r>
+            <w:proofErr w:type="spellEnd"/>
+            <w:r>
+              <w:rPr>
+                <w:color w:val="000000"/>
+              </w:rPr>
+              <w:t> : tick(),render(Graphics g)</w:t>
             </w:r>
           </w:p>
           <w:p>
@@ -1363,6 +1891,7 @@
                 <w:numId w:val="2"/>
               </w:numPr>
               <w:rPr>
+                <w:rFonts w:hint="eastAsia"/>
                 <w:color w:val="000000"/>
                 <w:lang w:val="fr-FR"/>
               </w:rPr>
@@ -1379,7 +1908,7 @@
       </w:tr>
       <w:tr>
         <w:trPr>
-          <w:trHeight w:val="794" w:hRule="exact"/>
+          <w:trHeight w:hRule="exact" w:val="794"/>
         </w:trPr>
         <w:tc>
           <w:tcPr>
@@ -1388,12 +1917,13 @@
               <w:left w:val="single" w:sz="4" w:space="0" w:color="000000"/>
               <w:bottom w:val="single" w:sz="4" w:space="0" w:color="000000"/>
             </w:tcBorders>
-            <w:shd w:color="auto" w:fill="auto" w:val="clear"/>
+            <w:shd w:val="clear" w:color="auto" w:fill="auto"/>
           </w:tcPr>
           <w:p>
             <w:pPr>
-              <w:pStyle w:val="Normal"/>
-              <w:rPr/>
+              <w:rPr>
+                <w:rFonts w:hint="eastAsia"/>
+              </w:rPr>
             </w:pPr>
             <w:r>
               <w:rPr>
@@ -1411,26 +1941,34 @@
               <w:bottom w:val="single" w:sz="4" w:space="0" w:color="000000"/>
               <w:right w:val="single" w:sz="4" w:space="0" w:color="000000"/>
             </w:tcBorders>
-            <w:shd w:color="auto" w:fill="auto" w:val="clear"/>
+            <w:shd w:val="clear" w:color="auto" w:fill="auto"/>
           </w:tcPr>
           <w:p>
             <w:pPr>
               <w:pStyle w:val="Contenudetableau"/>
-              <w:rPr>
-                <w:color w:val="000000"/>
-              </w:rPr>
-            </w:pPr>
-            <w:r>
-              <w:rPr>
-                <w:color w:val="000000"/>
-              </w:rPr>
-            </w:r>
+              <w:numPr>
+                <w:ilvl w:val="0"/>
+                <w:numId w:val="2"/>
+              </w:numPr>
+              <w:rPr>
+                <w:rFonts w:hint="eastAsia"/>
+                <w:color w:val="000000"/>
+              </w:rPr>
+            </w:pPr>
+            <w:proofErr w:type="spellStart"/>
+            <w:r>
+              <w:rPr>
+                <w:color w:val="000000"/>
+              </w:rPr>
+              <w:t>Saveable</w:t>
+            </w:r>
+            <w:proofErr w:type="spellEnd"/>
           </w:p>
         </w:tc>
       </w:tr>
       <w:tr>
         <w:trPr>
-          <w:trHeight w:val="794" w:hRule="exact"/>
+          <w:trHeight w:hRule="exact" w:val="794"/>
         </w:trPr>
         <w:tc>
           <w:tcPr>
@@ -1439,12 +1977,12 @@
               <w:left w:val="single" w:sz="4" w:space="0" w:color="000000"/>
               <w:bottom w:val="single" w:sz="4" w:space="0" w:color="000000"/>
             </w:tcBorders>
-            <w:shd w:color="auto" w:fill="auto" w:val="clear"/>
+            <w:shd w:val="clear" w:color="auto" w:fill="auto"/>
           </w:tcPr>
           <w:p>
             <w:pPr>
-              <w:pStyle w:val="Normal"/>
-              <w:rPr>
+              <w:rPr>
+                <w:rFonts w:hint="eastAsia"/>
                 <w:lang w:val="fr-FR"/>
               </w:rPr>
             </w:pPr>
@@ -1465,7 +2003,7 @@
               <w:bottom w:val="single" w:sz="4" w:space="0" w:color="000000"/>
               <w:right w:val="single" w:sz="4" w:space="0" w:color="000000"/>
             </w:tcBorders>
-            <w:shd w:color="auto" w:fill="auto" w:val="clear"/>
+            <w:shd w:val="clear" w:color="auto" w:fill="auto"/>
           </w:tcPr>
           <w:p>
             <w:pPr>
@@ -1475,10 +2013,12 @@
                 <w:numId w:val="2"/>
               </w:numPr>
               <w:rPr>
-                <w:color w:val="000000"/>
-                <w:lang w:val="fr-FR"/>
-              </w:rPr>
-            </w:pPr>
+                <w:rFonts w:hint="eastAsia"/>
+                <w:color w:val="000000"/>
+                <w:lang w:val="fr-FR"/>
+              </w:rPr>
+            </w:pPr>
+            <w:proofErr w:type="spellStart"/>
             <w:r>
               <w:rPr>
                 <w:color w:val="000000"/>
@@ -1486,6 +2026,7 @@
               </w:rPr>
               <w:t>Cognard</w:t>
             </w:r>
+            <w:proofErr w:type="spellEnd"/>
           </w:p>
           <w:p>
             <w:pPr>
@@ -1495,6 +2036,7 @@
                 <w:numId w:val="2"/>
               </w:numPr>
               <w:rPr>
+                <w:rFonts w:hint="eastAsia"/>
                 <w:color w:val="000000"/>
                 <w:lang w:val="fr-FR"/>
               </w:rPr>
@@ -1511,7 +2053,7 @@
       </w:tr>
       <w:tr>
         <w:trPr>
-          <w:trHeight w:val="794" w:hRule="exact"/>
+          <w:trHeight w:hRule="exact" w:val="794"/>
         </w:trPr>
         <w:tc>
           <w:tcPr>
@@ -1520,12 +2062,12 @@
               <w:left w:val="single" w:sz="4" w:space="0" w:color="000000"/>
               <w:bottom w:val="single" w:sz="4" w:space="0" w:color="000000"/>
             </w:tcBorders>
-            <w:shd w:color="auto" w:fill="auto" w:val="clear"/>
+            <w:shd w:val="clear" w:color="auto" w:fill="auto"/>
           </w:tcPr>
           <w:p>
             <w:pPr>
-              <w:pStyle w:val="Normal"/>
-              <w:rPr>
+              <w:rPr>
+                <w:rFonts w:hint="eastAsia"/>
                 <w:lang w:val="fr-FR"/>
               </w:rPr>
             </w:pPr>
@@ -1546,7 +2088,7 @@
               <w:bottom w:val="single" w:sz="4" w:space="0" w:color="000000"/>
               <w:right w:val="single" w:sz="4" w:space="0" w:color="000000"/>
             </w:tcBorders>
-            <w:shd w:color="auto" w:fill="auto" w:val="clear"/>
+            <w:shd w:val="clear" w:color="auto" w:fill="auto"/>
           </w:tcPr>
           <w:p>
             <w:pPr>
@@ -1556,10 +2098,12 @@
                 <w:numId w:val="2"/>
               </w:numPr>
               <w:rPr>
-                <w:color w:val="000000"/>
-                <w:lang w:val="fr-FR"/>
-              </w:rPr>
-            </w:pPr>
+                <w:rFonts w:hint="eastAsia"/>
+                <w:color w:val="000000"/>
+                <w:lang w:val="fr-FR"/>
+              </w:rPr>
+            </w:pPr>
+            <w:proofErr w:type="spellStart"/>
             <w:r>
               <w:rPr>
                 <w:color w:val="000000"/>
@@ -1567,12 +2111,13 @@
               </w:rPr>
               <w:t>TropDErreurException</w:t>
             </w:r>
+            <w:proofErr w:type="spellEnd"/>
           </w:p>
         </w:tc>
       </w:tr>
       <w:tr>
         <w:trPr>
-          <w:trHeight w:val="794" w:hRule="atLeast"/>
+          <w:trHeight w:val="794"/>
         </w:trPr>
         <w:tc>
           <w:tcPr>
@@ -1581,12 +2126,13 @@
               <w:left w:val="single" w:sz="4" w:space="0" w:color="000000"/>
               <w:bottom w:val="single" w:sz="4" w:space="0" w:color="000000"/>
             </w:tcBorders>
-            <w:shd w:color="auto" w:fill="auto" w:val="clear"/>
+            <w:shd w:val="clear" w:color="auto" w:fill="auto"/>
           </w:tcPr>
           <w:p>
             <w:pPr>
-              <w:pStyle w:val="Normal"/>
-              <w:rPr/>
+              <w:rPr>
+                <w:rFonts w:hint="eastAsia"/>
+              </w:rPr>
             </w:pPr>
             <w:r>
               <w:rPr>
@@ -1604,7 +2150,7 @@
               <w:bottom w:val="single" w:sz="4" w:space="0" w:color="000000"/>
               <w:right w:val="single" w:sz="4" w:space="0" w:color="000000"/>
             </w:tcBorders>
-            <w:shd w:color="auto" w:fill="auto" w:val="clear"/>
+            <w:shd w:val="clear" w:color="auto" w:fill="auto"/>
           </w:tcPr>
           <w:p>
             <w:pPr>
@@ -1614,6 +2160,7 @@
                 <w:numId w:val="2"/>
               </w:numPr>
               <w:rPr>
+                <w:rFonts w:hint="eastAsia"/>
                 <w:color w:val="000000"/>
               </w:rPr>
             </w:pPr>
@@ -1632,6 +2179,7 @@
                 <w:numId w:val="2"/>
               </w:numPr>
               <w:rPr>
+                <w:rFonts w:hint="eastAsia"/>
                 <w:color w:val="000000"/>
               </w:rPr>
             </w:pPr>
@@ -1646,7 +2194,7 @@
       </w:tr>
       <w:tr>
         <w:trPr>
-          <w:trHeight w:val="794" w:hRule="atLeast"/>
+          <w:trHeight w:val="794"/>
         </w:trPr>
         <w:tc>
           <w:tcPr>
@@ -1655,18 +2203,27 @@
               <w:left w:val="single" w:sz="4" w:space="0" w:color="000000"/>
               <w:bottom w:val="single" w:sz="4" w:space="0" w:color="000000"/>
             </w:tcBorders>
-            <w:shd w:color="auto" w:fill="auto" w:val="clear"/>
+            <w:shd w:val="clear" w:color="auto" w:fill="auto"/>
           </w:tcPr>
           <w:p>
             <w:pPr>
-              <w:pStyle w:val="Normal"/>
-              <w:rPr/>
-            </w:pPr>
-            <w:r>
-              <w:rPr>
-                <w:color w:val="000000"/>
-              </w:rPr>
-              <w:t>Utilisation du pattern singleton</w:t>
+              <w:rPr>
+                <w:rFonts w:hint="eastAsia"/>
+              </w:rPr>
+            </w:pPr>
+            <w:proofErr w:type="spellStart"/>
+            <w:r>
+              <w:rPr>
+                <w:color w:val="000000"/>
+              </w:rPr>
+              <w:t>Utilisation</w:t>
+            </w:r>
+            <w:proofErr w:type="spellEnd"/>
+            <w:r>
+              <w:rPr>
+                <w:color w:val="000000"/>
+              </w:rPr>
+              <w:t xml:space="preserve"> du pattern singleton</w:t>
             </w:r>
           </w:p>
         </w:tc>
@@ -1678,7 +2235,7 @@
               <w:bottom w:val="single" w:sz="4" w:space="0" w:color="000000"/>
               <w:right w:val="single" w:sz="4" w:space="0" w:color="000000"/>
             </w:tcBorders>
-            <w:shd w:color="auto" w:fill="auto" w:val="clear"/>
+            <w:shd w:val="clear" w:color="auto" w:fill="auto"/>
           </w:tcPr>
           <w:p>
             <w:pPr>
@@ -1688,6 +2245,7 @@
                 <w:numId w:val="2"/>
               </w:numPr>
               <w:rPr>
+                <w:rFonts w:hint="eastAsia"/>
                 <w:color w:val="000000"/>
               </w:rPr>
             </w:pPr>
@@ -1703,17 +2261,14 @@
     </w:tbl>
     <w:p>
       <w:pPr>
-        <w:pStyle w:val="Normal"/>
-        <w:rPr/>
-      </w:pPr>
-      <w:r>
-        <w:rPr/>
-      </w:r>
+        <w:rPr>
+          <w:rFonts w:hint="eastAsia"/>
+        </w:rPr>
+      </w:pPr>
     </w:p>
     <w:tbl>
       <w:tblPr>
         <w:tblW w:w="9645" w:type="dxa"/>
-        <w:jc w:val="left"/>
         <w:tblInd w:w="55" w:type="dxa"/>
         <w:tblCellMar>
           <w:top w:w="55" w:type="dxa"/>
@@ -1721,13 +2276,12 @@
           <w:bottom w:w="55" w:type="dxa"/>
           <w:right w:w="55" w:type="dxa"/>
         </w:tblCellMar>
-        <w:tblLook w:val="0000" w:noHBand="0" w:noVBand="0" w:firstColumn="0" w:lastRow="0" w:lastColumn="0" w:firstRow="0"/>
+        <w:tblLook w:val="0000" w:firstRow="0" w:lastRow="0" w:firstColumn="0" w:lastColumn="0" w:noHBand="0" w:noVBand="0"/>
       </w:tblPr>
       <w:tblGrid>
         <w:gridCol w:w="9645"/>
       </w:tblGrid>
       <w:tr>
-        <w:trPr/>
         <w:tc>
           <w:tcPr>
             <w:tcW w:w="9645" w:type="dxa"/>
@@ -1737,13 +2291,13 @@
               <w:bottom w:val="single" w:sz="4" w:space="0" w:color="000000"/>
               <w:right w:val="single" w:sz="4" w:space="0" w:color="000000"/>
             </w:tcBorders>
-            <w:shd w:color="auto" w:fill="auto" w:val="clear"/>
+            <w:shd w:val="clear" w:color="auto" w:fill="auto"/>
           </w:tcPr>
           <w:p>
             <w:pPr>
-              <w:pStyle w:val="Normal"/>
               <w:jc w:val="both"/>
               <w:rPr>
+                <w:rFonts w:hint="eastAsia"/>
                 <w:lang w:val="fr-FR"/>
               </w:rPr>
             </w:pPr>
@@ -1771,7 +2325,6 @@
         </w:tc>
       </w:tr>
       <w:tr>
-        <w:trPr/>
         <w:tc>
           <w:tcPr>
             <w:tcW w:w="9645" w:type="dxa"/>
@@ -1780,7 +2333,7 @@
               <w:bottom w:val="single" w:sz="4" w:space="0" w:color="000000"/>
               <w:right w:val="single" w:sz="4" w:space="0" w:color="000000"/>
             </w:tcBorders>
-            <w:shd w:color="auto" w:fill="auto" w:val="clear"/>
+            <w:shd w:val="clear" w:color="auto" w:fill="auto"/>
           </w:tcPr>
           <w:p>
             <w:pPr>
@@ -1795,44 +2348,67 @@
                 <w:color w:val="000000"/>
                 <w:lang w:val="fr-FR"/>
               </w:rPr>
-              <w:t>Un match de quidditch.</w:t>
-            </w:r>
-          </w:p>
-          <w:p>
-            <w:pPr>
-              <w:pStyle w:val="Contenudetableau"/>
-              <w:rPr>
-                <w:color w:val="000000"/>
-                <w:lang w:val="fr-FR"/>
-              </w:rPr>
-            </w:pPr>
-            <w:r>
-              <w:rPr>
-                <w:color w:val="000000"/>
-                <w:lang w:val="fr-FR"/>
-              </w:rPr>
-            </w:r>
+              <w:lastRenderedPageBreak/>
+              <w:t xml:space="preserve">Un match de </w:t>
+            </w:r>
+            <w:proofErr w:type="spellStart"/>
+            <w:r>
+              <w:rPr>
+                <w:color w:val="000000"/>
+                <w:lang w:val="fr-FR"/>
+              </w:rPr>
+              <w:t>quidditch</w:t>
+            </w:r>
+            <w:proofErr w:type="spellEnd"/>
+            <w:r>
+              <w:rPr>
+                <w:color w:val="000000"/>
+                <w:lang w:val="fr-FR"/>
+              </w:rPr>
+              <w:t>. :</w:t>
+            </w:r>
+          </w:p>
+          <w:p>
+            <w:pPr>
+              <w:pStyle w:val="Contenudetableau"/>
+              <w:rPr>
+                <w:rFonts w:hint="eastAsia"/>
+                <w:color w:val="000000"/>
+                <w:lang w:val="fr-FR"/>
+              </w:rPr>
+            </w:pPr>
+            <w:r>
+              <w:rPr>
+                <w:color w:val="000000"/>
+                <w:lang w:val="fr-FR"/>
+              </w:rPr>
+              <w:t>il faut gagner</w:t>
+            </w:r>
+          </w:p>
+          <w:p>
+            <w:pPr>
+              <w:pStyle w:val="Contenudetableau"/>
+              <w:rPr>
+                <w:rFonts w:hint="eastAsia"/>
+                <w:color w:val="000000"/>
+                <w:lang w:val="fr-FR"/>
+              </w:rPr>
+            </w:pPr>
           </w:p>
         </w:tc>
       </w:tr>
     </w:tbl>
     <w:p>
       <w:pPr>
-        <w:pStyle w:val="Normal"/>
         <w:rPr>
+          <w:rFonts w:hint="eastAsia"/>
           <w:lang w:val="fr-FR"/>
         </w:rPr>
       </w:pPr>
-      <w:r>
-        <w:rPr>
-          <w:lang w:val="fr-FR"/>
-        </w:rPr>
-      </w:r>
     </w:p>
     <w:tbl>
       <w:tblPr>
         <w:tblW w:w="9638" w:type="dxa"/>
-        <w:jc w:val="left"/>
         <w:tblInd w:w="55" w:type="dxa"/>
         <w:tblCellMar>
           <w:top w:w="55" w:type="dxa"/>
@@ -1840,13 +2416,12 @@
           <w:bottom w:w="55" w:type="dxa"/>
           <w:right w:w="55" w:type="dxa"/>
         </w:tblCellMar>
-        <w:tblLook w:val="0000" w:noHBand="0" w:noVBand="0" w:firstColumn="0" w:lastRow="0" w:lastColumn="0" w:firstRow="0"/>
+        <w:tblLook w:val="0000" w:firstRow="0" w:lastRow="0" w:firstColumn="0" w:lastColumn="0" w:noHBand="0" w:noVBand="0"/>
       </w:tblPr>
       <w:tblGrid>
         <w:gridCol w:w="9638"/>
       </w:tblGrid>
       <w:tr>
-        <w:trPr/>
         <w:tc>
           <w:tcPr>
             <w:tcW w:w="9638" w:type="dxa"/>
@@ -1856,12 +2431,12 @@
               <w:bottom w:val="single" w:sz="4" w:space="0" w:color="000000"/>
               <w:right w:val="single" w:sz="4" w:space="0" w:color="000000"/>
             </w:tcBorders>
-            <w:shd w:color="auto" w:fill="auto" w:val="clear"/>
+            <w:shd w:val="clear" w:color="auto" w:fill="auto"/>
           </w:tcPr>
           <w:p>
             <w:pPr>
-              <w:pStyle w:val="Normal"/>
-              <w:rPr>
+              <w:rPr>
+                <w:rFonts w:hint="eastAsia"/>
                 <w:lang w:val="fr-FR"/>
               </w:rPr>
             </w:pPr>
@@ -1880,57 +2455,45 @@
     </w:tbl>
     <w:p>
       <w:pPr>
-        <w:pStyle w:val="Normal"/>
         <w:rPr>
+          <w:rFonts w:hint="eastAsia"/>
           <w:lang w:val="fr-FR"/>
         </w:rPr>
       </w:pPr>
-      <w:r>
+    </w:p>
+    <w:p>
+      <w:pPr>
         <w:rPr>
+          <w:rFonts w:hint="eastAsia"/>
           <w:lang w:val="fr-FR"/>
         </w:rPr>
-      </w:r>
+      </w:pPr>
     </w:p>
     <w:p>
       <w:pPr>
-        <w:pStyle w:val="Normal"/>
         <w:rPr>
+          <w:rFonts w:hint="eastAsia"/>
           <w:lang w:val="fr-FR"/>
         </w:rPr>
       </w:pPr>
-      <w:r>
-        <w:rPr>
-          <w:lang w:val="fr-FR"/>
-        </w:rPr>
-      </w:r>
-    </w:p>
-    <w:p>
-      <w:pPr>
-        <w:pStyle w:val="Normal"/>
-        <w:rPr>
-          <w:lang w:val="fr-FR"/>
-        </w:rPr>
-      </w:pPr>
-      <w:r>
-        <w:rPr/>
-      </w:r>
     </w:p>
     <w:sectPr>
-      <w:type w:val="nextPage"/>
       <w:pgSz w:w="11906" w:h="16838"/>
-      <w:pgMar w:left="1134" w:right="1134" w:header="0" w:top="1134" w:footer="0" w:bottom="1134" w:gutter="0"/>
-      <w:pgNumType w:fmt="decimal"/>
-      <w:formProt w:val="false"/>
-      <w:textDirection w:val="lrTb"/>
-      <w:docGrid w:type="default" w:linePitch="600" w:charSpace="32768"/>
+      <w:pgMar w:top="1134" w:right="1134" w:bottom="1134" w:left="1134" w:header="0" w:footer="0" w:gutter="0"/>
+      <w:cols w:space="720"/>
+      <w:formProt w:val="0"/>
+      <w:docGrid w:linePitch="600" w:charSpace="32768"/>
     </w:sectPr>
   </w:body>
 </w:document>
 </file>
 
 <file path=word/numbering.xml><?xml version="1.0" encoding="utf-8"?>
-<w:numbering xmlns:w="http://schemas.openxmlformats.org/wordprocessingml/2006/main" xmlns:o="urn:schemas-microsoft-com:office:office" xmlns:r="http://schemas.openxmlformats.org/officeDocument/2006/relationships" xmlns:v="urn:schemas-microsoft-com:vml">
-  <w:abstractNum w:abstractNumId="1">
+<w:numbering xmlns:wpc="http://schemas.microsoft.com/office/word/2010/wordprocessingCanvas" xmlns:cx="http://schemas.microsoft.com/office/drawing/2014/chartex" xmlns:cx1="http://schemas.microsoft.com/office/drawing/2015/9/8/chartex" xmlns:cx2="http://schemas.microsoft.com/office/drawing/2015/10/21/chartex" xmlns:cx3="http://schemas.microsoft.com/office/drawing/2016/5/9/chartex" xmlns:cx4="http://schemas.microsoft.com/office/drawing/2016/5/10/chartex" xmlns:cx5="http://schemas.microsoft.com/office/drawing/2016/5/11/chartex" xmlns:cx6="http://schemas.microsoft.com/office/drawing/2016/5/12/chartex" xmlns:cx7="http://schemas.microsoft.com/office/drawing/2016/5/13/chartex" xmlns:cx8="http://schemas.microsoft.com/office/drawing/2016/5/14/chartex" xmlns:mc="http://schemas.openxmlformats.org/markup-compatibility/2006" xmlns:aink="http://schemas.microsoft.com/office/drawing/2016/ink" xmlns:am3d="http://schemas.microsoft.com/office/drawing/2017/model3d" xmlns:o="urn:schemas-microsoft-com:office:office" xmlns:r="http://schemas.openxmlformats.org/officeDocument/2006/relationships" xmlns:m="http://schemas.openxmlformats.org/officeDocument/2006/math" xmlns:v="urn:schemas-microsoft-com:vml" xmlns:wp14="http://schemas.microsoft.com/office/word/2010/wordprocessingDrawing" xmlns:wp="http://schemas.openxmlformats.org/drawingml/2006/wordprocessingDrawing" xmlns:w10="urn:schemas-microsoft-com:office:word" xmlns:w="http://schemas.openxmlformats.org/wordprocessingml/2006/main" xmlns:w14="http://schemas.microsoft.com/office/word/2010/wordml" xmlns:w15="http://schemas.microsoft.com/office/word/2012/wordml" xmlns:w16cex="http://schemas.microsoft.com/office/word/2018/wordml/cex" xmlns:w16cid="http://schemas.microsoft.com/office/word/2016/wordml/cid" xmlns:w16="http://schemas.microsoft.com/office/word/2018/wordml" xmlns:w16se="http://schemas.microsoft.com/office/word/2015/wordml/symex" xmlns:wpg="http://schemas.microsoft.com/office/word/2010/wordprocessingGroup" xmlns:wpi="http://schemas.microsoft.com/office/word/2010/wordprocessingInk" xmlns:wne="http://schemas.microsoft.com/office/word/2006/wordml" xmlns:wps="http://schemas.microsoft.com/office/word/2010/wordprocessingShape" mc:Ignorable="w14 w15 w16se w16cid w16 w16cex wp14">
+  <w:abstractNum w:abstractNumId="0" w15:restartNumberingAfterBreak="0">
+    <w:nsid w:val="00D93661"/>
+    <w:multiLevelType w:val="multilevel"/>
+    <w:tmpl w:val="B4CA4102"/>
     <w:lvl w:ilvl="0">
       <w:start w:val="1"/>
       <w:numFmt w:val="none"/>
@@ -1941,7 +2504,7 @@
         <w:tabs>
           <w:tab w:val="num" w:pos="0"/>
         </w:tabs>
-        <w:ind w:left="0" w:hanging="0"/>
+        <w:ind w:left="0" w:firstLine="0"/>
       </w:pPr>
     </w:lvl>
     <w:lvl w:ilvl="1">
@@ -1954,7 +2517,7 @@
         <w:tabs>
           <w:tab w:val="num" w:pos="0"/>
         </w:tabs>
-        <w:ind w:left="0" w:hanging="0"/>
+        <w:ind w:left="0" w:firstLine="0"/>
       </w:pPr>
     </w:lvl>
     <w:lvl w:ilvl="2">
@@ -1967,7 +2530,7 @@
         <w:tabs>
           <w:tab w:val="num" w:pos="0"/>
         </w:tabs>
-        <w:ind w:left="0" w:hanging="0"/>
+        <w:ind w:left="0" w:firstLine="0"/>
       </w:pPr>
     </w:lvl>
     <w:lvl w:ilvl="3">
@@ -1980,7 +2543,7 @@
         <w:tabs>
           <w:tab w:val="num" w:pos="0"/>
         </w:tabs>
-        <w:ind w:left="0" w:hanging="0"/>
+        <w:ind w:left="0" w:firstLine="0"/>
       </w:pPr>
     </w:lvl>
     <w:lvl w:ilvl="4">
@@ -1993,7 +2556,7 @@
         <w:tabs>
           <w:tab w:val="num" w:pos="0"/>
         </w:tabs>
-        <w:ind w:left="0" w:hanging="0"/>
+        <w:ind w:left="0" w:firstLine="0"/>
       </w:pPr>
     </w:lvl>
     <w:lvl w:ilvl="5">
@@ -2006,7 +2569,7 @@
         <w:tabs>
           <w:tab w:val="num" w:pos="0"/>
         </w:tabs>
-        <w:ind w:left="0" w:hanging="0"/>
+        <w:ind w:left="0" w:firstLine="0"/>
       </w:pPr>
     </w:lvl>
     <w:lvl w:ilvl="6">
@@ -2019,7 +2582,7 @@
         <w:tabs>
           <w:tab w:val="num" w:pos="0"/>
         </w:tabs>
-        <w:ind w:left="0" w:hanging="0"/>
+        <w:ind w:left="0" w:firstLine="0"/>
       </w:pPr>
     </w:lvl>
     <w:lvl w:ilvl="7">
@@ -2032,7 +2595,7 @@
         <w:tabs>
           <w:tab w:val="num" w:pos="0"/>
         </w:tabs>
-        <w:ind w:left="0" w:hanging="0"/>
+        <w:ind w:left="0" w:firstLine="0"/>
       </w:pPr>
     </w:lvl>
     <w:lvl w:ilvl="8">
@@ -2045,11 +2608,14 @@
         <w:tabs>
           <w:tab w:val="num" w:pos="0"/>
         </w:tabs>
-        <w:ind w:left="0" w:hanging="0"/>
+        <w:ind w:left="0" w:firstLine="0"/>
       </w:pPr>
     </w:lvl>
   </w:abstractNum>
-  <w:abstractNum w:abstractNumId="2">
+  <w:abstractNum w:abstractNumId="1" w15:restartNumberingAfterBreak="0">
+    <w:nsid w:val="2B982D1C"/>
+    <w:multiLevelType w:val="multilevel"/>
+    <w:tmpl w:val="8508E986"/>
     <w:lvl w:ilvl="0">
       <w:numFmt w:val="bullet"/>
       <w:lvlText w:val="-"/>
@@ -2185,7 +2751,10 @@
       </w:rPr>
     </w:lvl>
   </w:abstractNum>
-  <w:abstractNum w:abstractNumId="3">
+  <w:abstractNum w:abstractNumId="2" w15:restartNumberingAfterBreak="0">
+    <w:nsid w:val="2DF8334A"/>
+    <w:multiLevelType w:val="multilevel"/>
+    <w:tmpl w:val="BD3EA4B6"/>
     <w:lvl w:ilvl="0">
       <w:numFmt w:val="bullet"/>
       <w:lvlText w:val="-"/>
@@ -2321,7 +2890,132 @@
       </w:rPr>
     </w:lvl>
   </w:abstractNum>
-  <w:abstractNum w:abstractNumId="4">
+  <w:abstractNum w:abstractNumId="3" w15:restartNumberingAfterBreak="0">
+    <w:nsid w:val="37FC0903"/>
+    <w:multiLevelType w:val="multilevel"/>
+    <w:tmpl w:val="B916F520"/>
+    <w:lvl w:ilvl="0">
+      <w:start w:val="1"/>
+      <w:numFmt w:val="none"/>
+      <w:suff w:val="nothing"/>
+      <w:lvlText w:val=""/>
+      <w:lvlJc w:val="left"/>
+      <w:pPr>
+        <w:tabs>
+          <w:tab w:val="num" w:pos="0"/>
+        </w:tabs>
+        <w:ind w:left="0" w:firstLine="0"/>
+      </w:pPr>
+    </w:lvl>
+    <w:lvl w:ilvl="1">
+      <w:start w:val="1"/>
+      <w:numFmt w:val="none"/>
+      <w:suff w:val="nothing"/>
+      <w:lvlText w:val=""/>
+      <w:lvlJc w:val="left"/>
+      <w:pPr>
+        <w:tabs>
+          <w:tab w:val="num" w:pos="0"/>
+        </w:tabs>
+        <w:ind w:left="0" w:firstLine="0"/>
+      </w:pPr>
+    </w:lvl>
+    <w:lvl w:ilvl="2">
+      <w:start w:val="1"/>
+      <w:numFmt w:val="none"/>
+      <w:suff w:val="nothing"/>
+      <w:lvlText w:val=""/>
+      <w:lvlJc w:val="left"/>
+      <w:pPr>
+        <w:tabs>
+          <w:tab w:val="num" w:pos="0"/>
+        </w:tabs>
+        <w:ind w:left="0" w:firstLine="0"/>
+      </w:pPr>
+    </w:lvl>
+    <w:lvl w:ilvl="3">
+      <w:start w:val="1"/>
+      <w:numFmt w:val="none"/>
+      <w:suff w:val="nothing"/>
+      <w:lvlText w:val=""/>
+      <w:lvlJc w:val="left"/>
+      <w:pPr>
+        <w:tabs>
+          <w:tab w:val="num" w:pos="0"/>
+        </w:tabs>
+        <w:ind w:left="0" w:firstLine="0"/>
+      </w:pPr>
+    </w:lvl>
+    <w:lvl w:ilvl="4">
+      <w:start w:val="1"/>
+      <w:numFmt w:val="none"/>
+      <w:suff w:val="nothing"/>
+      <w:lvlText w:val=""/>
+      <w:lvlJc w:val="left"/>
+      <w:pPr>
+        <w:tabs>
+          <w:tab w:val="num" w:pos="0"/>
+        </w:tabs>
+        <w:ind w:left="0" w:firstLine="0"/>
+      </w:pPr>
+    </w:lvl>
+    <w:lvl w:ilvl="5">
+      <w:start w:val="1"/>
+      <w:numFmt w:val="none"/>
+      <w:suff w:val="nothing"/>
+      <w:lvlText w:val=""/>
+      <w:lvlJc w:val="left"/>
+      <w:pPr>
+        <w:tabs>
+          <w:tab w:val="num" w:pos="0"/>
+        </w:tabs>
+        <w:ind w:left="0" w:firstLine="0"/>
+      </w:pPr>
+    </w:lvl>
+    <w:lvl w:ilvl="6">
+      <w:start w:val="1"/>
+      <w:numFmt w:val="none"/>
+      <w:suff w:val="nothing"/>
+      <w:lvlText w:val=""/>
+      <w:lvlJc w:val="left"/>
+      <w:pPr>
+        <w:tabs>
+          <w:tab w:val="num" w:pos="0"/>
+        </w:tabs>
+        <w:ind w:left="0" w:firstLine="0"/>
+      </w:pPr>
+    </w:lvl>
+    <w:lvl w:ilvl="7">
+      <w:start w:val="1"/>
+      <w:numFmt w:val="none"/>
+      <w:suff w:val="nothing"/>
+      <w:lvlText w:val=""/>
+      <w:lvlJc w:val="left"/>
+      <w:pPr>
+        <w:tabs>
+          <w:tab w:val="num" w:pos="0"/>
+        </w:tabs>
+        <w:ind w:left="0" w:firstLine="0"/>
+      </w:pPr>
+    </w:lvl>
+    <w:lvl w:ilvl="8">
+      <w:start w:val="1"/>
+      <w:numFmt w:val="none"/>
+      <w:suff w:val="nothing"/>
+      <w:lvlText w:val=""/>
+      <w:lvlJc w:val="left"/>
+      <w:pPr>
+        <w:tabs>
+          <w:tab w:val="num" w:pos="0"/>
+        </w:tabs>
+        <w:ind w:left="0" w:firstLine="0"/>
+      </w:pPr>
+    </w:lvl>
+  </w:abstractNum>
+  <w:abstractNum w:abstractNumId="4" w15:restartNumberingAfterBreak="0">
+    <w:nsid w:val="442E5E1B"/>
+    <w:multiLevelType w:val="multilevel"/>
+    <w:tmpl w:val="F7D2EC50"/>
     <w:lvl w:ilvl="0">
       <w:numFmt w:val="bullet"/>
       <w:lvlText w:val="-"/>
@@ -2457,169 +3151,50 @@
       </w:rPr>
     </w:lvl>
   </w:abstractNum>
-  <w:abstractNum w:abstractNumId="5">
-    <w:lvl w:ilvl="0">
-      <w:start w:val="1"/>
-      <w:numFmt w:val="none"/>
-      <w:suff w:val="nothing"/>
-      <w:lvlText w:val=""/>
-      <w:lvlJc w:val="left"/>
-      <w:pPr>
-        <w:tabs>
-          <w:tab w:val="num" w:pos="0"/>
-        </w:tabs>
-        <w:ind w:left="0" w:hanging="0"/>
-      </w:pPr>
-    </w:lvl>
-    <w:lvl w:ilvl="1">
-      <w:start w:val="1"/>
-      <w:numFmt w:val="none"/>
-      <w:suff w:val="nothing"/>
-      <w:lvlText w:val=""/>
-      <w:lvlJc w:val="left"/>
-      <w:pPr>
-        <w:tabs>
-          <w:tab w:val="num" w:pos="0"/>
-        </w:tabs>
-        <w:ind w:left="0" w:hanging="0"/>
-      </w:pPr>
-    </w:lvl>
-    <w:lvl w:ilvl="2">
-      <w:start w:val="1"/>
-      <w:numFmt w:val="none"/>
-      <w:suff w:val="nothing"/>
-      <w:lvlText w:val=""/>
-      <w:lvlJc w:val="left"/>
-      <w:pPr>
-        <w:tabs>
-          <w:tab w:val="num" w:pos="0"/>
-        </w:tabs>
-        <w:ind w:left="0" w:hanging="0"/>
-      </w:pPr>
-    </w:lvl>
-    <w:lvl w:ilvl="3">
-      <w:start w:val="1"/>
-      <w:numFmt w:val="none"/>
-      <w:suff w:val="nothing"/>
-      <w:lvlText w:val=""/>
-      <w:lvlJc w:val="left"/>
-      <w:pPr>
-        <w:tabs>
-          <w:tab w:val="num" w:pos="0"/>
-        </w:tabs>
-        <w:ind w:left="0" w:hanging="0"/>
-      </w:pPr>
-    </w:lvl>
-    <w:lvl w:ilvl="4">
-      <w:start w:val="1"/>
-      <w:numFmt w:val="none"/>
-      <w:suff w:val="nothing"/>
-      <w:lvlText w:val=""/>
-      <w:lvlJc w:val="left"/>
-      <w:pPr>
-        <w:tabs>
-          <w:tab w:val="num" w:pos="0"/>
-        </w:tabs>
-        <w:ind w:left="0" w:hanging="0"/>
-      </w:pPr>
-    </w:lvl>
-    <w:lvl w:ilvl="5">
-      <w:start w:val="1"/>
-      <w:numFmt w:val="none"/>
-      <w:suff w:val="nothing"/>
-      <w:lvlText w:val=""/>
-      <w:lvlJc w:val="left"/>
-      <w:pPr>
-        <w:tabs>
-          <w:tab w:val="num" w:pos="0"/>
-        </w:tabs>
-        <w:ind w:left="0" w:hanging="0"/>
-      </w:pPr>
-    </w:lvl>
-    <w:lvl w:ilvl="6">
-      <w:start w:val="1"/>
-      <w:numFmt w:val="none"/>
-      <w:suff w:val="nothing"/>
-      <w:lvlText w:val=""/>
-      <w:lvlJc w:val="left"/>
-      <w:pPr>
-        <w:tabs>
-          <w:tab w:val="num" w:pos="0"/>
-        </w:tabs>
-        <w:ind w:left="0" w:hanging="0"/>
-      </w:pPr>
-    </w:lvl>
-    <w:lvl w:ilvl="7">
-      <w:start w:val="1"/>
-      <w:numFmt w:val="none"/>
-      <w:suff w:val="nothing"/>
-      <w:lvlText w:val=""/>
-      <w:lvlJc w:val="left"/>
-      <w:pPr>
-        <w:tabs>
-          <w:tab w:val="num" w:pos="0"/>
-        </w:tabs>
-        <w:ind w:left="0" w:hanging="0"/>
-      </w:pPr>
-    </w:lvl>
-    <w:lvl w:ilvl="8">
-      <w:start w:val="1"/>
-      <w:numFmt w:val="none"/>
-      <w:suff w:val="nothing"/>
-      <w:lvlText w:val=""/>
-      <w:lvlJc w:val="left"/>
-      <w:pPr>
-        <w:tabs>
-          <w:tab w:val="num" w:pos="0"/>
-        </w:tabs>
-        <w:ind w:left="0" w:hanging="0"/>
-      </w:pPr>
-    </w:lvl>
-  </w:abstractNum>
   <w:num w:numId="1">
+    <w:abstractNumId w:val="0"/>
+  </w:num>
+  <w:num w:numId="2">
     <w:abstractNumId w:val="1"/>
   </w:num>
-  <w:num w:numId="2">
+  <w:num w:numId="3">
     <w:abstractNumId w:val="2"/>
-  </w:num>
-  <w:num w:numId="3">
-    <w:abstractNumId w:val="3"/>
   </w:num>
   <w:num w:numId="4">
     <w:abstractNumId w:val="4"/>
   </w:num>
   <w:num w:numId="5">
-    <w:abstractNumId w:val="5"/>
+    <w:abstractNumId w:val="3"/>
   </w:num>
 </w:numbering>
 </file>
 
 <file path=word/styles.xml><?xml version="1.0" encoding="utf-8"?>
-<w:styles xmlns:w="http://schemas.openxmlformats.org/wordprocessingml/2006/main" xmlns:w14="http://schemas.microsoft.com/office/word/2010/wordml" xmlns:mc="http://schemas.openxmlformats.org/markup-compatibility/2006" mc:Ignorable="w14">
+<w:styles xmlns:mc="http://schemas.openxmlformats.org/markup-compatibility/2006" xmlns:r="http://schemas.openxmlformats.org/officeDocument/2006/relationships" xmlns:w="http://schemas.openxmlformats.org/wordprocessingml/2006/main" xmlns:w14="http://schemas.microsoft.com/office/word/2010/wordml" xmlns:w15="http://schemas.microsoft.com/office/word/2012/wordml" xmlns:w16cex="http://schemas.microsoft.com/office/word/2018/wordml/cex" xmlns:w16cid="http://schemas.microsoft.com/office/word/2016/wordml/cid" xmlns:w16="http://schemas.microsoft.com/office/word/2018/wordml" xmlns:w16se="http://schemas.microsoft.com/office/word/2015/wordml/symex" mc:Ignorable="w14 w15 w16se w16cid w16 w16cex">
   <w:docDefaults>
     <w:rPrDefault>
       <w:rPr>
-        <w:rFonts w:ascii="Times New Roman" w:hAnsi="Times New Roman" w:eastAsia="Times New Roman" w:cs="Times New Roman"/>
+        <w:rFonts w:ascii="Times New Roman" w:eastAsia="Times New Roman" w:hAnsi="Times New Roman" w:cs="Times New Roman"/>
         <w:lang w:val="fr-FR" w:eastAsia="ja-JP" w:bidi="ar-SA"/>
       </w:rPr>
     </w:rPrDefault>
     <w:pPrDefault>
       <w:pPr>
-        <w:suppressAutoHyphens w:val="true"/>
+        <w:suppressAutoHyphens/>
       </w:pPr>
     </w:pPrDefault>
   </w:docDefaults>
   <w:latentStyles w:defLockedState="0" w:defUIPriority="99" w:defSemiHidden="0" w:defUnhideWhenUsed="0" w:defQFormat="0" w:count="376">
     <w:lsdException w:name="Normal" w:uiPriority="0" w:qFormat="1"/>
     <w:lsdException w:name="heading 1" w:uiPriority="9" w:qFormat="1"/>
-    <w:lsdException w:name="heading 2" w:uiPriority="9" w:semiHidden="1" w:unhideWhenUsed="1" w:qFormat="1"/>
+    <w:lsdException w:name="heading 2" w:semiHidden="1" w:uiPriority="9" w:unhideWhenUsed="1" w:qFormat="1"/>
     <w:lsdException w:name="heading 3" w:uiPriority="9" w:qFormat="1"/>
-    <w:lsdException w:name="heading 4" w:uiPriority="9" w:semiHidden="1" w:unhideWhenUsed="1" w:qFormat="1"/>
-    <w:lsdException w:name="heading 5" w:uiPriority="9" w:semiHidden="1" w:unhideWhenUsed="1" w:qFormat="1"/>
-    <w:lsdException w:name="heading 6" w:uiPriority="9" w:semiHidden="1" w:unhideWhenUsed="1" w:qFormat="1"/>
-    <w:lsdException w:name="heading 7" w:uiPriority="9" w:semiHidden="1" w:unhideWhenUsed="1" w:qFormat="1"/>
-    <w:lsdException w:name="heading 8" w:uiPriority="9" w:semiHidden="1" w:unhideWhenUsed="1" w:qFormat="1"/>
-    <w:lsdException w:name="heading 9" w:uiPriority="9" w:semiHidden="1" w:unhideWhenUsed="1" w:qFormat="1"/>
+    <w:lsdException w:name="heading 4" w:semiHidden="1" w:uiPriority="9" w:unhideWhenUsed="1" w:qFormat="1"/>
+    <w:lsdException w:name="heading 5" w:semiHidden="1" w:uiPriority="9" w:unhideWhenUsed="1" w:qFormat="1"/>
+    <w:lsdException w:name="heading 6" w:semiHidden="1" w:uiPriority="9" w:unhideWhenUsed="1" w:qFormat="1"/>
+    <w:lsdException w:name="heading 7" w:semiHidden="1" w:uiPriority="9" w:unhideWhenUsed="1" w:qFormat="1"/>
+    <w:lsdException w:name="heading 8" w:semiHidden="1" w:uiPriority="9" w:unhideWhenUsed="1" w:qFormat="1"/>
+    <w:lsdException w:name="heading 9" w:semiHidden="1" w:uiPriority="9" w:unhideWhenUsed="1" w:qFormat="1"/>
     <w:lsdException w:name="index 1" w:semiHidden="1" w:unhideWhenUsed="1"/>
     <w:lsdException w:name="index 2" w:semiHidden="1" w:unhideWhenUsed="1"/>
     <w:lsdException w:name="index 3" w:semiHidden="1" w:unhideWhenUsed="1"/>
@@ -2629,15 +3204,15 @@
     <w:lsdException w:name="index 7" w:semiHidden="1" w:unhideWhenUsed="1"/>
     <w:lsdException w:name="index 8" w:semiHidden="1" w:unhideWhenUsed="1"/>
     <w:lsdException w:name="index 9" w:semiHidden="1" w:unhideWhenUsed="1"/>
-    <w:lsdException w:name="toc 1" w:uiPriority="39" w:semiHidden="1" w:unhideWhenUsed="1"/>
-    <w:lsdException w:name="toc 2" w:uiPriority="39" w:semiHidden="1" w:unhideWhenUsed="1"/>
-    <w:lsdException w:name="toc 3" w:uiPriority="39" w:semiHidden="1" w:unhideWhenUsed="1"/>
-    <w:lsdException w:name="toc 4" w:uiPriority="39" w:semiHidden="1" w:unhideWhenUsed="1"/>
-    <w:lsdException w:name="toc 5" w:uiPriority="39" w:semiHidden="1" w:unhideWhenUsed="1"/>
-    <w:lsdException w:name="toc 6" w:uiPriority="39" w:semiHidden="1" w:unhideWhenUsed="1"/>
-    <w:lsdException w:name="toc 7" w:uiPriority="39" w:semiHidden="1" w:unhideWhenUsed="1"/>
-    <w:lsdException w:name="toc 8" w:uiPriority="39" w:semiHidden="1" w:unhideWhenUsed="1"/>
-    <w:lsdException w:name="toc 9" w:uiPriority="39" w:semiHidden="1" w:unhideWhenUsed="1"/>
+    <w:lsdException w:name="toc 1" w:semiHidden="1" w:uiPriority="39" w:unhideWhenUsed="1"/>
+    <w:lsdException w:name="toc 2" w:semiHidden="1" w:uiPriority="39" w:unhideWhenUsed="1"/>
+    <w:lsdException w:name="toc 3" w:semiHidden="1" w:uiPriority="39" w:unhideWhenUsed="1"/>
+    <w:lsdException w:name="toc 4" w:semiHidden="1" w:uiPriority="39" w:unhideWhenUsed="1"/>
+    <w:lsdException w:name="toc 5" w:semiHidden="1" w:uiPriority="39" w:unhideWhenUsed="1"/>
+    <w:lsdException w:name="toc 6" w:semiHidden="1" w:uiPriority="39" w:unhideWhenUsed="1"/>
+    <w:lsdException w:name="toc 7" w:semiHidden="1" w:uiPriority="39" w:unhideWhenUsed="1"/>
+    <w:lsdException w:name="toc 8" w:semiHidden="1" w:uiPriority="39" w:unhideWhenUsed="1"/>
+    <w:lsdException w:name="toc 9" w:semiHidden="1" w:uiPriority="39" w:unhideWhenUsed="1"/>
     <w:lsdException w:name="Normal Indent" w:semiHidden="1" w:unhideWhenUsed="1"/>
     <w:lsdException w:name="footnote text" w:semiHidden="1" w:unhideWhenUsed="1"/>
     <w:lsdException w:name="annotation text" w:semiHidden="1" w:unhideWhenUsed="1"/>
@@ -2675,7 +3250,7 @@
     <w:lsdException w:name="Title" w:uiPriority="10" w:qFormat="1"/>
     <w:lsdException w:name="Closing" w:semiHidden="1" w:unhideWhenUsed="1"/>
     <w:lsdException w:name="Signature" w:semiHidden="1" w:unhideWhenUsed="1"/>
-    <w:lsdException w:name="Default Paragraph Font" w:uiPriority="1" w:semiHidden="1" w:unhideWhenUsed="1"/>
+    <w:lsdException w:name="Default Paragraph Font" w:semiHidden="1" w:uiPriority="1" w:unhideWhenUsed="1"/>
     <w:lsdException w:name="Body Text" w:semiHidden="1" w:unhideWhenUsed="1"/>
     <w:lsdException w:name="Body Text Indent" w:semiHidden="1" w:unhideWhenUsed="1"/>
     <w:lsdException w:name="List Continue" w:semiHidden="1" w:unhideWhenUsed="1"/>
@@ -2875,8 +3450,8 @@
     <w:lsdException w:name="Subtle Reference" w:uiPriority="31" w:qFormat="1"/>
     <w:lsdException w:name="Intense Reference" w:uiPriority="32" w:qFormat="1"/>
     <w:lsdException w:name="Book Title" w:uiPriority="33" w:qFormat="1"/>
-    <w:lsdException w:name="Bibliography" w:uiPriority="37" w:semiHidden="1" w:unhideWhenUsed="1"/>
-    <w:lsdException w:name="TOC Heading" w:uiPriority="39" w:semiHidden="1" w:unhideWhenUsed="1" w:qFormat="1"/>
+    <w:lsdException w:name="Bibliography" w:semiHidden="1" w:uiPriority="37" w:unhideWhenUsed="1"/>
+    <w:lsdException w:name="TOC Heading" w:semiHidden="1" w:uiPriority="39" w:unhideWhenUsed="1" w:qFormat="1"/>
     <w:lsdException w:name="Plain Table 1" w:uiPriority="41"/>
     <w:lsdException w:name="Plain Table 2" w:uiPriority="42"/>
     <w:lsdException w:name="Plain Table 3" w:uiPriority="43"/>
@@ -2987,19 +3562,11 @@
     <w:lsdException w:name="Unresolved Mention" w:semiHidden="1" w:unhideWhenUsed="1"/>
     <w:lsdException w:name="Smart Link" w:semiHidden="1" w:unhideWhenUsed="1"/>
   </w:latentStyles>
-  <w:style w:type="paragraph" w:styleId="Normal" w:default="1">
+  <w:style w:type="paragraph" w:default="1" w:styleId="Normal">
     <w:name w:val="Normal"/>
     <w:qFormat/>
-    <w:pPr>
-      <w:widowControl/>
-      <w:suppressAutoHyphens w:val="true"/>
-      <w:bidi w:val="0"/>
-      <w:spacing w:before="0" w:after="0"/>
-      <w:jc w:val="left"/>
-    </w:pPr>
     <w:rPr>
-      <w:rFonts w:ascii="Liberation Serif" w:hAnsi="Liberation Serif" w:eastAsia="SimSun" w:cs="Mangal"/>
-      <w:color w:val="auto"/>
+      <w:rFonts w:ascii="Liberation Serif" w:eastAsia="SimSun" w:hAnsi="Liberation Serif" w:cs="Mangal"/>
       <w:kern w:val="2"/>
       <w:sz w:val="24"/>
       <w:szCs w:val="24"/>
@@ -3007,12 +3574,12 @@
     </w:rPr>
   </w:style>
   <w:style w:type="paragraph" w:styleId="Titre3">
-    <w:name w:val="Heading 3"/>
+    <w:name w:val="heading 3"/>
     <w:basedOn w:val="Titre1"/>
     <w:next w:val="Corpsdetexte"/>
     <w:qFormat/>
     <w:pPr>
-      <w:spacing w:before="140" w:after="120"/>
+      <w:spacing w:before="140"/>
       <w:outlineLvl w:val="2"/>
     </w:pPr>
     <w:rPr>
@@ -3020,123 +3587,11 @@
       <w:bCs/>
     </w:rPr>
   </w:style>
-  <w:style w:type="character" w:styleId="DefaultParagraphFont" w:default="1">
+  <w:style w:type="character" w:default="1" w:styleId="Policepardfaut">
     <w:name w:val="Default Paragraph Font"/>
     <w:uiPriority w:val="1"/>
     <w:semiHidden/>
     <w:unhideWhenUsed/>
-    <w:qFormat/>
-    <w:rPr/>
-  </w:style>
-  <w:style w:type="paragraph" w:styleId="Titre">
-    <w:name w:val="Titre"/>
-    <w:basedOn w:val="Normal"/>
-    <w:next w:val="Corpsdetexte"/>
-    <w:qFormat/>
-    <w:pPr>
-      <w:keepNext w:val="true"/>
-      <w:spacing w:before="240" w:after="120"/>
-    </w:pPr>
-    <w:rPr>
-      <w:rFonts w:ascii="Liberation Sans" w:hAnsi="Liberation Sans" w:eastAsia="Noto Sans CJK SC" w:cs="Lohit Devanagari"/>
-      <w:sz w:val="28"/>
-      <w:szCs w:val="28"/>
-    </w:rPr>
-  </w:style>
-  <w:style w:type="paragraph" w:styleId="Corpsdetexte">
-    <w:name w:val="Body Text"/>
-    <w:basedOn w:val="Normal"/>
-    <w:pPr>
-      <w:spacing w:lineRule="auto" w:line="288" w:before="0" w:after="140"/>
-    </w:pPr>
-    <w:rPr/>
-  </w:style>
-  <w:style w:type="paragraph" w:styleId="Liste">
-    <w:name w:val="List"/>
-    <w:basedOn w:val="Corpsdetexte"/>
-    <w:pPr/>
-    <w:rPr/>
-  </w:style>
-  <w:style w:type="paragraph" w:styleId="Lgende">
-    <w:name w:val="Caption"/>
-    <w:basedOn w:val="Normal"/>
-    <w:qFormat/>
-    <w:pPr>
-      <w:suppressLineNumbers/>
-      <w:spacing w:before="120" w:after="120"/>
-    </w:pPr>
-    <w:rPr>
-      <w:rFonts w:cs="Lohit Devanagari"/>
-      <w:i/>
-      <w:iCs/>
-      <w:sz w:val="24"/>
-      <w:szCs w:val="24"/>
-    </w:rPr>
-  </w:style>
-  <w:style w:type="paragraph" w:styleId="Index" w:customStyle="1">
-    <w:name w:val="Index"/>
-    <w:basedOn w:val="Normal"/>
-    <w:qFormat/>
-    <w:pPr>
-      <w:suppressLineNumbers/>
-    </w:pPr>
-    <w:rPr/>
-  </w:style>
-  <w:style w:type="paragraph" w:styleId="Titre1" w:customStyle="1">
-    <w:name w:val="Titre1"/>
-    <w:basedOn w:val="Normal"/>
-    <w:next w:val="Corpsdetexte"/>
-    <w:qFormat/>
-    <w:pPr>
-      <w:keepNext w:val="true"/>
-      <w:spacing w:before="240" w:after="120"/>
-    </w:pPr>
-    <w:rPr>
-      <w:rFonts w:ascii="Liberation Sans" w:hAnsi="Liberation Sans" w:eastAsia="Microsoft YaHei"/>
-      <w:sz w:val="28"/>
-      <w:szCs w:val="28"/>
-    </w:rPr>
-  </w:style>
-  <w:style w:type="paragraph" w:styleId="Caption">
-    <w:name w:val="caption"/>
-    <w:basedOn w:val="Normal"/>
-    <w:qFormat/>
-    <w:pPr>
-      <w:suppressLineNumbers/>
-      <w:spacing w:before="120" w:after="120"/>
-    </w:pPr>
-    <w:rPr>
-      <w:i/>
-      <w:iCs/>
-    </w:rPr>
-  </w:style>
-  <w:style w:type="paragraph" w:styleId="Contenudetableau" w:customStyle="1">
-    <w:name w:val="Contenu de tableau"/>
-    <w:basedOn w:val="Normal"/>
-    <w:qFormat/>
-    <w:pPr>
-      <w:suppressLineNumbers/>
-    </w:pPr>
-    <w:rPr/>
-  </w:style>
-  <w:style w:type="paragraph" w:styleId="Titredetableau" w:customStyle="1">
-    <w:name w:val="Titre de tableau"/>
-    <w:basedOn w:val="Contenudetableau"/>
-    <w:qFormat/>
-    <w:pPr>
-      <w:jc w:val="center"/>
-    </w:pPr>
-    <w:rPr>
-      <w:b/>
-      <w:bCs/>
-    </w:rPr>
-  </w:style>
-  <w:style w:type="numbering" w:styleId="NoList" w:default="1">
-    <w:name w:val="No List"/>
-    <w:uiPriority w:val="99"/>
-    <w:semiHidden/>
-    <w:unhideWhenUsed/>
-    <w:qFormat/>
   </w:style>
   <w:style w:type="table" w:default="1" w:styleId="TableauNormal">
     <w:name w:val="Normal Table"/>
@@ -3152,6 +3607,94 @@
         <w:right w:w="108" w:type="dxa"/>
       </w:tblCellMar>
     </w:tblPr>
+  </w:style>
+  <w:style w:type="numbering" w:default="1" w:styleId="Aucuneliste">
+    <w:name w:val="No List"/>
+    <w:uiPriority w:val="99"/>
+    <w:semiHidden/>
+    <w:unhideWhenUsed/>
+  </w:style>
+  <w:style w:type="paragraph" w:styleId="Titre">
+    <w:name w:val="Title"/>
+    <w:basedOn w:val="Normal"/>
+    <w:next w:val="Corpsdetexte"/>
+    <w:qFormat/>
+    <w:pPr>
+      <w:keepNext/>
+      <w:spacing w:before="240" w:after="120"/>
+    </w:pPr>
+    <w:rPr>
+      <w:rFonts w:ascii="Liberation Sans" w:eastAsia="Noto Sans CJK SC" w:hAnsi="Liberation Sans" w:cs="Lohit Devanagari"/>
+      <w:sz w:val="28"/>
+      <w:szCs w:val="28"/>
+    </w:rPr>
+  </w:style>
+  <w:style w:type="paragraph" w:styleId="Corpsdetexte">
+    <w:name w:val="Body Text"/>
+    <w:basedOn w:val="Normal"/>
+    <w:pPr>
+      <w:spacing w:after="140" w:line="288" w:lineRule="auto"/>
+    </w:pPr>
+  </w:style>
+  <w:style w:type="paragraph" w:styleId="Liste">
+    <w:name w:val="List"/>
+    <w:basedOn w:val="Corpsdetexte"/>
+  </w:style>
+  <w:style w:type="paragraph" w:styleId="Lgende">
+    <w:name w:val="caption"/>
+    <w:basedOn w:val="Normal"/>
+    <w:qFormat/>
+    <w:pPr>
+      <w:suppressLineNumbers/>
+      <w:spacing w:before="120" w:after="120"/>
+    </w:pPr>
+    <w:rPr>
+      <w:i/>
+      <w:iCs/>
+    </w:rPr>
+  </w:style>
+  <w:style w:type="paragraph" w:customStyle="1" w:styleId="Index">
+    <w:name w:val="Index"/>
+    <w:basedOn w:val="Normal"/>
+    <w:qFormat/>
+    <w:pPr>
+      <w:suppressLineNumbers/>
+    </w:pPr>
+  </w:style>
+  <w:style w:type="paragraph" w:customStyle="1" w:styleId="Titre1">
+    <w:name w:val="Titre1"/>
+    <w:basedOn w:val="Normal"/>
+    <w:next w:val="Corpsdetexte"/>
+    <w:qFormat/>
+    <w:pPr>
+      <w:keepNext/>
+      <w:spacing w:before="240" w:after="120"/>
+    </w:pPr>
+    <w:rPr>
+      <w:rFonts w:ascii="Liberation Sans" w:eastAsia="Microsoft YaHei" w:hAnsi="Liberation Sans"/>
+      <w:sz w:val="28"/>
+      <w:szCs w:val="28"/>
+    </w:rPr>
+  </w:style>
+  <w:style w:type="paragraph" w:customStyle="1" w:styleId="Contenudetableau">
+    <w:name w:val="Contenu de tableau"/>
+    <w:basedOn w:val="Normal"/>
+    <w:qFormat/>
+    <w:pPr>
+      <w:suppressLineNumbers/>
+    </w:pPr>
+  </w:style>
+  <w:style w:type="paragraph" w:customStyle="1" w:styleId="Titredetableau">
+    <w:name w:val="Titre de tableau"/>
+    <w:basedOn w:val="Contenudetableau"/>
+    <w:qFormat/>
+    <w:pPr>
+      <w:jc w:val="center"/>
+    </w:pPr>
+    <w:rPr>
+      <w:b/>
+      <w:bCs/>
+    </w:rPr>
   </w:style>
 </w:styles>
 </file>

--- a/ProjetS1/description-projet.docx
+++ b/ProjetS1/description-projet.docx
@@ -143,6 +143,12 @@
               </w:rPr>
               <w:t xml:space="preserve"> </w:t>
             </w:r>
+            <w:r>
+              <w:rPr>
+                <w:color w:val="000000"/>
+              </w:rPr>
+              <w:t>Gazquez</w:t>
+            </w:r>
           </w:p>
         </w:tc>
         <w:tc>
@@ -309,13 +315,7 @@
               <w:rPr>
                 <w:color w:val="000000"/>
               </w:rPr>
-              <w:t xml:space="preserve"> </w:t>
-            </w:r>
-            <w:r>
-              <w:rPr>
-                <w:color w:val="000000"/>
-              </w:rPr>
-              <w:t>28600492</w:t>
+              <w:t xml:space="preserve"> 28600492</w:t>
             </w:r>
           </w:p>
         </w:tc>

--- a/ProjetS1/description-projet.docx
+++ b/ProjetS1/description-projet.docx
@@ -1,6 +1,6 @@
 
 <file path=word/document.xml><?xml version="1.0" encoding="utf-8"?>
-<w:document xmlns:wpc="http://schemas.microsoft.com/office/word/2010/wordprocessingCanvas" xmlns:cx="http://schemas.microsoft.com/office/drawing/2014/chartex" xmlns:cx1="http://schemas.microsoft.com/office/drawing/2015/9/8/chartex" xmlns:cx2="http://schemas.microsoft.com/office/drawing/2015/10/21/chartex" xmlns:cx3="http://schemas.microsoft.com/office/drawing/2016/5/9/chartex" xmlns:cx4="http://schemas.microsoft.com/office/drawing/2016/5/10/chartex" xmlns:cx5="http://schemas.microsoft.com/office/drawing/2016/5/11/chartex" xmlns:cx6="http://schemas.microsoft.com/office/drawing/2016/5/12/chartex" xmlns:cx7="http://schemas.microsoft.com/office/drawing/2016/5/13/chartex" xmlns:cx8="http://schemas.microsoft.com/office/drawing/2016/5/14/chartex" xmlns:mc="http://schemas.openxmlformats.org/markup-compatibility/2006" xmlns:aink="http://schemas.microsoft.com/office/drawing/2016/ink" xmlns:am3d="http://schemas.microsoft.com/office/drawing/2017/model3d" xmlns:o="urn:schemas-microsoft-com:office:office" xmlns:r="http://schemas.openxmlformats.org/officeDocument/2006/relationships" xmlns:m="http://schemas.openxmlformats.org/officeDocument/2006/math" xmlns:v="urn:schemas-microsoft-com:vml" xmlns:wp14="http://schemas.microsoft.com/office/word/2010/wordprocessingDrawing" xmlns:wp="http://schemas.openxmlformats.org/drawingml/2006/wordprocessingDrawing" xmlns:w10="urn:schemas-microsoft-com:office:word" xmlns:w="http://schemas.openxmlformats.org/wordprocessingml/2006/main" xmlns:w14="http://schemas.microsoft.com/office/word/2010/wordml" xmlns:w15="http://schemas.microsoft.com/office/word/2012/wordml" xmlns:w16cex="http://schemas.microsoft.com/office/word/2018/wordml/cex" xmlns:w16cid="http://schemas.microsoft.com/office/word/2016/wordml/cid" xmlns:w16="http://schemas.microsoft.com/office/word/2018/wordml" xmlns:w16se="http://schemas.microsoft.com/office/word/2015/wordml/symex" xmlns:wpg="http://schemas.microsoft.com/office/word/2010/wordprocessingGroup" xmlns:wpi="http://schemas.microsoft.com/office/word/2010/wordprocessingInk" xmlns:wne="http://schemas.microsoft.com/office/word/2006/wordml" xmlns:wps="http://schemas.microsoft.com/office/word/2010/wordprocessingShape" mc:Ignorable="w14 w15 w16se w16cid w16 w16cex wp14">
+<w:document xmlns:o="urn:schemas-microsoft-com:office:office" xmlns:r="http://schemas.openxmlformats.org/officeDocument/2006/relationships" xmlns:v="urn:schemas-microsoft-com:vml" xmlns:w="http://schemas.openxmlformats.org/wordprocessingml/2006/main" xmlns:w10="urn:schemas-microsoft-com:office:word" xmlns:wp="http://schemas.openxmlformats.org/drawingml/2006/wordprocessingDrawing" xmlns:wps="http://schemas.microsoft.com/office/word/2010/wordprocessingShape" xmlns:wpg="http://schemas.microsoft.com/office/word/2010/wordprocessingGroup" xmlns:mc="http://schemas.openxmlformats.org/markup-compatibility/2006" xmlns:wp14="http://schemas.microsoft.com/office/word/2010/wordprocessingDrawing" xmlns:w14="http://schemas.microsoft.com/office/word/2010/wordml" mc:Ignorable="w14 wp14">
   <w:body>
     <w:p>
       <w:pPr>
@@ -9,19 +9,18 @@
           <w:ilvl w:val="2"/>
           <w:numId w:val="1"/>
         </w:numPr>
-      </w:pPr>
-      <w:proofErr w:type="spellStart"/>
+        <w:spacing w:before="140" w:after="120"/>
+        <w:rPr/>
+      </w:pPr>
       <w:r>
-        <w:t>Projet</w:t>
-      </w:r>
-      <w:proofErr w:type="spellEnd"/>
-      <w:r>
-        <w:t xml:space="preserve"> LU2IN002 - 2020-2021</w:t>
+        <w:rPr/>
+        <w:t>Projet LU2IN002 - 2020-2021</w:t>
       </w:r>
     </w:p>
     <w:tbl>
       <w:tblPr>
         <w:tblW w:w="9638" w:type="dxa"/>
+        <w:jc w:val="left"/>
         <w:tblInd w:w="28" w:type="dxa"/>
         <w:tblCellMar>
           <w:top w:w="28" w:type="dxa"/>
@@ -29,22 +28,23 @@
           <w:bottom w:w="28" w:type="dxa"/>
           <w:right w:w="28" w:type="dxa"/>
         </w:tblCellMar>
-        <w:tblLook w:val="0000" w:firstRow="0" w:lastRow="0" w:firstColumn="0" w:lastColumn="0" w:noHBand="0" w:noVBand="0"/>
+        <w:tblLook w:val="0000" w:noHBand="0" w:noVBand="0" w:firstColumn="0" w:lastRow="0" w:lastColumn="0" w:firstRow="0"/>
       </w:tblPr>
       <w:tblGrid>
         <w:gridCol w:w="9638"/>
       </w:tblGrid>
       <w:tr>
+        <w:trPr/>
         <w:tc>
           <w:tcPr>
             <w:tcW w:w="9638" w:type="dxa"/>
-            <w:shd w:val="clear" w:color="auto" w:fill="auto"/>
-          </w:tcPr>
-          <w:p>
-            <w:pPr>
-              <w:pStyle w:val="Contenudetableau"/>
-              <w:rPr>
-                <w:rFonts w:hint="eastAsia"/>
+            <w:tcBorders/>
+            <w:shd w:color="auto" w:fill="auto" w:val="clear"/>
+          </w:tcPr>
+          <w:p>
+            <w:pPr>
+              <w:pStyle w:val="Contenudetableau"/>
+              <w:rPr>
                 <w:lang w:val="fr-FR"/>
               </w:rPr>
             </w:pPr>
@@ -60,15 +60,21 @@
     </w:tbl>
     <w:p>
       <w:pPr>
+        <w:pStyle w:val="Normal"/>
         <w:rPr>
-          <w:rFonts w:hint="eastAsia"/>
           <w:lang w:val="fr-FR"/>
         </w:rPr>
       </w:pPr>
+      <w:r>
+        <w:rPr>
+          <w:lang w:val="fr-FR"/>
+        </w:rPr>
+      </w:r>
     </w:p>
     <w:tbl>
       <w:tblPr>
         <w:tblW w:w="9638" w:type="dxa"/>
+        <w:jc w:val="left"/>
         <w:tblInd w:w="28" w:type="dxa"/>
         <w:tblCellMar>
           <w:top w:w="28" w:type="dxa"/>
@@ -76,7 +82,7 @@
           <w:bottom w:w="28" w:type="dxa"/>
           <w:right w:w="28" w:type="dxa"/>
         </w:tblCellMar>
-        <w:tblLook w:val="0000" w:firstRow="0" w:lastRow="0" w:firstColumn="0" w:lastColumn="0" w:noHBand="0" w:noVBand="0"/>
+        <w:tblLook w:val="0000" w:noHBand="0" w:noVBand="0" w:firstColumn="0" w:lastRow="0" w:lastColumn="0" w:firstRow="0"/>
       </w:tblPr>
       <w:tblGrid>
         <w:gridCol w:w="3212"/>
@@ -84,17 +90,17 @@
         <w:gridCol w:w="3213"/>
       </w:tblGrid>
       <w:tr>
+        <w:trPr/>
         <w:tc>
           <w:tcPr>
             <w:tcW w:w="3212" w:type="dxa"/>
-            <w:shd w:val="clear" w:color="auto" w:fill="auto"/>
-          </w:tcPr>
-          <w:p>
-            <w:pPr>
-              <w:pStyle w:val="Contenudetableau"/>
-              <w:rPr>
-                <w:rFonts w:hint="eastAsia"/>
-              </w:rPr>
+            <w:tcBorders/>
+            <w:shd w:color="auto" w:fill="auto" w:val="clear"/>
+          </w:tcPr>
+          <w:p>
+            <w:pPr>
+              <w:pStyle w:val="Contenudetableau"/>
+              <w:rPr/>
             </w:pPr>
             <w:r>
               <w:rPr>
@@ -108,29 +114,20 @@
               <w:rPr>
                 <w:color w:val="000000"/>
               </w:rPr>
-              <w:t xml:space="preserve"> </w:t>
-            </w:r>
-            <w:proofErr w:type="spellStart"/>
-            <w:r>
-              <w:rPr>
-                <w:color w:val="000000"/>
-              </w:rPr>
-              <w:t>Ramdani</w:t>
-            </w:r>
-            <w:proofErr w:type="spellEnd"/>
+              <w:t xml:space="preserve"> Ramdani</w:t>
+            </w:r>
           </w:p>
         </w:tc>
         <w:tc>
           <w:tcPr>
             <w:tcW w:w="3213" w:type="dxa"/>
-            <w:shd w:val="clear" w:color="auto" w:fill="auto"/>
-          </w:tcPr>
-          <w:p>
-            <w:pPr>
-              <w:pStyle w:val="Contenudetableau"/>
-              <w:rPr>
-                <w:rFonts w:hint="eastAsia"/>
-              </w:rPr>
+            <w:tcBorders/>
+            <w:shd w:color="auto" w:fill="auto" w:val="clear"/>
+          </w:tcPr>
+          <w:p>
+            <w:pPr>
+              <w:pStyle w:val="Contenudetableau"/>
+              <w:rPr/>
             </w:pPr>
             <w:r>
               <w:rPr>
@@ -146,19 +143,24 @@
               </w:rPr>
               <w:t xml:space="preserve"> </w:t>
             </w:r>
+            <w:r>
+              <w:rPr>
+                <w:color w:val="000000"/>
+              </w:rPr>
+              <w:t>Gazquez</w:t>
+            </w:r>
           </w:p>
         </w:tc>
         <w:tc>
           <w:tcPr>
             <w:tcW w:w="3213" w:type="dxa"/>
-            <w:shd w:val="clear" w:color="auto" w:fill="auto"/>
-          </w:tcPr>
-          <w:p>
-            <w:pPr>
-              <w:pStyle w:val="Contenudetableau"/>
-              <w:rPr>
-                <w:rFonts w:hint="eastAsia"/>
-              </w:rPr>
+            <w:tcBorders/>
+            <w:shd w:color="auto" w:fill="auto" w:val="clear"/>
+          </w:tcPr>
+          <w:p>
+            <w:pPr>
+              <w:pStyle w:val="Contenudetableau"/>
+              <w:rPr/>
             </w:pPr>
             <w:r>
               <w:rPr>
@@ -178,259 +180,163 @@
         </w:tc>
       </w:tr>
       <w:tr>
+        <w:trPr/>
         <w:tc>
           <w:tcPr>
             <w:tcW w:w="3212" w:type="dxa"/>
-            <w:shd w:val="clear" w:color="auto" w:fill="auto"/>
-          </w:tcPr>
-          <w:p>
-            <w:pPr>
-              <w:pStyle w:val="Contenudetableau"/>
-              <w:rPr>
-                <w:rFonts w:hint="eastAsia"/>
-              </w:rPr>
-            </w:pPr>
-            <w:proofErr w:type="spellStart"/>
+            <w:tcBorders/>
+            <w:shd w:color="auto" w:fill="auto" w:val="clear"/>
+          </w:tcPr>
+          <w:p>
+            <w:pPr>
+              <w:pStyle w:val="Contenudetableau"/>
+              <w:rPr/>
+            </w:pPr>
             <w:r>
               <w:rPr>
                 <w:i/>
                 <w:iCs/>
                 <w:color w:val="000000"/>
               </w:rPr>
-              <w:t>Prénom</w:t>
-            </w:r>
-            <w:proofErr w:type="spellEnd"/>
+              <w:t>Prénom :</w:t>
+            </w:r>
+            <w:r>
+              <w:rPr>
+                <w:color w:val="000000"/>
+              </w:rPr>
+              <w:t xml:space="preserve"> Cyrena</w:t>
+            </w:r>
+          </w:p>
+        </w:tc>
+        <w:tc>
+          <w:tcPr>
+            <w:tcW w:w="3213" w:type="dxa"/>
+            <w:tcBorders/>
+            <w:shd w:color="auto" w:fill="auto" w:val="clear"/>
+          </w:tcPr>
+          <w:p>
+            <w:pPr>
+              <w:pStyle w:val="Contenudetableau"/>
+              <w:rPr/>
+            </w:pPr>
             <w:r>
               <w:rPr>
                 <w:i/>
                 <w:iCs/>
                 <w:color w:val="000000"/>
               </w:rPr>
-              <w:t xml:space="preserve"> :</w:t>
-            </w:r>
-            <w:r>
-              <w:rPr>
-                <w:color w:val="000000"/>
-              </w:rPr>
-              <w:t xml:space="preserve"> </w:t>
-            </w:r>
-            <w:proofErr w:type="spellStart"/>
-            <w:r>
-              <w:rPr>
-                <w:color w:val="000000"/>
-              </w:rPr>
-              <w:t>Cyrena</w:t>
-            </w:r>
-            <w:proofErr w:type="spellEnd"/>
+              <w:t>Prénom :</w:t>
+            </w:r>
+            <w:r>
+              <w:rPr>
+                <w:color w:val="000000"/>
+              </w:rPr>
+              <w:t xml:space="preserve"> Miguel</w:t>
+            </w:r>
           </w:p>
         </w:tc>
         <w:tc>
           <w:tcPr>
             <w:tcW w:w="3213" w:type="dxa"/>
-            <w:shd w:val="clear" w:color="auto" w:fill="auto"/>
-          </w:tcPr>
-          <w:p>
-            <w:pPr>
-              <w:pStyle w:val="Contenudetableau"/>
-              <w:rPr>
-                <w:rFonts w:hint="eastAsia"/>
-              </w:rPr>
-            </w:pPr>
-            <w:proofErr w:type="spellStart"/>
+            <w:tcBorders/>
+            <w:shd w:color="auto" w:fill="auto" w:val="clear"/>
+          </w:tcPr>
+          <w:p>
+            <w:pPr>
+              <w:pStyle w:val="Contenudetableau"/>
+              <w:rPr/>
+            </w:pPr>
             <w:r>
               <w:rPr>
                 <w:i/>
                 <w:iCs/>
                 <w:color w:val="000000"/>
               </w:rPr>
-              <w:t>Prénom</w:t>
-            </w:r>
-            <w:proofErr w:type="spellEnd"/>
+              <w:t>Prénom :</w:t>
+            </w:r>
+            <w:r>
+              <w:rPr>
+                <w:color w:val="000000"/>
+              </w:rPr>
+              <w:t xml:space="preserve"> </w:t>
+            </w:r>
+          </w:p>
+        </w:tc>
+      </w:tr>
+      <w:tr>
+        <w:trPr/>
+        <w:tc>
+          <w:tcPr>
+            <w:tcW w:w="3212" w:type="dxa"/>
+            <w:tcBorders/>
+            <w:shd w:color="auto" w:fill="auto" w:val="clear"/>
+          </w:tcPr>
+          <w:p>
+            <w:pPr>
+              <w:pStyle w:val="Contenudetableau"/>
+              <w:rPr/>
+            </w:pPr>
             <w:r>
               <w:rPr>
                 <w:i/>
                 <w:iCs/>
                 <w:color w:val="000000"/>
               </w:rPr>
-              <w:t xml:space="preserve"> :</w:t>
-            </w:r>
-            <w:r>
-              <w:rPr>
-                <w:color w:val="000000"/>
-              </w:rPr>
-              <w:t xml:space="preserve"> Miguel</w:t>
+              <w:t>N° étudiant :</w:t>
+            </w:r>
+            <w:r>
+              <w:rPr>
+                <w:color w:val="000000"/>
+              </w:rPr>
+              <w:t xml:space="preserve"> 3805942</w:t>
             </w:r>
           </w:p>
         </w:tc>
         <w:tc>
           <w:tcPr>
             <w:tcW w:w="3213" w:type="dxa"/>
-            <w:shd w:val="clear" w:color="auto" w:fill="auto"/>
-          </w:tcPr>
-          <w:p>
-            <w:pPr>
-              <w:pStyle w:val="Contenudetableau"/>
-              <w:rPr>
-                <w:rFonts w:hint="eastAsia"/>
-              </w:rPr>
-            </w:pPr>
-            <w:proofErr w:type="spellStart"/>
+            <w:tcBorders/>
+            <w:shd w:color="auto" w:fill="auto" w:val="clear"/>
+          </w:tcPr>
+          <w:p>
+            <w:pPr>
+              <w:pStyle w:val="Contenudetableau"/>
+              <w:rPr/>
+            </w:pPr>
             <w:r>
               <w:rPr>
                 <w:i/>
                 <w:iCs/>
                 <w:color w:val="000000"/>
               </w:rPr>
-              <w:t>Prénom</w:t>
-            </w:r>
-            <w:proofErr w:type="spellEnd"/>
+              <w:t>N° étudiant :</w:t>
+            </w:r>
+            <w:r>
+              <w:rPr>
+                <w:color w:val="000000"/>
+              </w:rPr>
+              <w:t xml:space="preserve"> 28600492</w:t>
+            </w:r>
+          </w:p>
+        </w:tc>
+        <w:tc>
+          <w:tcPr>
+            <w:tcW w:w="3213" w:type="dxa"/>
+            <w:tcBorders/>
+            <w:shd w:color="auto" w:fill="auto" w:val="clear"/>
+          </w:tcPr>
+          <w:p>
+            <w:pPr>
+              <w:pStyle w:val="Contenudetableau"/>
+              <w:rPr/>
+            </w:pPr>
             <w:r>
               <w:rPr>
                 <w:i/>
                 <w:iCs/>
                 <w:color w:val="000000"/>
               </w:rPr>
-              <w:t xml:space="preserve"> :</w:t>
-            </w:r>
-            <w:r>
-              <w:rPr>
-                <w:color w:val="000000"/>
-              </w:rPr>
-              <w:t xml:space="preserve"> </w:t>
-            </w:r>
-          </w:p>
-        </w:tc>
-      </w:tr>
-      <w:tr>
-        <w:tc>
-          <w:tcPr>
-            <w:tcW w:w="3212" w:type="dxa"/>
-            <w:shd w:val="clear" w:color="auto" w:fill="auto"/>
-          </w:tcPr>
-          <w:p>
-            <w:pPr>
-              <w:pStyle w:val="Contenudetableau"/>
-              <w:rPr>
-                <w:rFonts w:hint="eastAsia"/>
-              </w:rPr>
-            </w:pPr>
-            <w:r>
-              <w:rPr>
-                <w:i/>
-                <w:iCs/>
-                <w:color w:val="000000"/>
-              </w:rPr>
-              <w:t xml:space="preserve">N° </w:t>
-            </w:r>
-            <w:proofErr w:type="spellStart"/>
-            <w:r>
-              <w:rPr>
-                <w:i/>
-                <w:iCs/>
-                <w:color w:val="000000"/>
-              </w:rPr>
-              <w:t>étudiant</w:t>
-            </w:r>
-            <w:proofErr w:type="spellEnd"/>
-            <w:r>
-              <w:rPr>
-                <w:i/>
-                <w:iCs/>
-                <w:color w:val="000000"/>
-              </w:rPr>
-              <w:t xml:space="preserve"> :</w:t>
-            </w:r>
-            <w:r>
-              <w:rPr>
-                <w:color w:val="000000"/>
-              </w:rPr>
-              <w:t xml:space="preserve"> 3805942</w:t>
-            </w:r>
-          </w:p>
-        </w:tc>
-        <w:tc>
-          <w:tcPr>
-            <w:tcW w:w="3213" w:type="dxa"/>
-            <w:shd w:val="clear" w:color="auto" w:fill="auto"/>
-          </w:tcPr>
-          <w:p>
-            <w:pPr>
-              <w:pStyle w:val="Contenudetableau"/>
-              <w:rPr>
-                <w:rFonts w:hint="eastAsia"/>
-              </w:rPr>
-            </w:pPr>
-            <w:r>
-              <w:rPr>
-                <w:i/>
-                <w:iCs/>
-                <w:color w:val="000000"/>
-              </w:rPr>
-              <w:t xml:space="preserve">N° </w:t>
-            </w:r>
-            <w:proofErr w:type="spellStart"/>
-            <w:r>
-              <w:rPr>
-                <w:i/>
-                <w:iCs/>
-                <w:color w:val="000000"/>
-              </w:rPr>
-              <w:t>étudiant</w:t>
-            </w:r>
-            <w:proofErr w:type="spellEnd"/>
-            <w:r>
-              <w:rPr>
-                <w:i/>
-                <w:iCs/>
-                <w:color w:val="000000"/>
-              </w:rPr>
-              <w:t xml:space="preserve"> :</w:t>
-            </w:r>
-            <w:r>
-              <w:rPr>
-                <w:color w:val="000000"/>
-              </w:rPr>
-              <w:t xml:space="preserve"> 28600492</w:t>
-            </w:r>
-          </w:p>
-        </w:tc>
-        <w:tc>
-          <w:tcPr>
-            <w:tcW w:w="3213" w:type="dxa"/>
-            <w:shd w:val="clear" w:color="auto" w:fill="auto"/>
-          </w:tcPr>
-          <w:p>
-            <w:pPr>
-              <w:pStyle w:val="Contenudetableau"/>
-              <w:rPr>
-                <w:rFonts w:hint="eastAsia"/>
-              </w:rPr>
-            </w:pPr>
-            <w:r>
-              <w:rPr>
-                <w:i/>
-                <w:iCs/>
-                <w:color w:val="000000"/>
-              </w:rPr>
-              <w:t xml:space="preserve">N° </w:t>
-            </w:r>
-            <w:proofErr w:type="spellStart"/>
-            <w:r>
-              <w:rPr>
-                <w:i/>
-                <w:iCs/>
-                <w:color w:val="000000"/>
-              </w:rPr>
-              <w:t>étudiant</w:t>
-            </w:r>
-            <w:proofErr w:type="spellEnd"/>
-            <w:r>
-              <w:rPr>
-                <w:i/>
-                <w:iCs/>
-                <w:color w:val="000000"/>
-              </w:rPr>
-              <w:t xml:space="preserve"> :</w:t>
+              <w:t>N° étudiant :</w:t>
             </w:r>
             <w:r>
               <w:rPr>
@@ -444,14 +350,17 @@
     </w:tbl>
     <w:p>
       <w:pPr>
-        <w:rPr>
-          <w:rFonts w:hint="eastAsia"/>
-        </w:rPr>
-      </w:pPr>
+        <w:pStyle w:val="Normal"/>
+        <w:rPr/>
+      </w:pPr>
+      <w:r>
+        <w:rPr/>
+      </w:r>
     </w:p>
     <w:tbl>
       <w:tblPr>
         <w:tblW w:w="9638" w:type="dxa"/>
+        <w:jc w:val="left"/>
         <w:tblInd w:w="55" w:type="dxa"/>
         <w:tblCellMar>
           <w:top w:w="55" w:type="dxa"/>
@@ -459,12 +368,13 @@
           <w:bottom w:w="55" w:type="dxa"/>
           <w:right w:w="55" w:type="dxa"/>
         </w:tblCellMar>
-        <w:tblLook w:val="0000" w:firstRow="0" w:lastRow="0" w:firstColumn="0" w:lastColumn="0" w:noHBand="0" w:noVBand="0"/>
+        <w:tblLook w:val="0000" w:noHBand="0" w:noVBand="0" w:firstColumn="0" w:lastRow="0" w:lastColumn="0" w:firstRow="0"/>
       </w:tblPr>
       <w:tblGrid>
         <w:gridCol w:w="9638"/>
       </w:tblGrid>
       <w:tr>
+        <w:trPr/>
         <w:tc>
           <w:tcPr>
             <w:tcW w:w="9638" w:type="dxa"/>
@@ -474,12 +384,12 @@
               <w:bottom w:val="single" w:sz="4" w:space="0" w:color="000000"/>
               <w:right w:val="single" w:sz="4" w:space="0" w:color="000000"/>
             </w:tcBorders>
-            <w:shd w:val="clear" w:color="auto" w:fill="auto"/>
-          </w:tcPr>
-          <w:p>
-            <w:pPr>
-              <w:rPr>
-                <w:rFonts w:hint="eastAsia"/>
+            <w:shd w:color="auto" w:fill="auto" w:val="clear"/>
+          </w:tcPr>
+          <w:p>
+            <w:pPr>
+              <w:pStyle w:val="Normal"/>
+              <w:rPr>
                 <w:lang w:val="fr-FR"/>
               </w:rPr>
             </w:pPr>
@@ -496,6 +406,7 @@
         </w:tc>
       </w:tr>
       <w:tr>
+        <w:trPr/>
         <w:tc>
           <w:tcPr>
             <w:tcW w:w="9638" w:type="dxa"/>
@@ -504,13 +415,12 @@
               <w:bottom w:val="single" w:sz="4" w:space="0" w:color="000000"/>
               <w:right w:val="single" w:sz="4" w:space="0" w:color="000000"/>
             </w:tcBorders>
-            <w:shd w:val="clear" w:color="auto" w:fill="auto"/>
-          </w:tcPr>
-          <w:p>
-            <w:pPr>
-              <w:pStyle w:val="Contenudetableau"/>
-              <w:rPr>
-                <w:rFonts w:hint="eastAsia"/>
+            <w:shd w:color="auto" w:fill="auto" w:val="clear"/>
+          </w:tcPr>
+          <w:p>
+            <w:pPr>
+              <w:pStyle w:val="Contenudetableau"/>
+              <w:rPr>
                 <w:color w:val="000000"/>
                 <w:sz w:val="22"/>
                 <w:szCs w:val="22"/>
@@ -524,73 +434,44 @@
                 <w:szCs w:val="22"/>
                 <w:lang w:val="fr-FR"/>
               </w:rPr>
-              <w:t xml:space="preserve">Le thème est inspiré du </w:t>
-            </w:r>
-            <w:proofErr w:type="spellStart"/>
-            <w:r>
-              <w:rPr>
-                <w:color w:val="000000"/>
-                <w:sz w:val="22"/>
-                <w:szCs w:val="22"/>
-                <w:lang w:val="fr-FR"/>
-              </w:rPr>
-              <w:t>quidditch</w:t>
-            </w:r>
-            <w:proofErr w:type="spellEnd"/>
-            <w:r>
-              <w:rPr>
-                <w:color w:val="000000"/>
-                <w:sz w:val="22"/>
-                <w:szCs w:val="22"/>
-                <w:lang w:val="fr-FR"/>
-              </w:rPr>
-              <w:t xml:space="preserve">, un sport de balle fictif issu de la saga Harry Potter créé par J.K Rowling. Il s’agit d’un jeu multijoueur qui vous invite à chevaucher </w:t>
-            </w:r>
-            <w:proofErr w:type="gramStart"/>
-            <w:r>
-              <w:rPr>
-                <w:color w:val="000000"/>
-                <w:sz w:val="22"/>
-                <w:szCs w:val="22"/>
-                <w:lang w:val="fr-FR"/>
-              </w:rPr>
-              <w:t>vos balais volant</w:t>
-            </w:r>
-            <w:proofErr w:type="gramEnd"/>
-            <w:r>
-              <w:rPr>
-                <w:color w:val="000000"/>
-                <w:sz w:val="22"/>
-                <w:szCs w:val="22"/>
-                <w:lang w:val="fr-FR"/>
-              </w:rPr>
-              <w:t xml:space="preserve"> et défier vos amis.</w:t>
-            </w:r>
-          </w:p>
-          <w:p>
-            <w:pPr>
-              <w:pStyle w:val="Contenudetableau"/>
-              <w:rPr>
-                <w:rFonts w:hint="eastAsia"/>
-                <w:color w:val="000000"/>
-                <w:lang w:val="fr-FR"/>
-              </w:rPr>
-            </w:pPr>
+              <w:t>Le thème est inspiré du quidditch, un sport de balle fictif issu de la saga Harry Potter créé par J.K Rowling. Il s’agit d’un jeu multijoueur qui vous invite à chevaucher vos balais volant et défier vos amis.</w:t>
+            </w:r>
+          </w:p>
+          <w:p>
+            <w:pPr>
+              <w:pStyle w:val="Contenudetableau"/>
+              <w:rPr>
+                <w:color w:val="000000"/>
+                <w:lang w:val="fr-FR"/>
+              </w:rPr>
+            </w:pPr>
+            <w:r>
+              <w:rPr>
+                <w:color w:val="000000"/>
+                <w:lang w:val="fr-FR"/>
+              </w:rPr>
+            </w:r>
           </w:p>
         </w:tc>
       </w:tr>
     </w:tbl>
     <w:p>
       <w:pPr>
+        <w:pStyle w:val="Normal"/>
         <w:rPr>
-          <w:rFonts w:hint="eastAsia"/>
           <w:lang w:val="fr-FR"/>
         </w:rPr>
       </w:pPr>
+      <w:r>
+        <w:rPr>
+          <w:lang w:val="fr-FR"/>
+        </w:rPr>
+      </w:r>
     </w:p>
     <w:tbl>
       <w:tblPr>
         <w:tblW w:w="9638" w:type="dxa"/>
+        <w:jc w:val="left"/>
         <w:tblInd w:w="55" w:type="dxa"/>
         <w:tblCellMar>
           <w:top w:w="55" w:type="dxa"/>
@@ -598,12 +479,13 @@
           <w:bottom w:w="55" w:type="dxa"/>
           <w:right w:w="55" w:type="dxa"/>
         </w:tblCellMar>
-        <w:tblLook w:val="0000" w:firstRow="0" w:lastRow="0" w:firstColumn="0" w:lastColumn="0" w:noHBand="0" w:noVBand="0"/>
+        <w:tblLook w:val="0000" w:noHBand="0" w:noVBand="0" w:firstColumn="0" w:lastRow="0" w:lastColumn="0" w:firstRow="0"/>
       </w:tblPr>
       <w:tblGrid>
         <w:gridCol w:w="9638"/>
       </w:tblGrid>
       <w:tr>
+        <w:trPr/>
         <w:tc>
           <w:tcPr>
             <w:tcW w:w="9638" w:type="dxa"/>
@@ -613,12 +495,12 @@
               <w:bottom w:val="single" w:sz="4" w:space="0" w:color="000000"/>
               <w:right w:val="single" w:sz="4" w:space="0" w:color="000000"/>
             </w:tcBorders>
-            <w:shd w:val="clear" w:color="auto" w:fill="auto"/>
-          </w:tcPr>
-          <w:p>
-            <w:pPr>
-              <w:rPr>
-                <w:rFonts w:hint="eastAsia"/>
+            <w:shd w:color="auto" w:fill="auto" w:val="clear"/>
+          </w:tcPr>
+          <w:p>
+            <w:pPr>
+              <w:pStyle w:val="Normal"/>
+              <w:rPr>
                 <w:lang w:val="fr-FR"/>
               </w:rPr>
             </w:pPr>
@@ -629,21 +511,13 @@
                 <w:color w:val="000000"/>
                 <w:lang w:val="fr-FR"/>
               </w:rPr>
-              <w:t xml:space="preserve">Description des classes et de leur rôle dans le programme (2 lignes </w:t>
-            </w:r>
-            <w:r>
-              <w:rPr>
-                <w:i/>
-                <w:iCs/>
-                <w:color w:val="000000"/>
-                <w:lang w:val="fr-FR"/>
-              </w:rPr>
-              <w:t>max par classe)</w:t>
+              <w:t>Description des classes et de leur rôle dans le programme (2 lignes max par classe)</w:t>
             </w:r>
           </w:p>
         </w:tc>
       </w:tr>
       <w:tr>
+        <w:trPr/>
         <w:tc>
           <w:tcPr>
             <w:tcW w:w="9638" w:type="dxa"/>
@@ -652,7 +526,7 @@
               <w:bottom w:val="single" w:sz="4" w:space="0" w:color="000000"/>
               <w:right w:val="single" w:sz="4" w:space="0" w:color="000000"/>
             </w:tcBorders>
-            <w:shd w:val="clear" w:color="auto" w:fill="auto"/>
+            <w:shd w:color="auto" w:fill="auto" w:val="clear"/>
           </w:tcPr>
           <w:p>
             <w:pPr>
@@ -662,7 +536,6 @@
                 <w:numId w:val="4"/>
               </w:numPr>
               <w:rPr>
-                <w:rFonts w:hint="eastAsia"/>
                 <w:color w:val="000000"/>
                 <w:lang w:val="fr-FR"/>
               </w:rPr>
@@ -681,39 +554,7 @@
                 <w:color w:val="000000"/>
                 <w:lang w:val="fr-FR"/>
               </w:rPr>
-              <w:t xml:space="preserve"> : classe </w:t>
-            </w:r>
-            <w:proofErr w:type="spellStart"/>
-            <w:r>
-              <w:rPr>
-                <w:color w:val="000000"/>
-                <w:lang w:val="fr-FR"/>
-              </w:rPr>
-              <w:t>static</w:t>
-            </w:r>
-            <w:proofErr w:type="spellEnd"/>
-            <w:r>
-              <w:rPr>
-                <w:color w:val="000000"/>
-                <w:lang w:val="fr-FR"/>
-              </w:rPr>
-              <w:t xml:space="preserve"> </w:t>
-            </w:r>
-            <w:proofErr w:type="spellStart"/>
-            <w:r>
-              <w:rPr>
-                <w:color w:val="000000"/>
-                <w:lang w:val="fr-FR"/>
-              </w:rPr>
-              <w:t>printant</w:t>
-            </w:r>
-            <w:proofErr w:type="spellEnd"/>
-            <w:r>
-              <w:rPr>
-                <w:color w:val="000000"/>
-                <w:lang w:val="fr-FR"/>
-              </w:rPr>
-              <w:t xml:space="preserve"> sur la ligne de commande les informations sur le jeu, équipe, ou les balles.</w:t>
+              <w:t> : classe static printant sur la ligne de commande les informations sur le jeu, équipe, ou les balles.</w:t>
             </w:r>
           </w:p>
           <w:p>
@@ -724,7 +565,6 @@
                 <w:numId w:val="4"/>
               </w:numPr>
               <w:rPr>
-                <w:rFonts w:hint="eastAsia"/>
                 <w:color w:val="000000"/>
                 <w:lang w:val="fr-FR"/>
               </w:rPr>
@@ -754,12 +594,10 @@
                 <w:numId w:val="4"/>
               </w:numPr>
               <w:rPr>
-                <w:rFonts w:hint="eastAsia"/>
-                <w:color w:val="000000"/>
-                <w:lang w:val="fr-FR"/>
-              </w:rPr>
-            </w:pPr>
-            <w:proofErr w:type="spellStart"/>
+                <w:color w:val="000000"/>
+                <w:lang w:val="fr-FR"/>
+              </w:rPr>
+            </w:pPr>
             <w:r>
               <w:rPr>
                 <w:b/>
@@ -769,20 +607,12 @@
               </w:rPr>
               <w:t>TropDErreurException</w:t>
             </w:r>
-            <w:proofErr w:type="spellEnd"/>
-            <w:r>
-              <w:rPr>
-                <w:color w:val="000000"/>
-                <w:lang w:val="fr-FR"/>
-              </w:rPr>
-              <w:t> : exception lance si l</w:t>
-            </w:r>
-            <w:r>
-              <w:rPr>
-                <w:color w:val="000000"/>
-                <w:lang w:val="fr-FR"/>
-              </w:rPr>
-              <w:t>’utilisateur faire trop d’erreur en rentrant ses configurations avant de commencer le jeu.</w:t>
+            <w:r>
+              <w:rPr>
+                <w:color w:val="000000"/>
+                <w:lang w:val="fr-FR"/>
+              </w:rPr>
+              <w:t> : exception lance si l’utilisateur faire trop d’erreur en rentrant ses configurations avant de commencer le jeu.</w:t>
             </w:r>
           </w:p>
           <w:p>
@@ -793,7 +623,6 @@
                 <w:numId w:val="4"/>
               </w:numPr>
               <w:rPr>
-                <w:rFonts w:hint="eastAsia"/>
                 <w:color w:val="000000"/>
                 <w:lang w:val="fr-FR"/>
               </w:rPr>
@@ -812,14 +641,7 @@
                 <w:color w:val="000000"/>
                 <w:lang w:val="fr-FR"/>
               </w:rPr>
-              <w:t xml:space="preserve"> : Commence le fil de jeu, initialise la fenêtre de jeu, initialise les 2 joueurs, le nombre de balles)par sélection ou de façon aléatoire), ajoute les objets de </w:t>
-            </w:r>
-            <w:r>
-              <w:rPr>
-                <w:color w:val="000000"/>
-                <w:lang w:val="fr-FR"/>
-              </w:rPr>
-              <w:t>jeu.</w:t>
+              <w:t> : Commence le fil de jeu, initialise la fenêtre de jeu, initialise les 2 joueurs, le nombre de balles)par sélection ou de façon aléatoire), ajoute les objets de jeu.</w:t>
             </w:r>
           </w:p>
           <w:p>
@@ -830,12 +652,10 @@
                 <w:numId w:val="4"/>
               </w:numPr>
               <w:rPr>
-                <w:rFonts w:hint="eastAsia"/>
-                <w:color w:val="000000"/>
-                <w:lang w:val="fr-FR"/>
-              </w:rPr>
-            </w:pPr>
-            <w:proofErr w:type="spellStart"/>
+                <w:color w:val="000000"/>
+                <w:lang w:val="fr-FR"/>
+              </w:rPr>
+            </w:pPr>
             <w:r>
               <w:rPr>
                 <w:b/>
@@ -843,17 +663,7 @@
                 <w:color w:val="000000"/>
                 <w:lang w:val="fr-FR"/>
               </w:rPr>
-              <w:t>KeyInput</w:t>
-            </w:r>
-            <w:proofErr w:type="spellEnd"/>
-            <w:r>
-              <w:rPr>
-                <w:b/>
-                <w:bCs/>
-                <w:color w:val="000000"/>
-                <w:lang w:val="fr-FR"/>
-              </w:rPr>
-              <w:t> </w:t>
+              <w:t>KeyInput </w:t>
             </w:r>
             <w:r>
               <w:rPr>
@@ -871,12 +681,10 @@
                 <w:numId w:val="4"/>
               </w:numPr>
               <w:rPr>
-                <w:rFonts w:hint="eastAsia"/>
-                <w:color w:val="000000"/>
-                <w:lang w:val="fr-FR"/>
-              </w:rPr>
-            </w:pPr>
-            <w:proofErr w:type="spellStart"/>
+                <w:color w:val="000000"/>
+                <w:lang w:val="fr-FR"/>
+              </w:rPr>
+            </w:pPr>
             <w:r>
               <w:rPr>
                 <w:b/>
@@ -884,31 +692,14 @@
                 <w:color w:val="000000"/>
                 <w:lang w:val="fr-FR"/>
               </w:rPr>
-              <w:t>GameObject</w:t>
-            </w:r>
-            <w:proofErr w:type="spellEnd"/>
-            <w:r>
-              <w:rPr>
-                <w:b/>
-                <w:bCs/>
-                <w:color w:val="000000"/>
-                <w:lang w:val="fr-FR"/>
-              </w:rPr>
-              <w:t> </w:t>
-            </w:r>
-            <w:r>
-              <w:rPr>
-                <w:color w:val="000000"/>
-                <w:lang w:val="fr-FR"/>
-              </w:rPr>
-              <w:t xml:space="preserve">: classe abstraite donnant les prérequis de chaque objet apparaissant sur le terrain (position, affichage, taille, identifiant, </w:t>
-            </w:r>
-            <w:r>
-              <w:rPr>
-                <w:color w:val="000000"/>
-                <w:lang w:val="fr-FR"/>
-              </w:rPr>
-              <w:t>vitesse).</w:t>
+              <w:t>GameObject </w:t>
+            </w:r>
+            <w:r>
+              <w:rPr>
+                <w:color w:val="000000"/>
+                <w:lang w:val="fr-FR"/>
+              </w:rPr>
+              <w:t>: classe abstraite donnant les prérequis de chaque objet apparaissant sur le terrain (position, affichage, taille, identifiant, vitesse).</w:t>
             </w:r>
           </w:p>
           <w:p>
@@ -919,12 +710,10 @@
                 <w:numId w:val="4"/>
               </w:numPr>
               <w:rPr>
-                <w:rFonts w:hint="eastAsia"/>
-                <w:color w:val="000000"/>
-                <w:lang w:val="fr-FR"/>
-              </w:rPr>
-            </w:pPr>
-            <w:proofErr w:type="spellStart"/>
+                <w:color w:val="000000"/>
+                <w:lang w:val="fr-FR"/>
+              </w:rPr>
+            </w:pPr>
             <w:r>
               <w:rPr>
                 <w:b/>
@@ -932,56 +721,14 @@
                 <w:color w:val="000000"/>
                 <w:lang w:val="fr-FR"/>
               </w:rPr>
-              <w:t>UseGameO</w:t>
-            </w:r>
-            <w:proofErr w:type="spellEnd"/>
-            <w:r>
-              <w:rPr>
-                <w:b/>
-                <w:bCs/>
-                <w:color w:val="000000"/>
-                <w:lang w:val="fr-FR"/>
-              </w:rPr>
-              <w:t> </w:t>
-            </w:r>
-            <w:r>
-              <w:rPr>
-                <w:color w:val="000000"/>
-                <w:lang w:val="fr-FR"/>
-              </w:rPr>
-              <w:t xml:space="preserve">: Permet de gérer tous les </w:t>
-            </w:r>
-            <w:proofErr w:type="spellStart"/>
-            <w:r>
-              <w:rPr>
-                <w:color w:val="000000"/>
-                <w:lang w:val="fr-FR"/>
-              </w:rPr>
-              <w:t>GameObject</w:t>
-            </w:r>
-            <w:proofErr w:type="spellEnd"/>
-            <w:r>
-              <w:rPr>
-                <w:color w:val="000000"/>
-                <w:lang w:val="fr-FR"/>
-              </w:rPr>
-              <w:t xml:space="preserve"> en les mettant dans une </w:t>
-            </w:r>
-            <w:proofErr w:type="spellStart"/>
-            <w:r>
-              <w:rPr>
-                <w:color w:val="000000"/>
-                <w:lang w:val="fr-FR"/>
-              </w:rPr>
-              <w:t>ArrayList</w:t>
-            </w:r>
-            <w:proofErr w:type="spellEnd"/>
-            <w:r>
-              <w:rPr>
-                <w:color w:val="000000"/>
-                <w:lang w:val="fr-FR"/>
-              </w:rPr>
-              <w:t>. Détecte les collisions entre objets et permet de les ajouter/supprimer/update.</w:t>
+              <w:t>UseGameO </w:t>
+            </w:r>
+            <w:r>
+              <w:rPr>
+                <w:color w:val="000000"/>
+                <w:lang w:val="fr-FR"/>
+              </w:rPr>
+              <w:t>: Permet de gérer tous les GameObject en les mettant dans une ArrayList. Détecte les collisions entre objets et permet de les ajouter/supprimer/update.</w:t>
             </w:r>
           </w:p>
           <w:p>
@@ -992,7 +739,6 @@
                 <w:numId w:val="4"/>
               </w:numPr>
               <w:rPr>
-                <w:rFonts w:hint="eastAsia"/>
                 <w:color w:val="000000"/>
                 <w:lang w:val="fr-FR"/>
               </w:rPr>
@@ -1011,30 +757,7 @@
                 <w:color w:val="000000"/>
                 <w:lang w:val="fr-FR"/>
               </w:rPr>
-              <w:t>: chaque joueur a un nom, une équipe et une couleur. Il apparait sous la forme</w:t>
-            </w:r>
-            <w:r>
-              <w:rPr>
-                <w:color w:val="000000"/>
-                <w:lang w:val="fr-FR"/>
-              </w:rPr>
-              <w:t xml:space="preserve"> d’un carré. S’il entre en contact avec un </w:t>
-            </w:r>
-            <w:proofErr w:type="spellStart"/>
-            <w:r>
-              <w:rPr>
-                <w:color w:val="000000"/>
-                <w:lang w:val="fr-FR"/>
-              </w:rPr>
-              <w:t>Cognard</w:t>
-            </w:r>
-            <w:proofErr w:type="spellEnd"/>
-            <w:r>
-              <w:rPr>
-                <w:color w:val="000000"/>
-                <w:lang w:val="fr-FR"/>
-              </w:rPr>
-              <w:t xml:space="preserve"> il sera immobilisé pendant un délai.</w:t>
+              <w:t>: chaque joueur a un nom, une équipe et une couleur. Il apparait sous la forme d’un carré. S’il entre en contact avec un Cognard il sera immobilisé pendant un délai.</w:t>
             </w:r>
           </w:p>
           <w:p>
@@ -1045,7 +768,6 @@
                 <w:numId w:val="4"/>
               </w:numPr>
               <w:rPr>
-                <w:rFonts w:hint="eastAsia"/>
                 <w:color w:val="000000"/>
                 <w:lang w:val="fr-FR"/>
               </w:rPr>
@@ -1075,14 +797,12 @@
                 <w:numId w:val="4"/>
               </w:numPr>
               <w:rPr>
-                <w:rFonts w:hint="eastAsia"/>
                 <w:color w:val="000000"/>
                 <w:sz w:val="20"/>
                 <w:szCs w:val="20"/>
                 <w:lang w:val="fr-FR"/>
               </w:rPr>
             </w:pPr>
-            <w:proofErr w:type="spellStart"/>
             <w:r>
               <w:rPr>
                 <w:b/>
@@ -1090,17 +810,7 @@
                 <w:color w:val="000000"/>
                 <w:lang w:val="fr-FR"/>
               </w:rPr>
-              <w:t>Souaffle</w:t>
-            </w:r>
-            <w:proofErr w:type="spellEnd"/>
-            <w:r>
-              <w:rPr>
-                <w:b/>
-                <w:bCs/>
-                <w:color w:val="000000"/>
-                <w:lang w:val="fr-FR"/>
-              </w:rPr>
-              <w:t> </w:t>
+              <w:t>Souaffle </w:t>
             </w:r>
             <w:r>
               <w:rPr>
@@ -1109,16 +819,7 @@
                 <w:szCs w:val="20"/>
                 <w:lang w:val="fr-FR"/>
               </w:rPr>
-              <w:t>: ini</w:t>
-            </w:r>
-            <w:r>
-              <w:rPr>
-                <w:color w:val="000000"/>
-                <w:sz w:val="20"/>
-                <w:szCs w:val="20"/>
-                <w:lang w:val="fr-FR"/>
-              </w:rPr>
-              <w:t>tialise au centre du terrain (magenta), est mobile seulement après un contact avec un joueur et perd de la vitesse progressivement. En contact avec l’un des goals il disparait et faire gagner un point à l’autre équipe.</w:t>
+              <w:t>: initialise au centre du terrain (magenta), est mobile seulement après un contact avec un joueur et perd de la vitesse progressivement. En contact avec l’un des goals il disparait et faire gagner un point à l’autre équipe.</w:t>
             </w:r>
           </w:p>
           <w:p>
@@ -1129,14 +830,12 @@
                 <w:numId w:val="4"/>
               </w:numPr>
               <w:rPr>
-                <w:rFonts w:hint="eastAsia"/>
                 <w:color w:val="000000"/>
                 <w:sz w:val="20"/>
                 <w:szCs w:val="20"/>
                 <w:lang w:val="fr-FR"/>
               </w:rPr>
             </w:pPr>
-            <w:proofErr w:type="spellStart"/>
             <w:r>
               <w:rPr>
                 <w:b/>
@@ -1144,17 +843,7 @@
                 <w:color w:val="000000"/>
                 <w:lang w:val="fr-FR"/>
               </w:rPr>
-              <w:t>Cognard</w:t>
-            </w:r>
-            <w:proofErr w:type="spellEnd"/>
-            <w:r>
-              <w:rPr>
-                <w:b/>
-                <w:bCs/>
-                <w:color w:val="000000"/>
-                <w:lang w:val="fr-FR"/>
-              </w:rPr>
-              <w:t> </w:t>
+              <w:t>Cognard </w:t>
             </w:r>
             <w:r>
               <w:rPr>
@@ -1170,30 +859,7 @@
                 <w:color w:val="000000"/>
                 <w:lang w:val="fr-FR"/>
               </w:rPr>
-              <w:t xml:space="preserve">avec cette option les </w:t>
-            </w:r>
-            <w:proofErr w:type="spellStart"/>
-            <w:r>
-              <w:rPr>
-                <w:color w:val="000000"/>
-                <w:lang w:val="fr-FR"/>
-              </w:rPr>
-              <w:t>Cogna</w:t>
-            </w:r>
-            <w:r>
-              <w:rPr>
-                <w:color w:val="000000"/>
-                <w:lang w:val="fr-FR"/>
-              </w:rPr>
-              <w:t>rds</w:t>
-            </w:r>
-            <w:proofErr w:type="spellEnd"/>
-            <w:r>
-              <w:rPr>
-                <w:color w:val="000000"/>
-                <w:lang w:val="fr-FR"/>
-              </w:rPr>
-              <w:t xml:space="preserve"> apparaissent (en noir) aléatoirement et se déplacent toujours la même vitesse (avec parfois des changements de trajectoire</w:t>
+              <w:t>avec cette option les Cognards apparaissent (en noir) aléatoirement et se déplacent toujours la même vitesse (avec parfois des changements de trajectoire</w:t>
             </w:r>
             <w:r>
               <w:rPr>
@@ -1219,7 +885,6 @@
                 <w:lang w:val="fr-FR"/>
               </w:rPr>
             </w:pPr>
-            <w:proofErr w:type="spellStart"/>
             <w:r>
               <w:rPr>
                 <w:b/>
@@ -1227,17 +892,7 @@
                 <w:color w:val="000000"/>
                 <w:lang w:val="fr-FR"/>
               </w:rPr>
-              <w:t>VifOr</w:t>
-            </w:r>
-            <w:proofErr w:type="spellEnd"/>
-            <w:r>
-              <w:rPr>
-                <w:b/>
-                <w:bCs/>
-                <w:color w:val="000000"/>
-                <w:lang w:val="fr-FR"/>
-              </w:rPr>
-              <w:t> </w:t>
+              <w:t>VifOr </w:t>
             </w:r>
             <w:r>
               <w:rPr>
@@ -1253,14 +908,7 @@
                 <w:color w:val="000000"/>
                 <w:lang w:val="fr-FR"/>
               </w:rPr>
-              <w:t>avec cette option le Vif d’Or apparait (en jaune) aléatoirement à intervalle irrégulier en se téléportant. L’attraper fa</w:t>
-            </w:r>
-            <w:r>
-              <w:rPr>
-                <w:color w:val="000000"/>
-                <w:lang w:val="fr-FR"/>
-              </w:rPr>
-              <w:t>it gagner le match.</w:t>
+              <w:t>avec cette option le Vif d’Or apparait (en jaune) aléatoirement à intervalle irrégulier en se téléportant. L’attraper fait gagner le match.</w:t>
             </w:r>
           </w:p>
           <w:p>
@@ -1271,12 +919,10 @@
                 <w:numId w:val="4"/>
               </w:numPr>
               <w:rPr>
-                <w:rFonts w:hint="eastAsia"/>
-                <w:color w:val="000000"/>
-                <w:lang w:val="fr-FR"/>
-              </w:rPr>
-            </w:pPr>
-            <w:proofErr w:type="spellStart"/>
+                <w:color w:val="000000"/>
+                <w:lang w:val="fr-FR"/>
+              </w:rPr>
+            </w:pPr>
             <w:r>
               <w:rPr>
                 <w:b/>
@@ -1284,17 +930,7 @@
                 <w:color w:val="000000"/>
                 <w:lang w:val="fr-FR"/>
               </w:rPr>
-              <w:t>Saveable</w:t>
-            </w:r>
-            <w:proofErr w:type="spellEnd"/>
-            <w:r>
-              <w:rPr>
-                <w:b/>
-                <w:bCs/>
-                <w:color w:val="000000"/>
-                <w:lang w:val="fr-FR"/>
-              </w:rPr>
-              <w:t> :</w:t>
+              <w:t>Saveable :</w:t>
             </w:r>
             <w:r>
               <w:rPr>
@@ -1310,72 +946,44 @@
                 <w:color w:val="000000"/>
                 <w:lang w:val="fr-FR"/>
               </w:rPr>
-              <w:t xml:space="preserve">Un fichier est </w:t>
-            </w:r>
-            <w:proofErr w:type="spellStart"/>
-            <w:r>
-              <w:rPr>
-                <w:color w:val="000000"/>
-                <w:lang w:val="fr-FR"/>
-              </w:rPr>
-              <w:t>saveable</w:t>
-            </w:r>
-            <w:proofErr w:type="spellEnd"/>
-            <w:r>
-              <w:rPr>
-                <w:color w:val="000000"/>
-                <w:lang w:val="fr-FR"/>
-              </w:rPr>
-              <w:t xml:space="preserve"> si on peut </w:t>
-            </w:r>
-            <w:r>
-              <w:rPr>
-                <w:color w:val="000000"/>
-                <w:lang w:val="fr-FR"/>
-              </w:rPr>
-              <w:t xml:space="preserve">en enregistrer les donner dans un fichier. On enregistre </w:t>
-            </w:r>
-            <w:proofErr w:type="spellStart"/>
-            <w:r>
-              <w:rPr>
-                <w:color w:val="000000"/>
-                <w:lang w:val="fr-FR"/>
-              </w:rPr>
-              <w:t>differentes</w:t>
-            </w:r>
-            <w:proofErr w:type="spellEnd"/>
-            <w:r>
-              <w:rPr>
-                <w:color w:val="000000"/>
-                <w:lang w:val="fr-FR"/>
-              </w:rPr>
-              <w:t xml:space="preserve"> choses en fonction de la classe dont il s’agit</w:t>
-            </w:r>
-          </w:p>
-          <w:p>
-            <w:pPr>
-              <w:pStyle w:val="Contenudetableau"/>
-              <w:rPr>
-                <w:rFonts w:hint="eastAsia"/>
-                <w:color w:val="000000"/>
-                <w:lang w:val="fr-FR"/>
-              </w:rPr>
-            </w:pPr>
+              <w:t>Un fichier est saveable si on peut en enregistrer les donner dans un fichier. On enregistre differentes choses en fonction de la classe dont il s’agit</w:t>
+            </w:r>
+          </w:p>
+          <w:p>
+            <w:pPr>
+              <w:pStyle w:val="Contenudetableau"/>
+              <w:rPr>
+                <w:color w:val="000000"/>
+                <w:lang w:val="fr-FR"/>
+              </w:rPr>
+            </w:pPr>
+            <w:r>
+              <w:rPr>
+                <w:color w:val="000000"/>
+                <w:lang w:val="fr-FR"/>
+              </w:rPr>
+            </w:r>
           </w:p>
         </w:tc>
       </w:tr>
     </w:tbl>
     <w:p>
       <w:pPr>
+        <w:pStyle w:val="Normal"/>
         <w:rPr>
-          <w:rFonts w:hint="eastAsia"/>
           <w:lang w:val="fr-FR"/>
         </w:rPr>
       </w:pPr>
+      <w:r>
+        <w:rPr>
+          <w:lang w:val="fr-FR"/>
+        </w:rPr>
+      </w:r>
     </w:p>
     <w:tbl>
       <w:tblPr>
         <w:tblW w:w="9638" w:type="dxa"/>
+        <w:jc w:val="left"/>
         <w:tblInd w:w="55" w:type="dxa"/>
         <w:tblCellMar>
           <w:top w:w="55" w:type="dxa"/>
@@ -1383,12 +991,13 @@
           <w:bottom w:w="55" w:type="dxa"/>
           <w:right w:w="55" w:type="dxa"/>
         </w:tblCellMar>
-        <w:tblLook w:val="0000" w:firstRow="0" w:lastRow="0" w:firstColumn="0" w:lastColumn="0" w:noHBand="0" w:noVBand="0"/>
+        <w:tblLook w:val="0000" w:noHBand="0" w:noVBand="0" w:firstColumn="0" w:lastRow="0" w:lastColumn="0" w:firstRow="0"/>
       </w:tblPr>
       <w:tblGrid>
-        <w:gridCol w:w="9750"/>
+        <w:gridCol w:w="9638"/>
       </w:tblGrid>
       <w:tr>
+        <w:trPr/>
         <w:tc>
           <w:tcPr>
             <w:tcW w:w="9638" w:type="dxa"/>
@@ -1398,12 +1007,12 @@
               <w:bottom w:val="single" w:sz="4" w:space="0" w:color="000000"/>
               <w:right w:val="single" w:sz="4" w:space="0" w:color="000000"/>
             </w:tcBorders>
-            <w:shd w:val="clear" w:color="auto" w:fill="auto"/>
-          </w:tcPr>
-          <w:p>
-            <w:pPr>
-              <w:rPr>
-                <w:rFonts w:hint="eastAsia"/>
+            <w:shd w:color="auto" w:fill="auto" w:val="clear"/>
+          </w:tcPr>
+          <w:p>
+            <w:pPr>
+              <w:pStyle w:val="Normal"/>
+              <w:rPr>
                 <w:lang w:val="fr-FR"/>
               </w:rPr>
             </w:pPr>
@@ -1421,7 +1030,7 @@
       </w:tr>
       <w:tr>
         <w:trPr>
-          <w:trHeight w:val="744"/>
+          <w:trHeight w:val="744" w:hRule="atLeast"/>
         </w:trPr>
         <w:tc>
           <w:tcPr>
@@ -1431,30 +1040,23 @@
               <w:bottom w:val="single" w:sz="4" w:space="0" w:color="000000"/>
               <w:right w:val="single" w:sz="4" w:space="0" w:color="000000"/>
             </w:tcBorders>
-            <w:shd w:val="clear" w:color="auto" w:fill="auto"/>
-          </w:tcPr>
-          <w:p>
-            <w:pPr>
-              <w:pStyle w:val="Contenudetableau"/>
-              <w:rPr>
-                <w:rFonts w:hint="eastAsia"/>
-                <w:color w:val="000000"/>
-                <w:lang w:val="fr-FR"/>
-              </w:rPr>
-            </w:pPr>
-            <w:r>
-              <w:rPr>
-                <w:rFonts w:hint="eastAsia"/>
-                <w:noProof/>
-                <w:color w:val="000000"/>
-                <w:lang w:val="fr-FR"/>
-              </w:rPr>
-              <w:lastRenderedPageBreak/>
+            <w:shd w:color="auto" w:fill="auto" w:val="clear"/>
+          </w:tcPr>
+          <w:p>
+            <w:pPr>
+              <w:pStyle w:val="Contenudetableau"/>
+              <w:rPr>
+                <w:color w:val="000000"/>
+                <w:lang w:val="fr-FR"/>
+              </w:rPr>
+            </w:pPr>
+            <w:r>
+              <w:rPr/>
               <w:drawing>
                 <wp:inline distT="0" distB="0" distL="0" distR="0">
                   <wp:extent cx="6120130" cy="3800475"/>
-                  <wp:effectExtent l="0" t="0" r="1270" b="0"/>
-                  <wp:docPr id="2" name="Image 2"/>
+                  <wp:effectExtent l="0" t="0" r="0" b="0"/>
+                  <wp:docPr id="1" name="Image 2" descr=""/>
                   <wp:cNvGraphicFramePr>
                     <a:graphicFrameLocks xmlns:a="http://schemas.openxmlformats.org/drawingml/2006/main" noChangeAspect="1"/>
                   </wp:cNvGraphicFramePr>
@@ -1462,22 +1064,18 @@
                     <a:graphicData uri="http://schemas.openxmlformats.org/drawingml/2006/picture">
                       <pic:pic xmlns:pic="http://schemas.openxmlformats.org/drawingml/2006/picture">
                         <pic:nvPicPr>
-                          <pic:cNvPr id="2" name="Image 2"/>
-                          <pic:cNvPicPr/>
+                          <pic:cNvPr id="1" name="Image 2" descr=""/>
+                          <pic:cNvPicPr>
+                            <a:picLocks noChangeAspect="1" noChangeArrowheads="1"/>
+                          </pic:cNvPicPr>
                         </pic:nvPicPr>
                         <pic:blipFill>
-                          <a:blip r:embed="rId5" cstate="print">
-                            <a:extLst>
-                              <a:ext uri="{28A0092B-C50C-407E-A947-70E740481C1C}">
-                                <a14:useLocalDpi xmlns:a14="http://schemas.microsoft.com/office/drawing/2010/main" val="0"/>
-                              </a:ext>
-                            </a:extLst>
-                          </a:blip>
+                          <a:blip r:embed="rId2"/>
                           <a:stretch>
                             <a:fillRect/>
                           </a:stretch>
                         </pic:blipFill>
-                        <pic:spPr>
+                        <pic:spPr bwMode="auto">
                           <a:xfrm>
                             <a:off x="0" y="0"/>
                             <a:ext cx="6120130" cy="3800475"/>
@@ -1498,15 +1096,21 @@
     </w:tbl>
     <w:p>
       <w:pPr>
+        <w:pStyle w:val="Normal"/>
         <w:rPr>
-          <w:rFonts w:hint="eastAsia"/>
           <w:lang w:val="fr-FR"/>
         </w:rPr>
       </w:pPr>
+      <w:r>
+        <w:rPr>
+          <w:lang w:val="fr-FR"/>
+        </w:rPr>
+      </w:r>
     </w:p>
     <w:tbl>
       <w:tblPr>
         <w:tblW w:w="9645" w:type="dxa"/>
+        <w:jc w:val="left"/>
         <w:tblInd w:w="55" w:type="dxa"/>
         <w:tblCellMar>
           <w:top w:w="55" w:type="dxa"/>
@@ -1514,13 +1118,14 @@
           <w:bottom w:w="55" w:type="dxa"/>
           <w:right w:w="55" w:type="dxa"/>
         </w:tblCellMar>
-        <w:tblLook w:val="0000" w:firstRow="0" w:lastRow="0" w:firstColumn="0" w:lastColumn="0" w:noHBand="0" w:noVBand="0"/>
+        <w:tblLook w:val="0000" w:noHBand="0" w:noVBand="0" w:firstColumn="0" w:lastRow="0" w:lastColumn="0" w:firstRow="0"/>
       </w:tblPr>
       <w:tblGrid>
-        <w:gridCol w:w="5326"/>
+        <w:gridCol w:w="5325"/>
         <w:gridCol w:w="4319"/>
       </w:tblGrid>
       <w:tr>
+        <w:trPr/>
         <w:tc>
           <w:tcPr>
             <w:tcW w:w="5325" w:type="dxa"/>
@@ -1529,13 +1134,12 @@
               <w:left w:val="single" w:sz="4" w:space="0" w:color="000000"/>
               <w:bottom w:val="single" w:sz="4" w:space="0" w:color="000000"/>
             </w:tcBorders>
-            <w:shd w:val="clear" w:color="auto" w:fill="auto"/>
-          </w:tcPr>
-          <w:p>
-            <w:pPr>
-              <w:pStyle w:val="Contenudetableau"/>
-              <w:rPr>
-                <w:rFonts w:hint="eastAsia"/>
+            <w:shd w:color="auto" w:fill="auto" w:val="clear"/>
+          </w:tcPr>
+          <w:p>
+            <w:pPr>
+              <w:pStyle w:val="Contenudetableau"/>
+              <w:rPr>
                 <w:lang w:val="fr-FR"/>
               </w:rPr>
             </w:pPr>
@@ -1559,14 +1163,12 @@
               <w:bottom w:val="single" w:sz="4" w:space="0" w:color="000000"/>
               <w:right w:val="single" w:sz="4" w:space="0" w:color="000000"/>
             </w:tcBorders>
-            <w:shd w:val="clear" w:color="auto" w:fill="auto"/>
-          </w:tcPr>
-          <w:p>
-            <w:pPr>
-              <w:pStyle w:val="Contenudetableau"/>
-              <w:rPr>
-                <w:rFonts w:hint="eastAsia"/>
-              </w:rPr>
+            <w:shd w:color="auto" w:fill="auto" w:val="clear"/>
+          </w:tcPr>
+          <w:p>
+            <w:pPr>
+              <w:pStyle w:val="Contenudetableau"/>
+              <w:rPr/>
             </w:pPr>
             <w:r>
               <w:rPr>
@@ -1574,50 +1176,14 @@
                 <w:iCs/>
                 <w:color w:val="000000"/>
               </w:rPr>
-              <w:t xml:space="preserve">Nom(s) des </w:t>
-            </w:r>
-            <w:proofErr w:type="spellStart"/>
-            <w:r>
-              <w:rPr>
-                <w:i/>
-                <w:iCs/>
-                <w:color w:val="000000"/>
-              </w:rPr>
-              <w:t>classe</w:t>
-            </w:r>
-            <w:proofErr w:type="spellEnd"/>
-            <w:r>
-              <w:rPr>
-                <w:i/>
-                <w:iCs/>
-                <w:color w:val="000000"/>
-              </w:rPr>
-              <w:t xml:space="preserve">(s) </w:t>
-            </w:r>
-            <w:proofErr w:type="spellStart"/>
-            <w:r>
-              <w:rPr>
-                <w:i/>
-                <w:iCs/>
-                <w:color w:val="000000"/>
-              </w:rPr>
-              <w:t>correspondante</w:t>
-            </w:r>
-            <w:proofErr w:type="spellEnd"/>
-            <w:r>
-              <w:rPr>
-                <w:i/>
-                <w:iCs/>
-                <w:color w:val="000000"/>
-              </w:rPr>
-              <w:t>(s)</w:t>
+              <w:t>Nom(s) des classe(s) correspondante(s)</w:t>
             </w:r>
           </w:p>
         </w:tc>
       </w:tr>
       <w:tr>
         <w:trPr>
-          <w:trHeight w:hRule="exact" w:val="794"/>
+          <w:trHeight w:val="794" w:hRule="exact"/>
         </w:trPr>
         <w:tc>
           <w:tcPr>
@@ -1626,31 +1192,22 @@
               <w:left w:val="single" w:sz="4" w:space="0" w:color="000000"/>
               <w:bottom w:val="single" w:sz="4" w:space="0" w:color="000000"/>
             </w:tcBorders>
-            <w:shd w:val="clear" w:color="auto" w:fill="auto"/>
-          </w:tcPr>
-          <w:p>
-            <w:pPr>
-              <w:rPr>
-                <w:rFonts w:hint="eastAsia"/>
-                <w:lang w:val="fr-FR"/>
-              </w:rPr>
-            </w:pPr>
-            <w:r>
-              <w:rPr>
-                <w:color w:val="000000"/>
-                <w:lang w:val="fr-FR"/>
-              </w:rPr>
-              <w:t xml:space="preserve">Classe contenant un tableau ou une </w:t>
-            </w:r>
-            <w:proofErr w:type="spellStart"/>
-            <w:r>
-              <w:rPr>
-                <w:color w:val="000000"/>
-                <w:lang w:val="fr-FR"/>
-              </w:rPr>
-              <w:t>ArrayList</w:t>
-            </w:r>
-            <w:proofErr w:type="spellEnd"/>
+            <w:shd w:color="auto" w:fill="auto" w:val="clear"/>
+          </w:tcPr>
+          <w:p>
+            <w:pPr>
+              <w:pStyle w:val="Normal"/>
+              <w:rPr>
+                <w:lang w:val="fr-FR"/>
+              </w:rPr>
+            </w:pPr>
+            <w:r>
+              <w:rPr>
+                <w:color w:val="000000"/>
+                <w:lang w:val="fr-FR"/>
+              </w:rPr>
+              <w:t>Classe contenant un tableau ou une ArrayList</w:t>
+            </w:r>
           </w:p>
         </w:tc>
         <w:tc>
@@ -1661,7 +1218,7 @@
               <w:bottom w:val="single" w:sz="4" w:space="0" w:color="000000"/>
               <w:right w:val="single" w:sz="4" w:space="0" w:color="000000"/>
             </w:tcBorders>
-            <w:shd w:val="clear" w:color="auto" w:fill="auto"/>
+            <w:shd w:color="auto" w:fill="auto" w:val="clear"/>
           </w:tcPr>
           <w:p>
             <w:pPr>
@@ -1671,68 +1228,17 @@
                 <w:numId w:val="3"/>
               </w:numPr>
               <w:rPr>
-                <w:rFonts w:hint="eastAsia"/>
-                <w:color w:val="000000"/>
-                <w:lang w:val="fr-FR"/>
-              </w:rPr>
-            </w:pPr>
-            <w:proofErr w:type="spellStart"/>
-            <w:r>
-              <w:rPr>
-                <w:color w:val="000000"/>
-                <w:lang w:val="fr-FR"/>
-              </w:rPr>
-              <w:t>UseGameO</w:t>
-            </w:r>
-            <w:proofErr w:type="spellEnd"/>
-            <w:r>
-              <w:rPr>
-                <w:color w:val="000000"/>
-                <w:lang w:val="fr-FR"/>
-              </w:rPr>
-              <w:t xml:space="preserve"> : </w:t>
-            </w:r>
-            <w:proofErr w:type="spellStart"/>
-            <w:r>
-              <w:rPr>
-                <w:color w:val="000000"/>
-                <w:lang w:val="fr-FR"/>
-              </w:rPr>
-              <w:t>ArrayList</w:t>
-            </w:r>
-            <w:proofErr w:type="spellEnd"/>
-            <w:r>
-              <w:rPr>
-                <w:color w:val="000000"/>
-                <w:lang w:val="fr-FR"/>
-              </w:rPr>
-              <w:t>&lt;</w:t>
-            </w:r>
-            <w:proofErr w:type="spellStart"/>
-            <w:r>
-              <w:rPr>
-                <w:color w:val="000000"/>
-                <w:lang w:val="fr-FR"/>
-              </w:rPr>
-              <w:t>GameObject</w:t>
-            </w:r>
-            <w:proofErr w:type="spellEnd"/>
-            <w:r>
-              <w:rPr>
-                <w:color w:val="000000"/>
-                <w:lang w:val="fr-FR"/>
-              </w:rPr>
-              <w:t xml:space="preserve">&gt; </w:t>
-            </w:r>
-            <w:proofErr w:type="spellStart"/>
-            <w:r>
-              <w:rPr>
-                <w:color w:val="000000"/>
-                <w:lang w:val="fr-FR"/>
-              </w:rPr>
-              <w:t>object</w:t>
-            </w:r>
-            <w:proofErr w:type="spellEnd"/>
+                <w:color w:val="000000"/>
+                <w:lang w:val="fr-FR"/>
+              </w:rPr>
+            </w:pPr>
+            <w:r>
+              <w:rPr>
+                <w:color w:val="000000"/>
+                <w:lang w:val="fr-FR"/>
+              </w:rPr>
+              <w:t>UseGameO : ArrayList&lt;GameObject&gt; object</w:t>
+            </w:r>
           </w:p>
           <w:p>
             <w:pPr>
@@ -1742,7 +1248,6 @@
                 <w:numId w:val="3"/>
               </w:numPr>
               <w:rPr>
-                <w:rFonts w:hint="eastAsia"/>
                 <w:color w:val="000000"/>
                 <w:lang w:val="fr-FR"/>
               </w:rPr>
@@ -1759,7 +1264,7 @@
       </w:tr>
       <w:tr>
         <w:trPr>
-          <w:trHeight w:hRule="exact" w:val="794"/>
+          <w:trHeight w:val="794" w:hRule="exact"/>
         </w:trPr>
         <w:tc>
           <w:tcPr>
@@ -1768,12 +1273,12 @@
               <w:left w:val="single" w:sz="4" w:space="0" w:color="000000"/>
               <w:bottom w:val="single" w:sz="4" w:space="0" w:color="000000"/>
             </w:tcBorders>
-            <w:shd w:val="clear" w:color="auto" w:fill="auto"/>
-          </w:tcPr>
-          <w:p>
-            <w:pPr>
-              <w:rPr>
-                <w:rFonts w:hint="eastAsia"/>
+            <w:shd w:color="auto" w:fill="auto" w:val="clear"/>
+          </w:tcPr>
+          <w:p>
+            <w:pPr>
+              <w:pStyle w:val="Normal"/>
+              <w:rPr>
                 <w:lang w:val="fr-FR"/>
               </w:rPr>
             </w:pPr>
@@ -1794,7 +1299,7 @@
               <w:bottom w:val="single" w:sz="4" w:space="0" w:color="000000"/>
               <w:right w:val="single" w:sz="4" w:space="0" w:color="000000"/>
             </w:tcBorders>
-            <w:shd w:val="clear" w:color="auto" w:fill="auto"/>
+            <w:shd w:color="auto" w:fill="auto" w:val="clear"/>
           </w:tcPr>
           <w:p>
             <w:pPr>
@@ -1804,7 +1309,6 @@
                 <w:numId w:val="2"/>
               </w:numPr>
               <w:rPr>
-                <w:rFonts w:hint="eastAsia"/>
                 <w:color w:val="000000"/>
               </w:rPr>
             </w:pPr>
@@ -1819,7 +1323,7 @@
       </w:tr>
       <w:tr>
         <w:trPr>
-          <w:trHeight w:hRule="exact" w:val="794"/>
+          <w:trHeight w:val="794" w:hRule="exact"/>
         </w:trPr>
         <w:tc>
           <w:tcPr>
@@ -1828,12 +1332,12 @@
               <w:left w:val="single" w:sz="4" w:space="0" w:color="000000"/>
               <w:bottom w:val="single" w:sz="4" w:space="0" w:color="000000"/>
             </w:tcBorders>
-            <w:shd w:val="clear" w:color="auto" w:fill="auto"/>
-          </w:tcPr>
-          <w:p>
-            <w:pPr>
-              <w:rPr>
-                <w:rFonts w:hint="eastAsia"/>
+            <w:shd w:color="auto" w:fill="auto" w:val="clear"/>
+          </w:tcPr>
+          <w:p>
+            <w:pPr>
+              <w:pStyle w:val="Normal"/>
+              <w:rPr>
                 <w:lang w:val="fr-FR"/>
               </w:rPr>
             </w:pPr>
@@ -1854,7 +1358,7 @@
               <w:bottom w:val="single" w:sz="4" w:space="0" w:color="000000"/>
               <w:right w:val="single" w:sz="4" w:space="0" w:color="000000"/>
             </w:tcBorders>
-            <w:shd w:val="clear" w:color="auto" w:fill="auto"/>
+            <w:shd w:color="auto" w:fill="auto" w:val="clear"/>
           </w:tcPr>
           <w:p>
             <w:pPr>
@@ -1864,23 +1368,14 @@
                 <w:numId w:val="2"/>
               </w:numPr>
               <w:rPr>
-                <w:rFonts w:hint="eastAsia"/>
-                <w:color w:val="000000"/>
-              </w:rPr>
-            </w:pPr>
-            <w:proofErr w:type="spellStart"/>
-            <w:r>
-              <w:rPr>
-                <w:color w:val="000000"/>
-              </w:rPr>
-              <w:t>GameObject</w:t>
-            </w:r>
-            <w:proofErr w:type="spellEnd"/>
-            <w:r>
-              <w:rPr>
-                <w:color w:val="000000"/>
-              </w:rPr>
-              <w:t> : tick(),render(Graphics g)</w:t>
+                <w:color w:val="000000"/>
+              </w:rPr>
+            </w:pPr>
+            <w:r>
+              <w:rPr>
+                <w:color w:val="000000"/>
+              </w:rPr>
+              <w:t>GameObject : tick(),render(Graphics g)</w:t>
             </w:r>
           </w:p>
           <w:p>
@@ -1891,7 +1386,6 @@
                 <w:numId w:val="2"/>
               </w:numPr>
               <w:rPr>
-                <w:rFonts w:hint="eastAsia"/>
                 <w:color w:val="000000"/>
                 <w:lang w:val="fr-FR"/>
               </w:rPr>
@@ -1908,7 +1402,7 @@
       </w:tr>
       <w:tr>
         <w:trPr>
-          <w:trHeight w:hRule="exact" w:val="794"/>
+          <w:trHeight w:val="794" w:hRule="exact"/>
         </w:trPr>
         <w:tc>
           <w:tcPr>
@@ -1917,13 +1411,12 @@
               <w:left w:val="single" w:sz="4" w:space="0" w:color="000000"/>
               <w:bottom w:val="single" w:sz="4" w:space="0" w:color="000000"/>
             </w:tcBorders>
-            <w:shd w:val="clear" w:color="auto" w:fill="auto"/>
-          </w:tcPr>
-          <w:p>
-            <w:pPr>
-              <w:rPr>
-                <w:rFonts w:hint="eastAsia"/>
-              </w:rPr>
+            <w:shd w:color="auto" w:fill="auto" w:val="clear"/>
+          </w:tcPr>
+          <w:p>
+            <w:pPr>
+              <w:pStyle w:val="Normal"/>
+              <w:rPr/>
             </w:pPr>
             <w:r>
               <w:rPr>
@@ -1941,7 +1434,7 @@
               <w:bottom w:val="single" w:sz="4" w:space="0" w:color="000000"/>
               <w:right w:val="single" w:sz="4" w:space="0" w:color="000000"/>
             </w:tcBorders>
-            <w:shd w:val="clear" w:color="auto" w:fill="auto"/>
+            <w:shd w:color="auto" w:fill="auto" w:val="clear"/>
           </w:tcPr>
           <w:p>
             <w:pPr>
@@ -1951,24 +1444,21 @@
                 <w:numId w:val="2"/>
               </w:numPr>
               <w:rPr>
-                <w:rFonts w:hint="eastAsia"/>
-                <w:color w:val="000000"/>
-              </w:rPr>
-            </w:pPr>
-            <w:proofErr w:type="spellStart"/>
+                <w:color w:val="000000"/>
+              </w:rPr>
+            </w:pPr>
             <w:r>
               <w:rPr>
                 <w:color w:val="000000"/>
               </w:rPr>
               <w:t>Saveable</w:t>
             </w:r>
-            <w:proofErr w:type="spellEnd"/>
           </w:p>
         </w:tc>
       </w:tr>
       <w:tr>
         <w:trPr>
-          <w:trHeight w:hRule="exact" w:val="794"/>
+          <w:trHeight w:val="794" w:hRule="exact"/>
         </w:trPr>
         <w:tc>
           <w:tcPr>
@@ -1977,12 +1467,12 @@
               <w:left w:val="single" w:sz="4" w:space="0" w:color="000000"/>
               <w:bottom w:val="single" w:sz="4" w:space="0" w:color="000000"/>
             </w:tcBorders>
-            <w:shd w:val="clear" w:color="auto" w:fill="auto"/>
-          </w:tcPr>
-          <w:p>
-            <w:pPr>
-              <w:rPr>
-                <w:rFonts w:hint="eastAsia"/>
+            <w:shd w:color="auto" w:fill="auto" w:val="clear"/>
+          </w:tcPr>
+          <w:p>
+            <w:pPr>
+              <w:pStyle w:val="Normal"/>
+              <w:rPr>
                 <w:lang w:val="fr-FR"/>
               </w:rPr>
             </w:pPr>
@@ -2003,7 +1493,7 @@
               <w:bottom w:val="single" w:sz="4" w:space="0" w:color="000000"/>
               <w:right w:val="single" w:sz="4" w:space="0" w:color="000000"/>
             </w:tcBorders>
-            <w:shd w:val="clear" w:color="auto" w:fill="auto"/>
+            <w:shd w:color="auto" w:fill="auto" w:val="clear"/>
           </w:tcPr>
           <w:p>
             <w:pPr>
@@ -2013,12 +1503,10 @@
                 <w:numId w:val="2"/>
               </w:numPr>
               <w:rPr>
-                <w:rFonts w:hint="eastAsia"/>
-                <w:color w:val="000000"/>
-                <w:lang w:val="fr-FR"/>
-              </w:rPr>
-            </w:pPr>
-            <w:proofErr w:type="spellStart"/>
+                <w:color w:val="000000"/>
+                <w:lang w:val="fr-FR"/>
+              </w:rPr>
+            </w:pPr>
             <w:r>
               <w:rPr>
                 <w:color w:val="000000"/>
@@ -2026,7 +1514,6 @@
               </w:rPr>
               <w:t>Cognard</w:t>
             </w:r>
-            <w:proofErr w:type="spellEnd"/>
           </w:p>
           <w:p>
             <w:pPr>
@@ -2036,7 +1523,6 @@
                 <w:numId w:val="2"/>
               </w:numPr>
               <w:rPr>
-                <w:rFonts w:hint="eastAsia"/>
                 <w:color w:val="000000"/>
                 <w:lang w:val="fr-FR"/>
               </w:rPr>
@@ -2053,7 +1539,7 @@
       </w:tr>
       <w:tr>
         <w:trPr>
-          <w:trHeight w:hRule="exact" w:val="794"/>
+          <w:trHeight w:val="794" w:hRule="exact"/>
         </w:trPr>
         <w:tc>
           <w:tcPr>
@@ -2062,12 +1548,12 @@
               <w:left w:val="single" w:sz="4" w:space="0" w:color="000000"/>
               <w:bottom w:val="single" w:sz="4" w:space="0" w:color="000000"/>
             </w:tcBorders>
-            <w:shd w:val="clear" w:color="auto" w:fill="auto"/>
-          </w:tcPr>
-          <w:p>
-            <w:pPr>
-              <w:rPr>
-                <w:rFonts w:hint="eastAsia"/>
+            <w:shd w:color="auto" w:fill="auto" w:val="clear"/>
+          </w:tcPr>
+          <w:p>
+            <w:pPr>
+              <w:pStyle w:val="Normal"/>
+              <w:rPr>
                 <w:lang w:val="fr-FR"/>
               </w:rPr>
             </w:pPr>
@@ -2088,7 +1574,7 @@
               <w:bottom w:val="single" w:sz="4" w:space="0" w:color="000000"/>
               <w:right w:val="single" w:sz="4" w:space="0" w:color="000000"/>
             </w:tcBorders>
-            <w:shd w:val="clear" w:color="auto" w:fill="auto"/>
+            <w:shd w:color="auto" w:fill="auto" w:val="clear"/>
           </w:tcPr>
           <w:p>
             <w:pPr>
@@ -2098,12 +1584,10 @@
                 <w:numId w:val="2"/>
               </w:numPr>
               <w:rPr>
-                <w:rFonts w:hint="eastAsia"/>
-                <w:color w:val="000000"/>
-                <w:lang w:val="fr-FR"/>
-              </w:rPr>
-            </w:pPr>
-            <w:proofErr w:type="spellStart"/>
+                <w:color w:val="000000"/>
+                <w:lang w:val="fr-FR"/>
+              </w:rPr>
+            </w:pPr>
             <w:r>
               <w:rPr>
                 <w:color w:val="000000"/>
@@ -2111,13 +1595,12 @@
               </w:rPr>
               <w:t>TropDErreurException</w:t>
             </w:r>
-            <w:proofErr w:type="spellEnd"/>
           </w:p>
         </w:tc>
       </w:tr>
       <w:tr>
         <w:trPr>
-          <w:trHeight w:val="794"/>
+          <w:trHeight w:val="794" w:hRule="atLeast"/>
         </w:trPr>
         <w:tc>
           <w:tcPr>
@@ -2126,13 +1609,12 @@
               <w:left w:val="single" w:sz="4" w:space="0" w:color="000000"/>
               <w:bottom w:val="single" w:sz="4" w:space="0" w:color="000000"/>
             </w:tcBorders>
-            <w:shd w:val="clear" w:color="auto" w:fill="auto"/>
-          </w:tcPr>
-          <w:p>
-            <w:pPr>
-              <w:rPr>
-                <w:rFonts w:hint="eastAsia"/>
-              </w:rPr>
+            <w:shd w:color="auto" w:fill="auto" w:val="clear"/>
+          </w:tcPr>
+          <w:p>
+            <w:pPr>
+              <w:pStyle w:val="Normal"/>
+              <w:rPr/>
             </w:pPr>
             <w:r>
               <w:rPr>
@@ -2150,7 +1632,7 @@
               <w:bottom w:val="single" w:sz="4" w:space="0" w:color="000000"/>
               <w:right w:val="single" w:sz="4" w:space="0" w:color="000000"/>
             </w:tcBorders>
-            <w:shd w:val="clear" w:color="auto" w:fill="auto"/>
+            <w:shd w:color="auto" w:fill="auto" w:val="clear"/>
           </w:tcPr>
           <w:p>
             <w:pPr>
@@ -2160,7 +1642,6 @@
                 <w:numId w:val="2"/>
               </w:numPr>
               <w:rPr>
-                <w:rFonts w:hint="eastAsia"/>
                 <w:color w:val="000000"/>
               </w:rPr>
             </w:pPr>
@@ -2179,7 +1660,6 @@
                 <w:numId w:val="2"/>
               </w:numPr>
               <w:rPr>
-                <w:rFonts w:hint="eastAsia"/>
                 <w:color w:val="000000"/>
               </w:rPr>
             </w:pPr>
@@ -2194,7 +1674,7 @@
       </w:tr>
       <w:tr>
         <w:trPr>
-          <w:trHeight w:val="794"/>
+          <w:trHeight w:val="794" w:hRule="atLeast"/>
         </w:trPr>
         <w:tc>
           <w:tcPr>
@@ -2203,27 +1683,18 @@
               <w:left w:val="single" w:sz="4" w:space="0" w:color="000000"/>
               <w:bottom w:val="single" w:sz="4" w:space="0" w:color="000000"/>
             </w:tcBorders>
-            <w:shd w:val="clear" w:color="auto" w:fill="auto"/>
-          </w:tcPr>
-          <w:p>
-            <w:pPr>
-              <w:rPr>
-                <w:rFonts w:hint="eastAsia"/>
-              </w:rPr>
-            </w:pPr>
-            <w:proofErr w:type="spellStart"/>
-            <w:r>
-              <w:rPr>
-                <w:color w:val="000000"/>
-              </w:rPr>
-              <w:t>Utilisation</w:t>
-            </w:r>
-            <w:proofErr w:type="spellEnd"/>
-            <w:r>
-              <w:rPr>
-                <w:color w:val="000000"/>
-              </w:rPr>
-              <w:t xml:space="preserve"> du pattern singleton</w:t>
+            <w:shd w:color="auto" w:fill="auto" w:val="clear"/>
+          </w:tcPr>
+          <w:p>
+            <w:pPr>
+              <w:pStyle w:val="Normal"/>
+              <w:rPr/>
+            </w:pPr>
+            <w:r>
+              <w:rPr>
+                <w:color w:val="000000"/>
+              </w:rPr>
+              <w:t>Utilisation du pattern singleton</w:t>
             </w:r>
           </w:p>
         </w:tc>
@@ -2235,7 +1706,7 @@
               <w:bottom w:val="single" w:sz="4" w:space="0" w:color="000000"/>
               <w:right w:val="single" w:sz="4" w:space="0" w:color="000000"/>
             </w:tcBorders>
-            <w:shd w:val="clear" w:color="auto" w:fill="auto"/>
+            <w:shd w:color="auto" w:fill="auto" w:val="clear"/>
           </w:tcPr>
           <w:p>
             <w:pPr>
@@ -2245,7 +1716,6 @@
                 <w:numId w:val="2"/>
               </w:numPr>
               <w:rPr>
-                <w:rFonts w:hint="eastAsia"/>
                 <w:color w:val="000000"/>
               </w:rPr>
             </w:pPr>
@@ -2261,14 +1731,17 @@
     </w:tbl>
     <w:p>
       <w:pPr>
-        <w:rPr>
-          <w:rFonts w:hint="eastAsia"/>
-        </w:rPr>
-      </w:pPr>
+        <w:pStyle w:val="Normal"/>
+        <w:rPr/>
+      </w:pPr>
+      <w:r>
+        <w:rPr/>
+      </w:r>
     </w:p>
     <w:tbl>
       <w:tblPr>
         <w:tblW w:w="9645" w:type="dxa"/>
+        <w:jc w:val="left"/>
         <w:tblInd w:w="55" w:type="dxa"/>
         <w:tblCellMar>
           <w:top w:w="55" w:type="dxa"/>
@@ -2276,12 +1749,13 @@
           <w:bottom w:w="55" w:type="dxa"/>
           <w:right w:w="55" w:type="dxa"/>
         </w:tblCellMar>
-        <w:tblLook w:val="0000" w:firstRow="0" w:lastRow="0" w:firstColumn="0" w:lastColumn="0" w:noHBand="0" w:noVBand="0"/>
+        <w:tblLook w:val="0000" w:noHBand="0" w:noVBand="0" w:firstColumn="0" w:lastRow="0" w:lastColumn="0" w:firstRow="0"/>
       </w:tblPr>
       <w:tblGrid>
         <w:gridCol w:w="9645"/>
       </w:tblGrid>
       <w:tr>
+        <w:trPr/>
         <w:tc>
           <w:tcPr>
             <w:tcW w:w="9645" w:type="dxa"/>
@@ -2291,13 +1765,13 @@
               <w:bottom w:val="single" w:sz="4" w:space="0" w:color="000000"/>
               <w:right w:val="single" w:sz="4" w:space="0" w:color="000000"/>
             </w:tcBorders>
-            <w:shd w:val="clear" w:color="auto" w:fill="auto"/>
-          </w:tcPr>
-          <w:p>
-            <w:pPr>
+            <w:shd w:color="auto" w:fill="auto" w:val="clear"/>
+          </w:tcPr>
+          <w:p>
+            <w:pPr>
+              <w:pStyle w:val="Normal"/>
               <w:jc w:val="both"/>
               <w:rPr>
-                <w:rFonts w:hint="eastAsia"/>
                 <w:lang w:val="fr-FR"/>
               </w:rPr>
             </w:pPr>
@@ -2325,6 +1799,7 @@
         </w:tc>
       </w:tr>
       <w:tr>
+        <w:trPr/>
         <w:tc>
           <w:tcPr>
             <w:tcW w:w="9645" w:type="dxa"/>
@@ -2333,46 +1808,28 @@
               <w:bottom w:val="single" w:sz="4" w:space="0" w:color="000000"/>
               <w:right w:val="single" w:sz="4" w:space="0" w:color="000000"/>
             </w:tcBorders>
-            <w:shd w:val="clear" w:color="auto" w:fill="auto"/>
-          </w:tcPr>
-          <w:p>
-            <w:pPr>
-              <w:pStyle w:val="Contenudetableau"/>
-              <w:rPr>
-                <w:color w:val="000000"/>
-                <w:lang w:val="fr-FR"/>
-              </w:rPr>
-            </w:pPr>
-            <w:r>
-              <w:rPr>
-                <w:color w:val="000000"/>
-                <w:lang w:val="fr-FR"/>
-              </w:rPr>
-              <w:lastRenderedPageBreak/>
-              <w:t xml:space="preserve">Un match de </w:t>
-            </w:r>
-            <w:proofErr w:type="spellStart"/>
-            <w:r>
-              <w:rPr>
-                <w:color w:val="000000"/>
-                <w:lang w:val="fr-FR"/>
-              </w:rPr>
-              <w:t>quidditch</w:t>
-            </w:r>
-            <w:proofErr w:type="spellEnd"/>
-            <w:r>
-              <w:rPr>
-                <w:color w:val="000000"/>
-                <w:lang w:val="fr-FR"/>
-              </w:rPr>
-              <w:t>. :</w:t>
-            </w:r>
-          </w:p>
-          <w:p>
-            <w:pPr>
-              <w:pStyle w:val="Contenudetableau"/>
-              <w:rPr>
-                <w:rFonts w:hint="eastAsia"/>
+            <w:shd w:color="auto" w:fill="auto" w:val="clear"/>
+          </w:tcPr>
+          <w:p>
+            <w:pPr>
+              <w:pStyle w:val="Contenudetableau"/>
+              <w:rPr>
+                <w:color w:val="000000"/>
+                <w:lang w:val="fr-FR"/>
+              </w:rPr>
+            </w:pPr>
+            <w:r>
+              <w:rPr>
+                <w:color w:val="000000"/>
+                <w:lang w:val="fr-FR"/>
+              </w:rPr>
+              <w:t>Un match de quidditch. :</w:t>
+            </w:r>
+          </w:p>
+          <w:p>
+            <w:pPr>
+              <w:pStyle w:val="Contenudetableau"/>
+              <w:rPr>
                 <w:color w:val="000000"/>
                 <w:lang w:val="fr-FR"/>
               </w:rPr>
@@ -2389,26 +1846,37 @@
             <w:pPr>
               <w:pStyle w:val="Contenudetableau"/>
               <w:rPr>
-                <w:rFonts w:hint="eastAsia"/>
-                <w:color w:val="000000"/>
-                <w:lang w:val="fr-FR"/>
-              </w:rPr>
-            </w:pPr>
+                <w:color w:val="000000"/>
+                <w:lang w:val="fr-FR"/>
+              </w:rPr>
+            </w:pPr>
+            <w:r>
+              <w:rPr>
+                <w:color w:val="000000"/>
+                <w:lang w:val="fr-FR"/>
+              </w:rPr>
+            </w:r>
           </w:p>
         </w:tc>
       </w:tr>
     </w:tbl>
     <w:p>
       <w:pPr>
+        <w:pStyle w:val="Normal"/>
         <w:rPr>
-          <w:rFonts w:hint="eastAsia"/>
           <w:lang w:val="fr-FR"/>
         </w:rPr>
       </w:pPr>
+      <w:r>
+        <w:rPr>
+          <w:lang w:val="fr-FR"/>
+        </w:rPr>
+      </w:r>
     </w:p>
     <w:tbl>
       <w:tblPr>
         <w:tblW w:w="9638" w:type="dxa"/>
+        <w:jc w:val="left"/>
         <w:tblInd w:w="55" w:type="dxa"/>
         <w:tblCellMar>
           <w:top w:w="55" w:type="dxa"/>
@@ -2416,12 +1884,13 @@
           <w:bottom w:w="55" w:type="dxa"/>
           <w:right w:w="55" w:type="dxa"/>
         </w:tblCellMar>
-        <w:tblLook w:val="0000" w:firstRow="0" w:lastRow="0" w:firstColumn="0" w:lastColumn="0" w:noHBand="0" w:noVBand="0"/>
+        <w:tblLook w:val="0000" w:noHBand="0" w:noVBand="0" w:firstColumn="0" w:lastRow="0" w:lastColumn="0" w:firstRow="0"/>
       </w:tblPr>
       <w:tblGrid>
         <w:gridCol w:w="9638"/>
       </w:tblGrid>
       <w:tr>
+        <w:trPr/>
         <w:tc>
           <w:tcPr>
             <w:tcW w:w="9638" w:type="dxa"/>
@@ -2431,12 +1900,12 @@
               <w:bottom w:val="single" w:sz="4" w:space="0" w:color="000000"/>
               <w:right w:val="single" w:sz="4" w:space="0" w:color="000000"/>
             </w:tcBorders>
-            <w:shd w:val="clear" w:color="auto" w:fill="auto"/>
-          </w:tcPr>
-          <w:p>
-            <w:pPr>
-              <w:rPr>
-                <w:rFonts w:hint="eastAsia"/>
+            <w:shd w:color="auto" w:fill="auto" w:val="clear"/>
+          </w:tcPr>
+          <w:p>
+            <w:pPr>
+              <w:pStyle w:val="Normal"/>
+              <w:rPr>
                 <w:lang w:val="fr-FR"/>
               </w:rPr>
             </w:pPr>
@@ -2455,45 +1924,57 @@
     </w:tbl>
     <w:p>
       <w:pPr>
+        <w:pStyle w:val="Normal"/>
         <w:rPr>
-          <w:rFonts w:hint="eastAsia"/>
           <w:lang w:val="fr-FR"/>
         </w:rPr>
       </w:pPr>
+      <w:r>
+        <w:rPr>
+          <w:lang w:val="fr-FR"/>
+        </w:rPr>
+      </w:r>
     </w:p>
     <w:p>
       <w:pPr>
+        <w:pStyle w:val="Normal"/>
         <w:rPr>
-          <w:rFonts w:hint="eastAsia"/>
           <w:lang w:val="fr-FR"/>
         </w:rPr>
       </w:pPr>
+      <w:r>
+        <w:rPr>
+          <w:lang w:val="fr-FR"/>
+        </w:rPr>
+      </w:r>
     </w:p>
     <w:p>
       <w:pPr>
+        <w:pStyle w:val="Normal"/>
         <w:rPr>
-          <w:rFonts w:hint="eastAsia"/>
           <w:lang w:val="fr-FR"/>
         </w:rPr>
       </w:pPr>
+      <w:r>
+        <w:rPr/>
+      </w:r>
     </w:p>
     <w:sectPr>
+      <w:type w:val="nextPage"/>
       <w:pgSz w:w="11906" w:h="16838"/>
-      <w:pgMar w:top="1134" w:right="1134" w:bottom="1134" w:left="1134" w:header="0" w:footer="0" w:gutter="0"/>
-      <w:cols w:space="720"/>
-      <w:formProt w:val="0"/>
-      <w:docGrid w:linePitch="600" w:charSpace="32768"/>
+      <w:pgMar w:left="1134" w:right="1134" w:header="0" w:top="1134" w:footer="0" w:bottom="1134" w:gutter="0"/>
+      <w:pgNumType w:fmt="decimal"/>
+      <w:formProt w:val="false"/>
+      <w:textDirection w:val="lrTb"/>
+      <w:docGrid w:type="default" w:linePitch="600" w:charSpace="32768"/>
     </w:sectPr>
   </w:body>
 </w:document>
 </file>
 
 <file path=word/numbering.xml><?xml version="1.0" encoding="utf-8"?>
-<w:numbering xmlns:wpc="http://schemas.microsoft.com/office/word/2010/wordprocessingCanvas" xmlns:cx="http://schemas.microsoft.com/office/drawing/2014/chartex" xmlns:cx1="http://schemas.microsoft.com/office/drawing/2015/9/8/chartex" xmlns:cx2="http://schemas.microsoft.com/office/drawing/2015/10/21/chartex" xmlns:cx3="http://schemas.microsoft.com/office/drawing/2016/5/9/chartex" xmlns:cx4="http://schemas.microsoft.com/office/drawing/2016/5/10/chartex" xmlns:cx5="http://schemas.microsoft.com/office/drawing/2016/5/11/chartex" xmlns:cx6="http://schemas.microsoft.com/office/drawing/2016/5/12/chartex" xmlns:cx7="http://schemas.microsoft.com/office/drawing/2016/5/13/chartex" xmlns:cx8="http://schemas.microsoft.com/office/drawing/2016/5/14/chartex" xmlns:mc="http://schemas.openxmlformats.org/markup-compatibility/2006" xmlns:aink="http://schemas.microsoft.com/office/drawing/2016/ink" xmlns:am3d="http://schemas.microsoft.com/office/drawing/2017/model3d" xmlns:o="urn:schemas-microsoft-com:office:office" xmlns:r="http://schemas.openxmlformats.org/officeDocument/2006/relationships" xmlns:m="http://schemas.openxmlformats.org/officeDocument/2006/math" xmlns:v="urn:schemas-microsoft-com:vml" xmlns:wp14="http://schemas.microsoft.com/office/word/2010/wordprocessingDrawing" xmlns:wp="http://schemas.openxmlformats.org/drawingml/2006/wordprocessingDrawing" xmlns:w10="urn:schemas-microsoft-com:office:word" xmlns:w="http://schemas.openxmlformats.org/wordprocessingml/2006/main" xmlns:w14="http://schemas.microsoft.com/office/word/2010/wordml" xmlns:w15="http://schemas.microsoft.com/office/word/2012/wordml" xmlns:w16cex="http://schemas.microsoft.com/office/word/2018/wordml/cex" xmlns:w16cid="http://schemas.microsoft.com/office/word/2016/wordml/cid" xmlns:w16="http://schemas.microsoft.com/office/word/2018/wordml" xmlns:w16se="http://schemas.microsoft.com/office/word/2015/wordml/symex" xmlns:wpg="http://schemas.microsoft.com/office/word/2010/wordprocessingGroup" xmlns:wpi="http://schemas.microsoft.com/office/word/2010/wordprocessingInk" xmlns:wne="http://schemas.microsoft.com/office/word/2006/wordml" xmlns:wps="http://schemas.microsoft.com/office/word/2010/wordprocessingShape" mc:Ignorable="w14 w15 w16se w16cid w16 w16cex wp14">
-  <w:abstractNum w:abstractNumId="0" w15:restartNumberingAfterBreak="0">
-    <w:nsid w:val="00D93661"/>
-    <w:multiLevelType w:val="multilevel"/>
-    <w:tmpl w:val="B4CA4102"/>
+<w:numbering xmlns:w="http://schemas.openxmlformats.org/wordprocessingml/2006/main" xmlns:o="urn:schemas-microsoft-com:office:office" xmlns:r="http://schemas.openxmlformats.org/officeDocument/2006/relationships" xmlns:v="urn:schemas-microsoft-com:vml">
+  <w:abstractNum w:abstractNumId="1">
     <w:lvl w:ilvl="0">
       <w:start w:val="1"/>
       <w:numFmt w:val="none"/>
@@ -2504,7 +1985,7 @@
         <w:tabs>
           <w:tab w:val="num" w:pos="0"/>
         </w:tabs>
-        <w:ind w:left="0" w:firstLine="0"/>
+        <w:ind w:left="0" w:hanging="0"/>
       </w:pPr>
     </w:lvl>
     <w:lvl w:ilvl="1">
@@ -2517,7 +1998,7 @@
         <w:tabs>
           <w:tab w:val="num" w:pos="0"/>
         </w:tabs>
-        <w:ind w:left="0" w:firstLine="0"/>
+        <w:ind w:left="0" w:hanging="0"/>
       </w:pPr>
     </w:lvl>
     <w:lvl w:ilvl="2">
@@ -2530,7 +2011,7 @@
         <w:tabs>
           <w:tab w:val="num" w:pos="0"/>
         </w:tabs>
-        <w:ind w:left="0" w:firstLine="0"/>
+        <w:ind w:left="0" w:hanging="0"/>
       </w:pPr>
     </w:lvl>
     <w:lvl w:ilvl="3">
@@ -2543,7 +2024,7 @@
         <w:tabs>
           <w:tab w:val="num" w:pos="0"/>
         </w:tabs>
-        <w:ind w:left="0" w:firstLine="0"/>
+        <w:ind w:left="0" w:hanging="0"/>
       </w:pPr>
     </w:lvl>
     <w:lvl w:ilvl="4">
@@ -2556,7 +2037,7 @@
         <w:tabs>
           <w:tab w:val="num" w:pos="0"/>
         </w:tabs>
-        <w:ind w:left="0" w:firstLine="0"/>
+        <w:ind w:left="0" w:hanging="0"/>
       </w:pPr>
     </w:lvl>
     <w:lvl w:ilvl="5">
@@ -2569,7 +2050,7 @@
         <w:tabs>
           <w:tab w:val="num" w:pos="0"/>
         </w:tabs>
-        <w:ind w:left="0" w:firstLine="0"/>
+        <w:ind w:left="0" w:hanging="0"/>
       </w:pPr>
     </w:lvl>
     <w:lvl w:ilvl="6">
@@ -2582,7 +2063,7 @@
         <w:tabs>
           <w:tab w:val="num" w:pos="0"/>
         </w:tabs>
-        <w:ind w:left="0" w:firstLine="0"/>
+        <w:ind w:left="0" w:hanging="0"/>
       </w:pPr>
     </w:lvl>
     <w:lvl w:ilvl="7">
@@ -2595,7 +2076,7 @@
         <w:tabs>
           <w:tab w:val="num" w:pos="0"/>
         </w:tabs>
-        <w:ind w:left="0" w:firstLine="0"/>
+        <w:ind w:left="0" w:hanging="0"/>
       </w:pPr>
     </w:lvl>
     <w:lvl w:ilvl="8">
@@ -2608,14 +2089,11 @@
         <w:tabs>
           <w:tab w:val="num" w:pos="0"/>
         </w:tabs>
-        <w:ind w:left="0" w:firstLine="0"/>
+        <w:ind w:left="0" w:hanging="0"/>
       </w:pPr>
     </w:lvl>
   </w:abstractNum>
-  <w:abstractNum w:abstractNumId="1" w15:restartNumberingAfterBreak="0">
-    <w:nsid w:val="2B982D1C"/>
-    <w:multiLevelType w:val="multilevel"/>
-    <w:tmpl w:val="8508E986"/>
+  <w:abstractNum w:abstractNumId="2">
     <w:lvl w:ilvl="0">
       <w:numFmt w:val="bullet"/>
       <w:lvlText w:val="-"/>
@@ -2751,10 +2229,7 @@
       </w:rPr>
     </w:lvl>
   </w:abstractNum>
-  <w:abstractNum w:abstractNumId="2" w15:restartNumberingAfterBreak="0">
-    <w:nsid w:val="2DF8334A"/>
-    <w:multiLevelType w:val="multilevel"/>
-    <w:tmpl w:val="BD3EA4B6"/>
+  <w:abstractNum w:abstractNumId="3">
     <w:lvl w:ilvl="0">
       <w:numFmt w:val="bullet"/>
       <w:lvlText w:val="-"/>
@@ -2890,10 +2365,143 @@
       </w:rPr>
     </w:lvl>
   </w:abstractNum>
-  <w:abstractNum w:abstractNumId="3" w15:restartNumberingAfterBreak="0">
-    <w:nsid w:val="37FC0903"/>
-    <w:multiLevelType w:val="multilevel"/>
-    <w:tmpl w:val="B916F520"/>
+  <w:abstractNum w:abstractNumId="4">
+    <w:lvl w:ilvl="0">
+      <w:numFmt w:val="bullet"/>
+      <w:lvlText w:val="-"/>
+      <w:lvlJc w:val="left"/>
+      <w:pPr>
+        <w:tabs>
+          <w:tab w:val="num" w:pos="0"/>
+        </w:tabs>
+        <w:ind w:left="720" w:hanging="360"/>
+      </w:pPr>
+      <w:rPr>
+        <w:rFonts w:ascii="Liberation Serif" w:hAnsi="Liberation Serif" w:cs="Liberation Serif" w:hint="default"/>
+      </w:rPr>
+    </w:lvl>
+    <w:lvl w:ilvl="1">
+      <w:start w:val="1"/>
+      <w:numFmt w:val="bullet"/>
+      <w:lvlText w:val="o"/>
+      <w:lvlJc w:val="left"/>
+      <w:pPr>
+        <w:tabs>
+          <w:tab w:val="num" w:pos="0"/>
+        </w:tabs>
+        <w:ind w:left="1440" w:hanging="360"/>
+      </w:pPr>
+      <w:rPr>
+        <w:rFonts w:ascii="Courier New" w:hAnsi="Courier New" w:cs="Courier New" w:hint="default"/>
+      </w:rPr>
+    </w:lvl>
+    <w:lvl w:ilvl="2">
+      <w:start w:val="1"/>
+      <w:numFmt w:val="bullet"/>
+      <w:lvlText w:val=""/>
+      <w:lvlJc w:val="left"/>
+      <w:pPr>
+        <w:tabs>
+          <w:tab w:val="num" w:pos="0"/>
+        </w:tabs>
+        <w:ind w:left="2160" w:hanging="360"/>
+      </w:pPr>
+      <w:rPr>
+        <w:rFonts w:ascii="Wingdings" w:hAnsi="Wingdings" w:cs="Wingdings" w:hint="default"/>
+      </w:rPr>
+    </w:lvl>
+    <w:lvl w:ilvl="3">
+      <w:start w:val="1"/>
+      <w:numFmt w:val="bullet"/>
+      <w:lvlText w:val=""/>
+      <w:lvlJc w:val="left"/>
+      <w:pPr>
+        <w:tabs>
+          <w:tab w:val="num" w:pos="0"/>
+        </w:tabs>
+        <w:ind w:left="2880" w:hanging="360"/>
+      </w:pPr>
+      <w:rPr>
+        <w:rFonts w:ascii="Symbol" w:hAnsi="Symbol" w:cs="Symbol" w:hint="default"/>
+      </w:rPr>
+    </w:lvl>
+    <w:lvl w:ilvl="4">
+      <w:start w:val="1"/>
+      <w:numFmt w:val="bullet"/>
+      <w:lvlText w:val="o"/>
+      <w:lvlJc w:val="left"/>
+      <w:pPr>
+        <w:tabs>
+          <w:tab w:val="num" w:pos="0"/>
+        </w:tabs>
+        <w:ind w:left="3600" w:hanging="360"/>
+      </w:pPr>
+      <w:rPr>
+        <w:rFonts w:ascii="Courier New" w:hAnsi="Courier New" w:cs="Courier New" w:hint="default"/>
+      </w:rPr>
+    </w:lvl>
+    <w:lvl w:ilvl="5">
+      <w:start w:val="1"/>
+      <w:numFmt w:val="bullet"/>
+      <w:lvlText w:val=""/>
+      <w:lvlJc w:val="left"/>
+      <w:pPr>
+        <w:tabs>
+          <w:tab w:val="num" w:pos="0"/>
+        </w:tabs>
+        <w:ind w:left="4320" w:hanging="360"/>
+      </w:pPr>
+      <w:rPr>
+        <w:rFonts w:ascii="Wingdings" w:hAnsi="Wingdings" w:cs="Wingdings" w:hint="default"/>
+      </w:rPr>
+    </w:lvl>
+    <w:lvl w:ilvl="6">
+      <w:start w:val="1"/>
+      <w:numFmt w:val="bullet"/>
+      <w:lvlText w:val=""/>
+      <w:lvlJc w:val="left"/>
+      <w:pPr>
+        <w:tabs>
+          <w:tab w:val="num" w:pos="0"/>
+        </w:tabs>
+        <w:ind w:left="5040" w:hanging="360"/>
+      </w:pPr>
+      <w:rPr>
+        <w:rFonts w:ascii="Symbol" w:hAnsi="Symbol" w:cs="Symbol" w:hint="default"/>
+      </w:rPr>
+    </w:lvl>
+    <w:lvl w:ilvl="7">
+      <w:start w:val="1"/>
+      <w:numFmt w:val="bullet"/>
+      <w:lvlText w:val="o"/>
+      <w:lvlJc w:val="left"/>
+      <w:pPr>
+        <w:tabs>
+          <w:tab w:val="num" w:pos="0"/>
+        </w:tabs>
+        <w:ind w:left="5760" w:hanging="360"/>
+      </w:pPr>
+      <w:rPr>
+        <w:rFonts w:ascii="Courier New" w:hAnsi="Courier New" w:cs="Courier New" w:hint="default"/>
+      </w:rPr>
+    </w:lvl>
+    <w:lvl w:ilvl="8">
+      <w:start w:val="1"/>
+      <w:numFmt w:val="bullet"/>
+      <w:lvlText w:val=""/>
+      <w:lvlJc w:val="left"/>
+      <w:pPr>
+        <w:tabs>
+          <w:tab w:val="num" w:pos="0"/>
+        </w:tabs>
+        <w:ind w:left="6480" w:hanging="360"/>
+      </w:pPr>
+      <w:rPr>
+        <w:rFonts w:ascii="Wingdings" w:hAnsi="Wingdings" w:cs="Wingdings" w:hint="default"/>
+      </w:rPr>
+    </w:lvl>
+  </w:abstractNum>
+  <w:abstractNum w:abstractNumId="5">
     <w:lvl w:ilvl="0">
       <w:start w:val="1"/>
       <w:numFmt w:val="none"/>
@@ -2904,7 +2512,7 @@
         <w:tabs>
           <w:tab w:val="num" w:pos="0"/>
         </w:tabs>
-        <w:ind w:left="0" w:firstLine="0"/>
+        <w:ind w:left="0" w:hanging="0"/>
       </w:pPr>
     </w:lvl>
     <w:lvl w:ilvl="1">
@@ -2917,7 +2525,7 @@
         <w:tabs>
           <w:tab w:val="num" w:pos="0"/>
         </w:tabs>
-        <w:ind w:left="0" w:firstLine="0"/>
+        <w:ind w:left="0" w:hanging="0"/>
       </w:pPr>
     </w:lvl>
     <w:lvl w:ilvl="2">
@@ -2930,7 +2538,7 @@
         <w:tabs>
           <w:tab w:val="num" w:pos="0"/>
         </w:tabs>
-        <w:ind w:left="0" w:firstLine="0"/>
+        <w:ind w:left="0" w:hanging="0"/>
       </w:pPr>
     </w:lvl>
     <w:lvl w:ilvl="3">
@@ -2943,7 +2551,7 @@
         <w:tabs>
           <w:tab w:val="num" w:pos="0"/>
         </w:tabs>
-        <w:ind w:left="0" w:firstLine="0"/>
+        <w:ind w:left="0" w:hanging="0"/>
       </w:pPr>
     </w:lvl>
     <w:lvl w:ilvl="4">
@@ -2956,7 +2564,7 @@
         <w:tabs>
           <w:tab w:val="num" w:pos="0"/>
         </w:tabs>
-        <w:ind w:left="0" w:firstLine="0"/>
+        <w:ind w:left="0" w:hanging="0"/>
       </w:pPr>
     </w:lvl>
     <w:lvl w:ilvl="5">
@@ -2969,7 +2577,7 @@
         <w:tabs>
           <w:tab w:val="num" w:pos="0"/>
         </w:tabs>
-        <w:ind w:left="0" w:firstLine="0"/>
+        <w:ind w:left="0" w:hanging="0"/>
       </w:pPr>
     </w:lvl>
     <w:lvl w:ilvl="6">
@@ -2982,7 +2590,7 @@
         <w:tabs>
           <w:tab w:val="num" w:pos="0"/>
         </w:tabs>
-        <w:ind w:left="0" w:firstLine="0"/>
+        <w:ind w:left="0" w:hanging="0"/>
       </w:pPr>
     </w:lvl>
     <w:lvl w:ilvl="7">
@@ -2995,7 +2603,7 @@
         <w:tabs>
           <w:tab w:val="num" w:pos="0"/>
         </w:tabs>
-        <w:ind w:left="0" w:firstLine="0"/>
+        <w:ind w:left="0" w:hanging="0"/>
       </w:pPr>
     </w:lvl>
     <w:lvl w:ilvl="8">
@@ -3008,193 +2616,54 @@
         <w:tabs>
           <w:tab w:val="num" w:pos="0"/>
         </w:tabs>
-        <w:ind w:left="0" w:firstLine="0"/>
-      </w:pPr>
-    </w:lvl>
-  </w:abstractNum>
-  <w:abstractNum w:abstractNumId="4" w15:restartNumberingAfterBreak="0">
-    <w:nsid w:val="442E5E1B"/>
-    <w:multiLevelType w:val="multilevel"/>
-    <w:tmpl w:val="F7D2EC50"/>
-    <w:lvl w:ilvl="0">
-      <w:numFmt w:val="bullet"/>
-      <w:lvlText w:val="-"/>
-      <w:lvlJc w:val="left"/>
-      <w:pPr>
-        <w:tabs>
-          <w:tab w:val="num" w:pos="0"/>
-        </w:tabs>
-        <w:ind w:left="720" w:hanging="360"/>
-      </w:pPr>
-      <w:rPr>
-        <w:rFonts w:ascii="Liberation Serif" w:hAnsi="Liberation Serif" w:cs="Liberation Serif" w:hint="default"/>
-      </w:rPr>
-    </w:lvl>
-    <w:lvl w:ilvl="1">
-      <w:start w:val="1"/>
-      <w:numFmt w:val="bullet"/>
-      <w:lvlText w:val="o"/>
-      <w:lvlJc w:val="left"/>
-      <w:pPr>
-        <w:tabs>
-          <w:tab w:val="num" w:pos="0"/>
-        </w:tabs>
-        <w:ind w:left="1440" w:hanging="360"/>
-      </w:pPr>
-      <w:rPr>
-        <w:rFonts w:ascii="Courier New" w:hAnsi="Courier New" w:cs="Courier New" w:hint="default"/>
-      </w:rPr>
-    </w:lvl>
-    <w:lvl w:ilvl="2">
-      <w:start w:val="1"/>
-      <w:numFmt w:val="bullet"/>
-      <w:lvlText w:val=""/>
-      <w:lvlJc w:val="left"/>
-      <w:pPr>
-        <w:tabs>
-          <w:tab w:val="num" w:pos="0"/>
-        </w:tabs>
-        <w:ind w:left="2160" w:hanging="360"/>
-      </w:pPr>
-      <w:rPr>
-        <w:rFonts w:ascii="Wingdings" w:hAnsi="Wingdings" w:cs="Wingdings" w:hint="default"/>
-      </w:rPr>
-    </w:lvl>
-    <w:lvl w:ilvl="3">
-      <w:start w:val="1"/>
-      <w:numFmt w:val="bullet"/>
-      <w:lvlText w:val=""/>
-      <w:lvlJc w:val="left"/>
-      <w:pPr>
-        <w:tabs>
-          <w:tab w:val="num" w:pos="0"/>
-        </w:tabs>
-        <w:ind w:left="2880" w:hanging="360"/>
-      </w:pPr>
-      <w:rPr>
-        <w:rFonts w:ascii="Symbol" w:hAnsi="Symbol" w:cs="Symbol" w:hint="default"/>
-      </w:rPr>
-    </w:lvl>
-    <w:lvl w:ilvl="4">
-      <w:start w:val="1"/>
-      <w:numFmt w:val="bullet"/>
-      <w:lvlText w:val="o"/>
-      <w:lvlJc w:val="left"/>
-      <w:pPr>
-        <w:tabs>
-          <w:tab w:val="num" w:pos="0"/>
-        </w:tabs>
-        <w:ind w:left="3600" w:hanging="360"/>
-      </w:pPr>
-      <w:rPr>
-        <w:rFonts w:ascii="Courier New" w:hAnsi="Courier New" w:cs="Courier New" w:hint="default"/>
-      </w:rPr>
-    </w:lvl>
-    <w:lvl w:ilvl="5">
-      <w:start w:val="1"/>
-      <w:numFmt w:val="bullet"/>
-      <w:lvlText w:val=""/>
-      <w:lvlJc w:val="left"/>
-      <w:pPr>
-        <w:tabs>
-          <w:tab w:val="num" w:pos="0"/>
-        </w:tabs>
-        <w:ind w:left="4320" w:hanging="360"/>
-      </w:pPr>
-      <w:rPr>
-        <w:rFonts w:ascii="Wingdings" w:hAnsi="Wingdings" w:cs="Wingdings" w:hint="default"/>
-      </w:rPr>
-    </w:lvl>
-    <w:lvl w:ilvl="6">
-      <w:start w:val="1"/>
-      <w:numFmt w:val="bullet"/>
-      <w:lvlText w:val=""/>
-      <w:lvlJc w:val="left"/>
-      <w:pPr>
-        <w:tabs>
-          <w:tab w:val="num" w:pos="0"/>
-        </w:tabs>
-        <w:ind w:left="5040" w:hanging="360"/>
-      </w:pPr>
-      <w:rPr>
-        <w:rFonts w:ascii="Symbol" w:hAnsi="Symbol" w:cs="Symbol" w:hint="default"/>
-      </w:rPr>
-    </w:lvl>
-    <w:lvl w:ilvl="7">
-      <w:start w:val="1"/>
-      <w:numFmt w:val="bullet"/>
-      <w:lvlText w:val="o"/>
-      <w:lvlJc w:val="left"/>
-      <w:pPr>
-        <w:tabs>
-          <w:tab w:val="num" w:pos="0"/>
-        </w:tabs>
-        <w:ind w:left="5760" w:hanging="360"/>
-      </w:pPr>
-      <w:rPr>
-        <w:rFonts w:ascii="Courier New" w:hAnsi="Courier New" w:cs="Courier New" w:hint="default"/>
-      </w:rPr>
-    </w:lvl>
-    <w:lvl w:ilvl="8">
-      <w:start w:val="1"/>
-      <w:numFmt w:val="bullet"/>
-      <w:lvlText w:val=""/>
-      <w:lvlJc w:val="left"/>
-      <w:pPr>
-        <w:tabs>
-          <w:tab w:val="num" w:pos="0"/>
-        </w:tabs>
-        <w:ind w:left="6480" w:hanging="360"/>
-      </w:pPr>
-      <w:rPr>
-        <w:rFonts w:ascii="Wingdings" w:hAnsi="Wingdings" w:cs="Wingdings" w:hint="default"/>
-      </w:rPr>
+        <w:ind w:left="0" w:hanging="0"/>
+      </w:pPr>
     </w:lvl>
   </w:abstractNum>
   <w:num w:numId="1">
-    <w:abstractNumId w:val="0"/>
+    <w:abstractNumId w:val="1"/>
   </w:num>
   <w:num w:numId="2">
-    <w:abstractNumId w:val="1"/>
+    <w:abstractNumId w:val="2"/>
   </w:num>
   <w:num w:numId="3">
-    <w:abstractNumId w:val="2"/>
+    <w:abstractNumId w:val="3"/>
   </w:num>
   <w:num w:numId="4">
     <w:abstractNumId w:val="4"/>
   </w:num>
   <w:num w:numId="5">
-    <w:abstractNumId w:val="3"/>
+    <w:abstractNumId w:val="5"/>
   </w:num>
 </w:numbering>
 </file>
 
 <file path=word/styles.xml><?xml version="1.0" encoding="utf-8"?>
-<w:styles xmlns:mc="http://schemas.openxmlformats.org/markup-compatibility/2006" xmlns:r="http://schemas.openxmlformats.org/officeDocument/2006/relationships" xmlns:w="http://schemas.openxmlformats.org/wordprocessingml/2006/main" xmlns:w14="http://schemas.microsoft.com/office/word/2010/wordml" xmlns:w15="http://schemas.microsoft.com/office/word/2012/wordml" xmlns:w16cex="http://schemas.microsoft.com/office/word/2018/wordml/cex" xmlns:w16cid="http://schemas.microsoft.com/office/word/2016/wordml/cid" xmlns:w16="http://schemas.microsoft.com/office/word/2018/wordml" xmlns:w16se="http://schemas.microsoft.com/office/word/2015/wordml/symex" mc:Ignorable="w14 w15 w16se w16cid w16 w16cex">
+<w:styles xmlns:w="http://schemas.openxmlformats.org/wordprocessingml/2006/main" xmlns:w14="http://schemas.microsoft.com/office/word/2010/wordml" xmlns:mc="http://schemas.openxmlformats.org/markup-compatibility/2006" mc:Ignorable="w14">
   <w:docDefaults>
     <w:rPrDefault>
       <w:rPr>
-        <w:rFonts w:ascii="Times New Roman" w:eastAsia="Times New Roman" w:hAnsi="Times New Roman" w:cs="Times New Roman"/>
+        <w:rFonts w:ascii="Times New Roman" w:hAnsi="Times New Roman" w:eastAsia="Times New Roman" w:cs="Times New Roman"/>
         <w:lang w:val="fr-FR" w:eastAsia="ja-JP" w:bidi="ar-SA"/>
       </w:rPr>
     </w:rPrDefault>
     <w:pPrDefault>
       <w:pPr>
-        <w:suppressAutoHyphens/>
+        <w:suppressAutoHyphens w:val="true"/>
       </w:pPr>
     </w:pPrDefault>
   </w:docDefaults>
   <w:latentStyles w:defLockedState="0" w:defUIPriority="99" w:defSemiHidden="0" w:defUnhideWhenUsed="0" w:defQFormat="0" w:count="376">
     <w:lsdException w:name="Normal" w:uiPriority="0" w:qFormat="1"/>
     <w:lsdException w:name="heading 1" w:uiPriority="9" w:qFormat="1"/>
-    <w:lsdException w:name="heading 2" w:semiHidden="1" w:uiPriority="9" w:unhideWhenUsed="1" w:qFormat="1"/>
+    <w:lsdException w:name="heading 2" w:uiPriority="9" w:semiHidden="1" w:unhideWhenUsed="1" w:qFormat="1"/>
     <w:lsdException w:name="heading 3" w:uiPriority="9" w:qFormat="1"/>
-    <w:lsdException w:name="heading 4" w:semiHidden="1" w:uiPriority="9" w:unhideWhenUsed="1" w:qFormat="1"/>
-    <w:lsdException w:name="heading 5" w:semiHidden="1" w:uiPriority="9" w:unhideWhenUsed="1" w:qFormat="1"/>
-    <w:lsdException w:name="heading 6" w:semiHidden="1" w:uiPriority="9" w:unhideWhenUsed="1" w:qFormat="1"/>
-    <w:lsdException w:name="heading 7" w:semiHidden="1" w:uiPriority="9" w:unhideWhenUsed="1" w:qFormat="1"/>
-    <w:lsdException w:name="heading 8" w:semiHidden="1" w:uiPriority="9" w:unhideWhenUsed="1" w:qFormat="1"/>
-    <w:lsdException w:name="heading 9" w:semiHidden="1" w:uiPriority="9" w:unhideWhenUsed="1" w:qFormat="1"/>
+    <w:lsdException w:name="heading 4" w:uiPriority="9" w:semiHidden="1" w:unhideWhenUsed="1" w:qFormat="1"/>
+    <w:lsdException w:name="heading 5" w:uiPriority="9" w:semiHidden="1" w:unhideWhenUsed="1" w:qFormat="1"/>
+    <w:lsdException w:name="heading 6" w:uiPriority="9" w:semiHidden="1" w:unhideWhenUsed="1" w:qFormat="1"/>
+    <w:lsdException w:name="heading 7" w:uiPriority="9" w:semiHidden="1" w:unhideWhenUsed="1" w:qFormat="1"/>
+    <w:lsdException w:name="heading 8" w:uiPriority="9" w:semiHidden="1" w:unhideWhenUsed="1" w:qFormat="1"/>
+    <w:lsdException w:name="heading 9" w:uiPriority="9" w:semiHidden="1" w:unhideWhenUsed="1" w:qFormat="1"/>
     <w:lsdException w:name="index 1" w:semiHidden="1" w:unhideWhenUsed="1"/>
     <w:lsdException w:name="index 2" w:semiHidden="1" w:unhideWhenUsed="1"/>
     <w:lsdException w:name="index 3" w:semiHidden="1" w:unhideWhenUsed="1"/>
@@ -3204,15 +2673,15 @@
     <w:lsdException w:name="index 7" w:semiHidden="1" w:unhideWhenUsed="1"/>
     <w:lsdException w:name="index 8" w:semiHidden="1" w:unhideWhenUsed="1"/>
     <w:lsdException w:name="index 9" w:semiHidden="1" w:unhideWhenUsed="1"/>
-    <w:lsdException w:name="toc 1" w:semiHidden="1" w:uiPriority="39" w:unhideWhenUsed="1"/>
-    <w:lsdException w:name="toc 2" w:semiHidden="1" w:uiPriority="39" w:unhideWhenUsed="1"/>
-    <w:lsdException w:name="toc 3" w:semiHidden="1" w:uiPriority="39" w:unhideWhenUsed="1"/>
-    <w:lsdException w:name="toc 4" w:semiHidden="1" w:uiPriority="39" w:unhideWhenUsed="1"/>
-    <w:lsdException w:name="toc 5" w:semiHidden="1" w:uiPriority="39" w:unhideWhenUsed="1"/>
-    <w:lsdException w:name="toc 6" w:semiHidden="1" w:uiPriority="39" w:unhideWhenUsed="1"/>
-    <w:lsdException w:name="toc 7" w:semiHidden="1" w:uiPriority="39" w:unhideWhenUsed="1"/>
-    <w:lsdException w:name="toc 8" w:semiHidden="1" w:uiPriority="39" w:unhideWhenUsed="1"/>
-    <w:lsdException w:name="toc 9" w:semiHidden="1" w:uiPriority="39" w:unhideWhenUsed="1"/>
+    <w:lsdException w:name="toc 1" w:uiPriority="39" w:semiHidden="1" w:unhideWhenUsed="1"/>
+    <w:lsdException w:name="toc 2" w:uiPriority="39" w:semiHidden="1" w:unhideWhenUsed="1"/>
+    <w:lsdException w:name="toc 3" w:uiPriority="39" w:semiHidden="1" w:unhideWhenUsed="1"/>
+    <w:lsdException w:name="toc 4" w:uiPriority="39" w:semiHidden="1" w:unhideWhenUsed="1"/>
+    <w:lsdException w:name="toc 5" w:uiPriority="39" w:semiHidden="1" w:unhideWhenUsed="1"/>
+    <w:lsdException w:name="toc 6" w:uiPriority="39" w:semiHidden="1" w:unhideWhenUsed="1"/>
+    <w:lsdException w:name="toc 7" w:uiPriority="39" w:semiHidden="1" w:unhideWhenUsed="1"/>
+    <w:lsdException w:name="toc 8" w:uiPriority="39" w:semiHidden="1" w:unhideWhenUsed="1"/>
+    <w:lsdException w:name="toc 9" w:uiPriority="39" w:semiHidden="1" w:unhideWhenUsed="1"/>
     <w:lsdException w:name="Normal Indent" w:semiHidden="1" w:unhideWhenUsed="1"/>
     <w:lsdException w:name="footnote text" w:semiHidden="1" w:unhideWhenUsed="1"/>
     <w:lsdException w:name="annotation text" w:semiHidden="1" w:unhideWhenUsed="1"/>
@@ -3250,7 +2719,7 @@
     <w:lsdException w:name="Title" w:uiPriority="10" w:qFormat="1"/>
     <w:lsdException w:name="Closing" w:semiHidden="1" w:unhideWhenUsed="1"/>
     <w:lsdException w:name="Signature" w:semiHidden="1" w:unhideWhenUsed="1"/>
-    <w:lsdException w:name="Default Paragraph Font" w:semiHidden="1" w:uiPriority="1" w:unhideWhenUsed="1"/>
+    <w:lsdException w:name="Default Paragraph Font" w:uiPriority="1" w:semiHidden="1" w:unhideWhenUsed="1"/>
     <w:lsdException w:name="Body Text" w:semiHidden="1" w:unhideWhenUsed="1"/>
     <w:lsdException w:name="Body Text Indent" w:semiHidden="1" w:unhideWhenUsed="1"/>
     <w:lsdException w:name="List Continue" w:semiHidden="1" w:unhideWhenUsed="1"/>
@@ -3450,8 +2919,8 @@
     <w:lsdException w:name="Subtle Reference" w:uiPriority="31" w:qFormat="1"/>
     <w:lsdException w:name="Intense Reference" w:uiPriority="32" w:qFormat="1"/>
     <w:lsdException w:name="Book Title" w:uiPriority="33" w:qFormat="1"/>
-    <w:lsdException w:name="Bibliography" w:semiHidden="1" w:uiPriority="37" w:unhideWhenUsed="1"/>
-    <w:lsdException w:name="TOC Heading" w:semiHidden="1" w:uiPriority="39" w:unhideWhenUsed="1" w:qFormat="1"/>
+    <w:lsdException w:name="Bibliography" w:uiPriority="37" w:semiHidden="1" w:unhideWhenUsed="1"/>
+    <w:lsdException w:name="TOC Heading" w:uiPriority="39" w:semiHidden="1" w:unhideWhenUsed="1" w:qFormat="1"/>
     <w:lsdException w:name="Plain Table 1" w:uiPriority="41"/>
     <w:lsdException w:name="Plain Table 2" w:uiPriority="42"/>
     <w:lsdException w:name="Plain Table 3" w:uiPriority="43"/>
@@ -3562,11 +3031,19 @@
     <w:lsdException w:name="Unresolved Mention" w:semiHidden="1" w:unhideWhenUsed="1"/>
     <w:lsdException w:name="Smart Link" w:semiHidden="1" w:unhideWhenUsed="1"/>
   </w:latentStyles>
-  <w:style w:type="paragraph" w:default="1" w:styleId="Normal">
+  <w:style w:type="paragraph" w:styleId="Normal" w:default="1">
     <w:name w:val="Normal"/>
     <w:qFormat/>
+    <w:pPr>
+      <w:widowControl/>
+      <w:suppressAutoHyphens w:val="true"/>
+      <w:bidi w:val="0"/>
+      <w:spacing w:before="0" w:after="0"/>
+      <w:jc w:val="left"/>
+    </w:pPr>
     <w:rPr>
-      <w:rFonts w:ascii="Liberation Serif" w:eastAsia="SimSun" w:hAnsi="Liberation Serif" w:cs="Mangal"/>
+      <w:rFonts w:ascii="Liberation Serif" w:hAnsi="Liberation Serif" w:eastAsia="SimSun" w:cs="Mangal"/>
+      <w:color w:val="auto"/>
       <w:kern w:val="2"/>
       <w:sz w:val="24"/>
       <w:szCs w:val="24"/>
@@ -3574,12 +3051,12 @@
     </w:rPr>
   </w:style>
   <w:style w:type="paragraph" w:styleId="Titre3">
-    <w:name w:val="heading 3"/>
+    <w:name w:val="Heading 3"/>
     <w:basedOn w:val="Titre1"/>
     <w:next w:val="Corpsdetexte"/>
     <w:qFormat/>
     <w:pPr>
-      <w:spacing w:before="140"/>
+      <w:spacing w:before="140" w:after="120"/>
       <w:outlineLvl w:val="2"/>
     </w:pPr>
     <w:rPr>
@@ -3587,11 +3064,138 @@
       <w:bCs/>
     </w:rPr>
   </w:style>
-  <w:style w:type="character" w:default="1" w:styleId="Policepardfaut">
+  <w:style w:type="character" w:styleId="DefaultParagraphFont" w:default="1">
     <w:name w:val="Default Paragraph Font"/>
     <w:uiPriority w:val="1"/>
     <w:semiHidden/>
     <w:unhideWhenUsed/>
+    <w:qFormat/>
+    <w:rPr/>
+  </w:style>
+  <w:style w:type="paragraph" w:styleId="Titre">
+    <w:name w:val="Titre"/>
+    <w:basedOn w:val="Normal"/>
+    <w:next w:val="Corpsdetexte"/>
+    <w:qFormat/>
+    <w:pPr>
+      <w:keepNext w:val="true"/>
+      <w:spacing w:before="240" w:after="120"/>
+    </w:pPr>
+    <w:rPr>
+      <w:rFonts w:ascii="Liberation Sans" w:hAnsi="Liberation Sans" w:eastAsia="Noto Sans CJK SC" w:cs="Lohit Devanagari"/>
+      <w:sz w:val="28"/>
+      <w:szCs w:val="28"/>
+    </w:rPr>
+  </w:style>
+  <w:style w:type="paragraph" w:styleId="Corpsdetexte">
+    <w:name w:val="Body Text"/>
+    <w:basedOn w:val="Normal"/>
+    <w:pPr>
+      <w:spacing w:lineRule="auto" w:line="288" w:before="0" w:after="140"/>
+    </w:pPr>
+    <w:rPr/>
+  </w:style>
+  <w:style w:type="paragraph" w:styleId="Liste">
+    <w:name w:val="List"/>
+    <w:basedOn w:val="Corpsdetexte"/>
+    <w:pPr/>
+    <w:rPr/>
+  </w:style>
+  <w:style w:type="paragraph" w:styleId="Lgende">
+    <w:name w:val="Caption"/>
+    <w:basedOn w:val="Normal"/>
+    <w:qFormat/>
+    <w:pPr>
+      <w:suppressLineNumbers/>
+      <w:spacing w:before="120" w:after="120"/>
+    </w:pPr>
+    <w:rPr>
+      <w:rFonts w:cs="Lohit Devanagari"/>
+      <w:i/>
+      <w:iCs/>
+      <w:sz w:val="24"/>
+      <w:szCs w:val="24"/>
+    </w:rPr>
+  </w:style>
+  <w:style w:type="paragraph" w:styleId="Index" w:customStyle="1">
+    <w:name w:val="Index"/>
+    <w:basedOn w:val="Normal"/>
+    <w:qFormat/>
+    <w:pPr>
+      <w:suppressLineNumbers/>
+    </w:pPr>
+    <w:rPr/>
+  </w:style>
+  <w:style w:type="paragraph" w:styleId="Titreprincipal">
+    <w:name w:val="Title"/>
+    <w:basedOn w:val="Normal"/>
+    <w:next w:val="Corpsdetexte"/>
+    <w:qFormat/>
+    <w:pPr>
+      <w:keepNext w:val="true"/>
+      <w:spacing w:before="240" w:after="120"/>
+    </w:pPr>
+    <w:rPr>
+      <w:rFonts w:ascii="Liberation Sans" w:hAnsi="Liberation Sans" w:eastAsia="Noto Sans CJK SC" w:cs="Lohit Devanagari"/>
+      <w:sz w:val="28"/>
+      <w:szCs w:val="28"/>
+    </w:rPr>
+  </w:style>
+  <w:style w:type="paragraph" w:styleId="Caption">
+    <w:name w:val="caption"/>
+    <w:basedOn w:val="Normal"/>
+    <w:qFormat/>
+    <w:pPr>
+      <w:suppressLineNumbers/>
+      <w:spacing w:before="120" w:after="120"/>
+    </w:pPr>
+    <w:rPr>
+      <w:i/>
+      <w:iCs/>
+    </w:rPr>
+  </w:style>
+  <w:style w:type="paragraph" w:styleId="Titre1" w:customStyle="1">
+    <w:name w:val="Titre1"/>
+    <w:basedOn w:val="Normal"/>
+    <w:next w:val="Corpsdetexte"/>
+    <w:qFormat/>
+    <w:pPr>
+      <w:keepNext w:val="true"/>
+      <w:spacing w:before="240" w:after="120"/>
+    </w:pPr>
+    <w:rPr>
+      <w:rFonts w:ascii="Liberation Sans" w:hAnsi="Liberation Sans" w:eastAsia="Microsoft YaHei"/>
+      <w:sz w:val="28"/>
+      <w:szCs w:val="28"/>
+    </w:rPr>
+  </w:style>
+  <w:style w:type="paragraph" w:styleId="Contenudetableau" w:customStyle="1">
+    <w:name w:val="Contenu de tableau"/>
+    <w:basedOn w:val="Normal"/>
+    <w:qFormat/>
+    <w:pPr>
+      <w:suppressLineNumbers/>
+    </w:pPr>
+    <w:rPr/>
+  </w:style>
+  <w:style w:type="paragraph" w:styleId="Titredetableau" w:customStyle="1">
+    <w:name w:val="Titre de tableau"/>
+    <w:basedOn w:val="Contenudetableau"/>
+    <w:qFormat/>
+    <w:pPr>
+      <w:jc w:val="center"/>
+    </w:pPr>
+    <w:rPr>
+      <w:b/>
+      <w:bCs/>
+    </w:rPr>
+  </w:style>
+  <w:style w:type="numbering" w:styleId="NoList" w:default="1">
+    <w:name w:val="No List"/>
+    <w:uiPriority w:val="99"/>
+    <w:semiHidden/>
+    <w:unhideWhenUsed/>
+    <w:qFormat/>
   </w:style>
   <w:style w:type="table" w:default="1" w:styleId="TableauNormal">
     <w:name w:val="Normal Table"/>
@@ -3607,94 +3211,6 @@
         <w:right w:w="108" w:type="dxa"/>
       </w:tblCellMar>
     </w:tblPr>
-  </w:style>
-  <w:style w:type="numbering" w:default="1" w:styleId="Aucuneliste">
-    <w:name w:val="No List"/>
-    <w:uiPriority w:val="99"/>
-    <w:semiHidden/>
-    <w:unhideWhenUsed/>
-  </w:style>
-  <w:style w:type="paragraph" w:styleId="Titre">
-    <w:name w:val="Title"/>
-    <w:basedOn w:val="Normal"/>
-    <w:next w:val="Corpsdetexte"/>
-    <w:qFormat/>
-    <w:pPr>
-      <w:keepNext/>
-      <w:spacing w:before="240" w:after="120"/>
-    </w:pPr>
-    <w:rPr>
-      <w:rFonts w:ascii="Liberation Sans" w:eastAsia="Noto Sans CJK SC" w:hAnsi="Liberation Sans" w:cs="Lohit Devanagari"/>
-      <w:sz w:val="28"/>
-      <w:szCs w:val="28"/>
-    </w:rPr>
-  </w:style>
-  <w:style w:type="paragraph" w:styleId="Corpsdetexte">
-    <w:name w:val="Body Text"/>
-    <w:basedOn w:val="Normal"/>
-    <w:pPr>
-      <w:spacing w:after="140" w:line="288" w:lineRule="auto"/>
-    </w:pPr>
-  </w:style>
-  <w:style w:type="paragraph" w:styleId="Liste">
-    <w:name w:val="List"/>
-    <w:basedOn w:val="Corpsdetexte"/>
-  </w:style>
-  <w:style w:type="paragraph" w:styleId="Lgende">
-    <w:name w:val="caption"/>
-    <w:basedOn w:val="Normal"/>
-    <w:qFormat/>
-    <w:pPr>
-      <w:suppressLineNumbers/>
-      <w:spacing w:before="120" w:after="120"/>
-    </w:pPr>
-    <w:rPr>
-      <w:i/>
-      <w:iCs/>
-    </w:rPr>
-  </w:style>
-  <w:style w:type="paragraph" w:customStyle="1" w:styleId="Index">
-    <w:name w:val="Index"/>
-    <w:basedOn w:val="Normal"/>
-    <w:qFormat/>
-    <w:pPr>
-      <w:suppressLineNumbers/>
-    </w:pPr>
-  </w:style>
-  <w:style w:type="paragraph" w:customStyle="1" w:styleId="Titre1">
-    <w:name w:val="Titre1"/>
-    <w:basedOn w:val="Normal"/>
-    <w:next w:val="Corpsdetexte"/>
-    <w:qFormat/>
-    <w:pPr>
-      <w:keepNext/>
-      <w:spacing w:before="240" w:after="120"/>
-    </w:pPr>
-    <w:rPr>
-      <w:rFonts w:ascii="Liberation Sans" w:eastAsia="Microsoft YaHei" w:hAnsi="Liberation Sans"/>
-      <w:sz w:val="28"/>
-      <w:szCs w:val="28"/>
-    </w:rPr>
-  </w:style>
-  <w:style w:type="paragraph" w:customStyle="1" w:styleId="Contenudetableau">
-    <w:name w:val="Contenu de tableau"/>
-    <w:basedOn w:val="Normal"/>
-    <w:qFormat/>
-    <w:pPr>
-      <w:suppressLineNumbers/>
-    </w:pPr>
-  </w:style>
-  <w:style w:type="paragraph" w:customStyle="1" w:styleId="Titredetableau">
-    <w:name w:val="Titre de tableau"/>
-    <w:basedOn w:val="Contenudetableau"/>
-    <w:qFormat/>
-    <w:pPr>
-      <w:jc w:val="center"/>
-    </w:pPr>
-    <w:rPr>
-      <w:b/>
-      <w:bCs/>
-    </w:rPr>
   </w:style>
 </w:styles>
 </file>
